--- a/Documents/T13 SDD Post-Final Revision.docx
+++ b/Documents/T13 SDD Post-Final Revision.docx
@@ -1,10 +1,13 @@
 
 <file path=word/document.xml><?xml version="1.0" encoding="utf-8"?>
-<w:document xmlns:wpc="http://schemas.microsoft.com/office/word/2010/wordprocessingCanvas" xmlns:cx="http://schemas.microsoft.com/office/drawing/2014/chartex" xmlns:cx1="http://schemas.microsoft.com/office/drawing/2015/9/8/chartex" xmlns:cx2="http://schemas.microsoft.com/office/drawing/2015/10/21/chartex" xmlns:cx3="http://schemas.microsoft.com/office/drawing/2016/5/9/chartex" xmlns:cx4="http://schemas.microsoft.com/office/drawing/2016/5/10/chartex" xmlns:cx5="http://schemas.microsoft.com/office/drawing/2016/5/11/chartex" xmlns:cx6="http://schemas.microsoft.com/office/drawing/2016/5/12/chartex" xmlns:cx7="http://schemas.microsoft.com/office/drawing/2016/5/13/chartex" xmlns:cx8="http://schemas.microsoft.com/office/drawing/2016/5/14/chartex" xmlns:mc="http://schemas.openxmlformats.org/markup-compatibility/2006" xmlns:aink="http://schemas.microsoft.com/office/drawing/2016/ink" xmlns:am3d="http://schemas.microsoft.com/office/drawing/2017/model3d" xmlns:o="urn:schemas-microsoft-com:office:office" xmlns:r="http://schemas.openxmlformats.org/officeDocument/2006/relationships" xmlns:m="http://schemas.openxmlformats.org/officeDocument/2006/math" xmlns:v="urn:schemas-microsoft-com:vml" xmlns:wp14="http://schemas.microsoft.com/office/word/2010/wordprocessingDrawing" xmlns:wp="http://schemas.openxmlformats.org/drawingml/2006/wordprocessingDrawing" xmlns:w10="urn:schemas-microsoft-com:office:word" xmlns:w="http://schemas.openxmlformats.org/wordprocessingml/2006/main" xmlns:w14="http://schemas.microsoft.com/office/word/2010/wordml" xmlns:w15="http://schemas.microsoft.com/office/word/2012/wordml" xmlns:w16cex="http://schemas.microsoft.com/office/word/2018/wordml/cex" xmlns:w16cid="http://schemas.microsoft.com/office/word/2016/wordml/cid" xmlns:w16="http://schemas.microsoft.com/office/word/2018/wordml" xmlns:w16se="http://schemas.microsoft.com/office/word/2015/wordml/symex" xmlns:wpg="http://schemas.microsoft.com/office/word/2010/wordprocessingGroup" xmlns:wpi="http://schemas.microsoft.com/office/word/2010/wordprocessingInk" xmlns:wne="http://schemas.microsoft.com/office/word/2006/wordml" xmlns:wps="http://schemas.microsoft.com/office/word/2010/wordprocessingShape" mc:Ignorable="w14 w15 w16se w16cid w16 w16cex wp14">
+<w:document xmlns:wpc="http://schemas.microsoft.com/office/word/2010/wordprocessingCanvas" xmlns:cx="http://schemas.microsoft.com/office/drawing/2014/chartex" xmlns:cx1="http://schemas.microsoft.com/office/drawing/2015/9/8/chartex" xmlns:cx2="http://schemas.microsoft.com/office/drawing/2015/10/21/chartex" xmlns:cx3="http://schemas.microsoft.com/office/drawing/2016/5/9/chartex" xmlns:cx4="http://schemas.microsoft.com/office/drawing/2016/5/10/chartex" xmlns:cx5="http://schemas.microsoft.com/office/drawing/2016/5/11/chartex" xmlns:cx6="http://schemas.microsoft.com/office/drawing/2016/5/12/chartex" xmlns:cx7="http://schemas.microsoft.com/office/drawing/2016/5/13/chartex" xmlns:cx8="http://schemas.microsoft.com/office/drawing/2016/5/14/chartex" xmlns:mc="http://schemas.openxmlformats.org/markup-compatibility/2006" xmlns:aink="http://schemas.microsoft.com/office/drawing/2016/ink" xmlns:am3d="http://schemas.microsoft.com/office/drawing/2017/model3d" xmlns:o="urn:schemas-microsoft-com:office:office" xmlns:r="http://schemas.openxmlformats.org/officeDocument/2006/relationships" xmlns:m="http://schemas.openxmlformats.org/officeDocument/2006/math" xmlns:v="urn:schemas-microsoft-com:vml" xmlns:wp14="http://schemas.microsoft.com/office/word/2010/wordprocessingDrawing" xmlns:wp="http://schemas.openxmlformats.org/drawingml/2006/wordprocessingDrawing" xmlns:w10="urn:schemas-microsoft-com:office:word" xmlns:w="http://schemas.openxmlformats.org/wordprocessingml/2006/main" xmlns:w14="http://schemas.microsoft.com/office/word/2010/wordml" xmlns:w15="http://schemas.microsoft.com/office/word/2012/wordml" xmlns:w16cid="http://schemas.microsoft.com/office/word/2016/wordml/cid" xmlns:w16se="http://schemas.microsoft.com/office/word/2015/wordml/symex" xmlns:wpg="http://schemas.microsoft.com/office/word/2010/wordprocessingGroup" xmlns:wpi="http://schemas.microsoft.com/office/word/2010/wordprocessingInk" xmlns:wne="http://schemas.microsoft.com/office/word/2006/wordml" xmlns:wps="http://schemas.microsoft.com/office/word/2010/wordprocessingShape" mc:Ignorable="w14 w15 w16se w16cid wp14">
   <w:body>
     <w:p>
       <w:pPr>
         <w:pStyle w:val="Title"/>
+        <w:tabs>
+          <w:tab w:val="left" w:pos="270"/>
+        </w:tabs>
       </w:pPr>
       <w:r>
         <w:t>Prevent, Mitigate, and Recover (PMR) Insight Collective Knowledge System (PICK)</w:t>
@@ -85,7 +88,13 @@
         <w:rPr>
           <w:lang w:val="fr-FR"/>
         </w:rPr>
-        <w:t>02</w:t>
+        <w:t>0</w:t>
+      </w:r>
+      <w:r>
+        <w:rPr>
+          <w:lang w:val="fr-FR"/>
+        </w:rPr>
+        <w:t>2</w:t>
       </w:r>
       <w:r>
         <w:rPr>
@@ -348,7 +357,11 @@
           <w:tcPr>
             <w:tcW w:w="4428" w:type="dxa"/>
           </w:tcPr>
-          <w:p/>
+          <w:p>
+            <w:r>
+              <w:t>05/13/2020</w:t>
+            </w:r>
+          </w:p>
         </w:tc>
       </w:tr>
     </w:tbl>
@@ -406,8 +419,13 @@
         <w:ind w:left="2160" w:firstLine="720"/>
       </w:pPr>
       <w:r>
-        <w:t>Dr. Salamah</w:t>
-      </w:r>
+        <w:t xml:space="preserve">Dr. </w:t>
+      </w:r>
+      <w:proofErr w:type="spellStart"/>
+      <w:r>
+        <w:t>Salamah</w:t>
+      </w:r>
+      <w:proofErr w:type="spellEnd"/>
     </w:p>
     <w:p>
       <w:pPr>
@@ -420,8 +438,16 @@
         <w:rPr>
           <w:lang w:val="fr-FR"/>
         </w:rPr>
-        <w:t>Dr. Roach</w:t>
-      </w:r>
+        <w:t xml:space="preserve">Dr. </w:t>
+      </w:r>
+      <w:proofErr w:type="spellStart"/>
+      <w:r>
+        <w:rPr>
+          <w:lang w:val="fr-FR"/>
+        </w:rPr>
+        <w:t>Roach</w:t>
+      </w:r>
+      <w:proofErr w:type="spellEnd"/>
     </w:p>
     <w:p>
       <w:pPr>
@@ -604,8 +630,13 @@
       </w:pPr>
       <w:r>
         <w:tab/>
-        <w:t>Hector Dozal</w:t>
-      </w:r>
+        <w:t xml:space="preserve">Hector </w:t>
+      </w:r>
+      <w:proofErr w:type="spellStart"/>
+      <w:r>
+        <w:t>Dozal</w:t>
+      </w:r>
+      <w:proofErr w:type="spellEnd"/>
     </w:p>
     <w:p>
       <w:pPr>
@@ -821,8 +852,13 @@
               <w:jc w:val="center"/>
             </w:pPr>
             <w:r>
-              <w:t>Hector Dozal</w:t>
-            </w:r>
+              <w:t xml:space="preserve">Hector </w:t>
+            </w:r>
+            <w:proofErr w:type="spellStart"/>
+            <w:r>
+              <w:t>Dozal</w:t>
+            </w:r>
+            <w:proofErr w:type="spellEnd"/>
           </w:p>
         </w:tc>
         <w:tc>
@@ -878,7 +914,31 @@
               <w:jc w:val="center"/>
             </w:pPr>
             <w:r>
-              <w:t>Team</w:t>
+              <w:t xml:space="preserve">Hector </w:t>
+            </w:r>
+            <w:proofErr w:type="spellStart"/>
+            <w:r>
+              <w:t>Dozal</w:t>
+            </w:r>
+            <w:proofErr w:type="spellEnd"/>
+            <w:r>
+              <w:t xml:space="preserve">, Victor Vargas, Eduardo Lara, </w:t>
+            </w:r>
+          </w:p>
+          <w:p>
+            <w:pPr>
+              <w:jc w:val="center"/>
+            </w:pPr>
+            <w:r>
+              <w:t xml:space="preserve">Irvin </w:t>
+            </w:r>
+            <w:proofErr w:type="spellStart"/>
+            <w:r>
+              <w:t>Bosquez</w:t>
+            </w:r>
+            <w:proofErr w:type="spellEnd"/>
+            <w:r>
+              <w:t>, Gerardo Armenta</w:t>
             </w:r>
           </w:p>
         </w:tc>
@@ -909,6 +969,7 @@
               <w:jc w:val="center"/>
             </w:pPr>
             <w:r>
+              <w:lastRenderedPageBreak/>
               <w:t>1.2</w:t>
             </w:r>
           </w:p>
@@ -935,7 +996,31 @@
               <w:jc w:val="center"/>
             </w:pPr>
             <w:r>
-              <w:t>Team</w:t>
+              <w:t xml:space="preserve">Hector </w:t>
+            </w:r>
+            <w:proofErr w:type="spellStart"/>
+            <w:r>
+              <w:t>Dozal</w:t>
+            </w:r>
+            <w:proofErr w:type="spellEnd"/>
+            <w:r>
+              <w:t xml:space="preserve">, Victor Vargas, Eduardo Lara, </w:t>
+            </w:r>
+          </w:p>
+          <w:p>
+            <w:pPr>
+              <w:jc w:val="center"/>
+            </w:pPr>
+            <w:r>
+              <w:t xml:space="preserve">Irvin </w:t>
+            </w:r>
+            <w:proofErr w:type="spellStart"/>
+            <w:r>
+              <w:t>Bosquez</w:t>
+            </w:r>
+            <w:proofErr w:type="spellEnd"/>
+            <w:r>
+              <w:t>, Gerardo Armenta</w:t>
             </w:r>
           </w:p>
         </w:tc>
@@ -1009,12 +1094,14 @@
             <w:r>
               <w:t xml:space="preserve">Victor Vargas, Irvin </w:t>
             </w:r>
+            <w:proofErr w:type="spellStart"/>
             <w:r>
               <w:t>Bosque</w:t>
             </w:r>
             <w:r>
               <w:t>z</w:t>
             </w:r>
+            <w:proofErr w:type="spellEnd"/>
           </w:p>
         </w:tc>
         <w:tc>
@@ -1047,7 +1134,6 @@
               <w:jc w:val="center"/>
             </w:pPr>
             <w:r>
-              <w:lastRenderedPageBreak/>
               <w:t>1.4</w:t>
             </w:r>
           </w:p>
@@ -1076,12 +1162,14 @@
             <w:r>
               <w:t xml:space="preserve">Victor Vargas, Irvin </w:t>
             </w:r>
+            <w:proofErr w:type="spellStart"/>
             <w:r>
               <w:t>Bosque</w:t>
             </w:r>
             <w:r>
               <w:t>z</w:t>
             </w:r>
+            <w:proofErr w:type="spellEnd"/>
           </w:p>
         </w:tc>
         <w:tc>
@@ -1196,6 +1284,9 @@
             <w:r>
               <w:t>Victor Vargas</w:t>
             </w:r>
+            <w:r>
+              <w:t xml:space="preserve"> &amp; Gerardo Armenta</w:t>
+            </w:r>
           </w:p>
         </w:tc>
         <w:tc>
@@ -1210,7 +1301,16 @@
               <w:jc w:val="center"/>
             </w:pPr>
             <w:r>
-              <w:t>Revised and Corrected</w:t>
+              <w:t>Added protocols, r</w:t>
+            </w:r>
+            <w:r>
+              <w:t xml:space="preserve">evised and </w:t>
+            </w:r>
+            <w:r>
+              <w:t>c</w:t>
+            </w:r>
+            <w:r>
+              <w:t>orrected</w:t>
             </w:r>
           </w:p>
         </w:tc>
@@ -1667,41 +1767,7 @@
                 <w:noProof/>
                 <w:webHidden/>
               </w:rPr>
-              <w:fldChar w:fldCharType="begin"/>
-            </w:r>
-            <w:r>
-              <w:rPr>
-                <w:noProof/>
-                <w:webHidden/>
-              </w:rPr>
-              <w:instrText xml:space="preserve"> PAGEREF _Toc36561377 \h </w:instrText>
-            </w:r>
-            <w:r>
-              <w:rPr>
-                <w:noProof/>
-                <w:webHidden/>
-              </w:rPr>
-            </w:r>
-            <w:r>
-              <w:rPr>
-                <w:noProof/>
-                <w:webHidden/>
-              </w:rPr>
-              <w:fldChar w:fldCharType="separate"/>
-            </w:r>
-            <w:r>
-              <w:rPr>
-                <w:noProof/>
-                <w:webHidden/>
-              </w:rPr>
-              <w:t>6</w:t>
-            </w:r>
-            <w:r>
-              <w:rPr>
-                <w:noProof/>
-                <w:webHidden/>
-              </w:rPr>
-              <w:fldChar w:fldCharType="end"/>
+              <w:t>5</w:t>
             </w:r>
           </w:hyperlink>
         </w:p>
@@ -1756,41 +1822,7 @@
                 <w:noProof/>
                 <w:webHidden/>
               </w:rPr>
-              <w:fldChar w:fldCharType="begin"/>
-            </w:r>
-            <w:r>
-              <w:rPr>
-                <w:noProof/>
-                <w:webHidden/>
-              </w:rPr>
-              <w:instrText xml:space="preserve"> PAGEREF _Toc36561378 \h </w:instrText>
-            </w:r>
-            <w:r>
-              <w:rPr>
-                <w:noProof/>
-                <w:webHidden/>
-              </w:rPr>
-            </w:r>
-            <w:r>
-              <w:rPr>
-                <w:noProof/>
-                <w:webHidden/>
-              </w:rPr>
-              <w:fldChar w:fldCharType="separate"/>
-            </w:r>
-            <w:r>
-              <w:rPr>
-                <w:noProof/>
-                <w:webHidden/>
-              </w:rPr>
-              <w:t>6</w:t>
-            </w:r>
-            <w:r>
-              <w:rPr>
-                <w:noProof/>
-                <w:webHidden/>
-              </w:rPr>
-              <w:fldChar w:fldCharType="end"/>
+              <w:t>5</w:t>
             </w:r>
           </w:hyperlink>
         </w:p>
@@ -1845,41 +1877,7 @@
                 <w:noProof/>
                 <w:webHidden/>
               </w:rPr>
-              <w:fldChar w:fldCharType="begin"/>
-            </w:r>
-            <w:r>
-              <w:rPr>
-                <w:noProof/>
-                <w:webHidden/>
-              </w:rPr>
-              <w:instrText xml:space="preserve"> PAGEREF _Toc36561379 \h </w:instrText>
-            </w:r>
-            <w:r>
-              <w:rPr>
-                <w:noProof/>
-                <w:webHidden/>
-              </w:rPr>
-            </w:r>
-            <w:r>
-              <w:rPr>
-                <w:noProof/>
-                <w:webHidden/>
-              </w:rPr>
-              <w:fldChar w:fldCharType="separate"/>
-            </w:r>
-            <w:r>
-              <w:rPr>
-                <w:noProof/>
-                <w:webHidden/>
-              </w:rPr>
-              <w:t>6</w:t>
-            </w:r>
-            <w:r>
-              <w:rPr>
-                <w:noProof/>
-                <w:webHidden/>
-              </w:rPr>
-              <w:fldChar w:fldCharType="end"/>
+              <w:t>5</w:t>
             </w:r>
           </w:hyperlink>
         </w:p>
@@ -1934,41 +1932,7 @@
                 <w:noProof/>
                 <w:webHidden/>
               </w:rPr>
-              <w:fldChar w:fldCharType="begin"/>
-            </w:r>
-            <w:r>
-              <w:rPr>
-                <w:noProof/>
-                <w:webHidden/>
-              </w:rPr>
-              <w:instrText xml:space="preserve"> PAGEREF _Toc36561380 \h </w:instrText>
-            </w:r>
-            <w:r>
-              <w:rPr>
-                <w:noProof/>
-                <w:webHidden/>
-              </w:rPr>
-            </w:r>
-            <w:r>
-              <w:rPr>
-                <w:noProof/>
-                <w:webHidden/>
-              </w:rPr>
-              <w:fldChar w:fldCharType="separate"/>
-            </w:r>
-            <w:r>
-              <w:rPr>
-                <w:noProof/>
-                <w:webHidden/>
-              </w:rPr>
-              <w:t>6</w:t>
-            </w:r>
-            <w:r>
-              <w:rPr>
-                <w:noProof/>
-                <w:webHidden/>
-              </w:rPr>
-              <w:fldChar w:fldCharType="end"/>
+              <w:t>5</w:t>
             </w:r>
           </w:hyperlink>
         </w:p>
@@ -2023,41 +1987,7 @@
                 <w:noProof/>
                 <w:webHidden/>
               </w:rPr>
-              <w:fldChar w:fldCharType="begin"/>
-            </w:r>
-            <w:r>
-              <w:rPr>
-                <w:noProof/>
-                <w:webHidden/>
-              </w:rPr>
-              <w:instrText xml:space="preserve"> PAGEREF _Toc36561381 \h </w:instrText>
-            </w:r>
-            <w:r>
-              <w:rPr>
-                <w:noProof/>
-                <w:webHidden/>
-              </w:rPr>
-            </w:r>
-            <w:r>
-              <w:rPr>
-                <w:noProof/>
-                <w:webHidden/>
-              </w:rPr>
-              <w:fldChar w:fldCharType="separate"/>
-            </w:r>
-            <w:r>
-              <w:rPr>
-                <w:noProof/>
-                <w:webHidden/>
-              </w:rPr>
-              <w:t>6</w:t>
-            </w:r>
-            <w:r>
-              <w:rPr>
-                <w:noProof/>
-                <w:webHidden/>
-              </w:rPr>
-              <w:fldChar w:fldCharType="end"/>
+              <w:t>5</w:t>
             </w:r>
           </w:hyperlink>
         </w:p>
@@ -2112,41 +2042,7 @@
                 <w:noProof/>
                 <w:webHidden/>
               </w:rPr>
-              <w:fldChar w:fldCharType="begin"/>
-            </w:r>
-            <w:r>
-              <w:rPr>
-                <w:noProof/>
-                <w:webHidden/>
-              </w:rPr>
-              <w:instrText xml:space="preserve"> PAGEREF _Toc36561382 \h </w:instrText>
-            </w:r>
-            <w:r>
-              <w:rPr>
-                <w:noProof/>
-                <w:webHidden/>
-              </w:rPr>
-            </w:r>
-            <w:r>
-              <w:rPr>
-                <w:noProof/>
-                <w:webHidden/>
-              </w:rPr>
-              <w:fldChar w:fldCharType="separate"/>
-            </w:r>
-            <w:r>
-              <w:rPr>
-                <w:noProof/>
-                <w:webHidden/>
-              </w:rPr>
-              <w:t>7</w:t>
-            </w:r>
-            <w:r>
-              <w:rPr>
-                <w:noProof/>
-                <w:webHidden/>
-              </w:rPr>
-              <w:fldChar w:fldCharType="end"/>
+              <w:t>6</w:t>
             </w:r>
           </w:hyperlink>
         </w:p>
@@ -2201,41 +2097,7 @@
                 <w:noProof/>
                 <w:webHidden/>
               </w:rPr>
-              <w:fldChar w:fldCharType="begin"/>
-            </w:r>
-            <w:r>
-              <w:rPr>
-                <w:noProof/>
-                <w:webHidden/>
-              </w:rPr>
-              <w:instrText xml:space="preserve"> PAGEREF _Toc36561383 \h </w:instrText>
-            </w:r>
-            <w:r>
-              <w:rPr>
-                <w:noProof/>
-                <w:webHidden/>
-              </w:rPr>
-            </w:r>
-            <w:r>
-              <w:rPr>
-                <w:noProof/>
-                <w:webHidden/>
-              </w:rPr>
-              <w:fldChar w:fldCharType="separate"/>
-            </w:r>
-            <w:r>
-              <w:rPr>
-                <w:noProof/>
-                <w:webHidden/>
-              </w:rPr>
-              <w:t>7</w:t>
-            </w:r>
-            <w:r>
-              <w:rPr>
-                <w:noProof/>
-                <w:webHidden/>
-              </w:rPr>
-              <w:fldChar w:fldCharType="end"/>
+              <w:t>6</w:t>
             </w:r>
           </w:hyperlink>
         </w:p>
@@ -2290,41 +2152,7 @@
                 <w:noProof/>
                 <w:webHidden/>
               </w:rPr>
-              <w:fldChar w:fldCharType="begin"/>
-            </w:r>
-            <w:r>
-              <w:rPr>
-                <w:noProof/>
-                <w:webHidden/>
-              </w:rPr>
-              <w:instrText xml:space="preserve"> PAGEREF _Toc36561384 \h </w:instrText>
-            </w:r>
-            <w:r>
-              <w:rPr>
-                <w:noProof/>
-                <w:webHidden/>
-              </w:rPr>
-            </w:r>
-            <w:r>
-              <w:rPr>
-                <w:noProof/>
-                <w:webHidden/>
-              </w:rPr>
-              <w:fldChar w:fldCharType="separate"/>
-            </w:r>
-            <w:r>
-              <w:rPr>
-                <w:noProof/>
-                <w:webHidden/>
-              </w:rPr>
-              <w:t>7</w:t>
-            </w:r>
-            <w:r>
-              <w:rPr>
-                <w:noProof/>
-                <w:webHidden/>
-              </w:rPr>
-              <w:fldChar w:fldCharType="end"/>
+              <w:t>6</w:t>
             </w:r>
           </w:hyperlink>
         </w:p>
@@ -2379,41 +2207,7 @@
                 <w:noProof/>
                 <w:webHidden/>
               </w:rPr>
-              <w:fldChar w:fldCharType="begin"/>
-            </w:r>
-            <w:r>
-              <w:rPr>
-                <w:noProof/>
-                <w:webHidden/>
-              </w:rPr>
-              <w:instrText xml:space="preserve"> PAGEREF _Toc36561385 \h </w:instrText>
-            </w:r>
-            <w:r>
-              <w:rPr>
-                <w:noProof/>
-                <w:webHidden/>
-              </w:rPr>
-            </w:r>
-            <w:r>
-              <w:rPr>
-                <w:noProof/>
-                <w:webHidden/>
-              </w:rPr>
-              <w:fldChar w:fldCharType="separate"/>
-            </w:r>
-            <w:r>
-              <w:rPr>
-                <w:noProof/>
-                <w:webHidden/>
-              </w:rPr>
-              <w:t>7</w:t>
-            </w:r>
-            <w:r>
-              <w:rPr>
-                <w:noProof/>
-                <w:webHidden/>
-              </w:rPr>
-              <w:fldChar w:fldCharType="end"/>
+              <w:t>6</w:t>
             </w:r>
           </w:hyperlink>
         </w:p>
@@ -2468,41 +2262,7 @@
                 <w:noProof/>
                 <w:webHidden/>
               </w:rPr>
-              <w:fldChar w:fldCharType="begin"/>
-            </w:r>
-            <w:r>
-              <w:rPr>
-                <w:noProof/>
-                <w:webHidden/>
-              </w:rPr>
-              <w:instrText xml:space="preserve"> PAGEREF _Toc36561386 \h </w:instrText>
-            </w:r>
-            <w:r>
-              <w:rPr>
-                <w:noProof/>
-                <w:webHidden/>
-              </w:rPr>
-            </w:r>
-            <w:r>
-              <w:rPr>
-                <w:noProof/>
-                <w:webHidden/>
-              </w:rPr>
-              <w:fldChar w:fldCharType="separate"/>
-            </w:r>
-            <w:r>
-              <w:rPr>
-                <w:noProof/>
-                <w:webHidden/>
-              </w:rPr>
-              <w:t>7</w:t>
-            </w:r>
-            <w:r>
-              <w:rPr>
-                <w:noProof/>
-                <w:webHidden/>
-              </w:rPr>
-              <w:fldChar w:fldCharType="end"/>
+              <w:t>6</w:t>
             </w:r>
           </w:hyperlink>
         </w:p>
@@ -2557,41 +2317,7 @@
                 <w:noProof/>
                 <w:webHidden/>
               </w:rPr>
-              <w:fldChar w:fldCharType="begin"/>
-            </w:r>
-            <w:r>
-              <w:rPr>
-                <w:noProof/>
-                <w:webHidden/>
-              </w:rPr>
-              <w:instrText xml:space="preserve"> PAGEREF _Toc36561387 \h </w:instrText>
-            </w:r>
-            <w:r>
-              <w:rPr>
-                <w:noProof/>
-                <w:webHidden/>
-              </w:rPr>
-            </w:r>
-            <w:r>
-              <w:rPr>
-                <w:noProof/>
-                <w:webHidden/>
-              </w:rPr>
-              <w:fldChar w:fldCharType="separate"/>
-            </w:r>
-            <w:r>
-              <w:rPr>
-                <w:noProof/>
-                <w:webHidden/>
-              </w:rPr>
-              <w:t>7</w:t>
-            </w:r>
-            <w:r>
-              <w:rPr>
-                <w:noProof/>
-                <w:webHidden/>
-              </w:rPr>
-              <w:fldChar w:fldCharType="end"/>
+              <w:t>6</w:t>
             </w:r>
           </w:hyperlink>
         </w:p>
@@ -2646,41 +2372,7 @@
                 <w:noProof/>
                 <w:webHidden/>
               </w:rPr>
-              <w:fldChar w:fldCharType="begin"/>
-            </w:r>
-            <w:r>
-              <w:rPr>
-                <w:noProof/>
-                <w:webHidden/>
-              </w:rPr>
-              <w:instrText xml:space="preserve"> PAGEREF _Toc36561388 \h </w:instrText>
-            </w:r>
-            <w:r>
-              <w:rPr>
-                <w:noProof/>
-                <w:webHidden/>
-              </w:rPr>
-            </w:r>
-            <w:r>
-              <w:rPr>
-                <w:noProof/>
-                <w:webHidden/>
-              </w:rPr>
-              <w:fldChar w:fldCharType="separate"/>
-            </w:r>
-            <w:r>
-              <w:rPr>
-                <w:noProof/>
-                <w:webHidden/>
-              </w:rPr>
-              <w:t>7</w:t>
-            </w:r>
-            <w:r>
-              <w:rPr>
-                <w:noProof/>
-                <w:webHidden/>
-              </w:rPr>
-              <w:fldChar w:fldCharType="end"/>
+              <w:t>6</w:t>
             </w:r>
           </w:hyperlink>
         </w:p>
@@ -2737,41 +2429,7 @@
                 <w:noProof/>
                 <w:webHidden/>
               </w:rPr>
-              <w:fldChar w:fldCharType="begin"/>
-            </w:r>
-            <w:r>
-              <w:rPr>
-                <w:noProof/>
-                <w:webHidden/>
-              </w:rPr>
-              <w:instrText xml:space="preserve"> PAGEREF _Toc36561389 \h </w:instrText>
-            </w:r>
-            <w:r>
-              <w:rPr>
-                <w:noProof/>
-                <w:webHidden/>
-              </w:rPr>
-            </w:r>
-            <w:r>
-              <w:rPr>
-                <w:noProof/>
-                <w:webHidden/>
-              </w:rPr>
-              <w:fldChar w:fldCharType="separate"/>
-            </w:r>
-            <w:r>
-              <w:rPr>
-                <w:noProof/>
-                <w:webHidden/>
-              </w:rPr>
-              <w:t>8</w:t>
-            </w:r>
-            <w:r>
-              <w:rPr>
-                <w:noProof/>
-                <w:webHidden/>
-              </w:rPr>
-              <w:fldChar w:fldCharType="end"/>
+              <w:t>7</w:t>
             </w:r>
           </w:hyperlink>
         </w:p>
@@ -2826,41 +2484,7 @@
                 <w:noProof/>
                 <w:webHidden/>
               </w:rPr>
-              <w:fldChar w:fldCharType="begin"/>
-            </w:r>
-            <w:r>
-              <w:rPr>
-                <w:noProof/>
-                <w:webHidden/>
-              </w:rPr>
-              <w:instrText xml:space="preserve"> PAGEREF _Toc36561390 \h </w:instrText>
-            </w:r>
-            <w:r>
-              <w:rPr>
-                <w:noProof/>
-                <w:webHidden/>
-              </w:rPr>
-            </w:r>
-            <w:r>
-              <w:rPr>
-                <w:noProof/>
-                <w:webHidden/>
-              </w:rPr>
-              <w:fldChar w:fldCharType="separate"/>
-            </w:r>
-            <w:r>
-              <w:rPr>
-                <w:noProof/>
-                <w:webHidden/>
-              </w:rPr>
-              <w:t>8</w:t>
-            </w:r>
-            <w:r>
-              <w:rPr>
-                <w:noProof/>
-                <w:webHidden/>
-              </w:rPr>
-              <w:fldChar w:fldCharType="end"/>
+              <w:t>7</w:t>
             </w:r>
           </w:hyperlink>
         </w:p>
@@ -6743,7 +6367,7 @@
                 <w:sz w:val="22"/>
                 <w:szCs w:val="22"/>
               </w:rPr>
-              <w:tab/>
+              <w:t xml:space="preserve">   </w:t>
             </w:r>
             <w:r>
               <w:rPr>
@@ -6834,14 +6458,28 @@
                 <w:sz w:val="22"/>
                 <w:szCs w:val="22"/>
               </w:rPr>
-              <w:tab/>
+              <w:t xml:space="preserve">   </w:t>
             </w:r>
             <w:r>
               <w:rPr>
                 <w:rStyle w:val="Hyperlink"/>
                 <w:noProof/>
               </w:rPr>
-              <w:t>Database</w:t>
+              <w:t>D</w:t>
+            </w:r>
+            <w:r>
+              <w:rPr>
+                <w:rStyle w:val="Hyperlink"/>
+                <w:noProof/>
+              </w:rPr>
+              <w:t>a</w:t>
+            </w:r>
+            <w:r>
+              <w:rPr>
+                <w:rStyle w:val="Hyperlink"/>
+                <w:noProof/>
+              </w:rPr>
+              <w:t>tabase</w:t>
             </w:r>
             <w:r>
               <w:rPr>
@@ -6897,13 +6535,12 @@
           <w:pPr>
             <w:pStyle w:val="TOC2"/>
             <w:rPr>
-              <w:rFonts w:asciiTheme="minorHAnsi" w:eastAsiaTheme="minorEastAsia" w:hAnsiTheme="minorHAnsi" w:cstheme="minorBidi"/>
-              <w:smallCaps w:val="0"/>
               <w:noProof/>
-              <w:sz w:val="22"/>
-              <w:szCs w:val="22"/>
             </w:rPr>
           </w:pPr>
+          <w:r>
+            <w:t xml:space="preserve">11.1.     </w:t>
+          </w:r>
           <w:hyperlink w:anchor="_Toc36561436" w:history="1">
             <w:r>
               <w:rPr>
@@ -6963,6 +6600,66 @@
           </w:hyperlink>
         </w:p>
         <w:p>
+          <w:pPr>
+            <w:spacing w:before="120"/>
+            <w:rPr>
+              <w:rFonts w:eastAsiaTheme="minorEastAsia"/>
+              <w:b/>
+              <w:bCs/>
+            </w:rPr>
+          </w:pPr>
+          <w:r>
+            <w:rPr>
+              <w:rFonts w:eastAsiaTheme="minorEastAsia"/>
+              <w:b/>
+              <w:bCs/>
+            </w:rPr>
+            <w:t>12.</w:t>
+          </w:r>
+          <w:r>
+            <w:rPr>
+              <w:rFonts w:eastAsiaTheme="minorEastAsia"/>
+            </w:rPr>
+            <w:t xml:space="preserve">   </w:t>
+          </w:r>
+          <w:r>
+            <w:rPr>
+              <w:rFonts w:eastAsiaTheme="minorEastAsia"/>
+              <w:b/>
+              <w:bCs/>
+            </w:rPr>
+            <w:t>A</w:t>
+          </w:r>
+          <w:r>
+            <w:rPr>
+              <w:rFonts w:eastAsiaTheme="minorEastAsia"/>
+              <w:b/>
+              <w:bCs/>
+            </w:rPr>
+            <w:t>PPENDIX……................................................................................................................................... 3</w:t>
+          </w:r>
+          <w:r>
+            <w:rPr>
+              <w:rFonts w:eastAsiaTheme="minorEastAsia"/>
+              <w:b/>
+              <w:bCs/>
+            </w:rPr>
+            <w:t>0</w:t>
+          </w:r>
+        </w:p>
+        <w:p>
+          <w:pPr>
+            <w:tabs>
+              <w:tab w:val="left" w:pos="5785"/>
+              <w:tab w:val="left" w:pos="6261"/>
+            </w:tabs>
+            <w:spacing w:before="120"/>
+            <w:rPr>
+              <w:b/>
+              <w:bCs/>
+              <w:noProof/>
+            </w:rPr>
+          </w:pPr>
           <w:r>
             <w:rPr>
               <w:b/>
@@ -6971,15 +6668,74 @@
             </w:rPr>
             <w:fldChar w:fldCharType="end"/>
           </w:r>
+          <w:r>
+            <w:rPr>
+              <w:b/>
+              <w:bCs/>
+              <w:noProof/>
+            </w:rPr>
+            <w:t xml:space="preserve">    </w:t>
+          </w:r>
+          <w:r>
+            <w:rPr>
+              <w:noProof/>
+            </w:rPr>
+            <w:t>12.1.    C</w:t>
+          </w:r>
+          <w:r>
+            <w:rPr>
+              <w:noProof/>
+              <w:sz w:val="16"/>
+              <w:szCs w:val="16"/>
+            </w:rPr>
+            <w:t xml:space="preserve">LEANSER </w:t>
+          </w:r>
+          <w:r>
+            <w:rPr>
+              <w:noProof/>
+            </w:rPr>
+            <w:t>F</w:t>
+          </w:r>
+          <w:r>
+            <w:rPr>
+              <w:noProof/>
+              <w:sz w:val="16"/>
+              <w:szCs w:val="16"/>
+            </w:rPr>
+            <w:t xml:space="preserve">ILE </w:t>
+          </w:r>
+          <w:r>
+            <w:rPr>
+              <w:noProof/>
+            </w:rPr>
+            <w:t>…………………………………………………………………………………</w:t>
+          </w:r>
+          <w:r>
+            <w:rPr>
+              <w:noProof/>
+            </w:rPr>
+            <w:t>.. 30</w:t>
+          </w:r>
+          <w:r>
+            <w:rPr>
+              <w:b/>
+              <w:bCs/>
+              <w:noProof/>
+            </w:rPr>
+            <w:tab/>
+          </w:r>
+          <w:r>
+            <w:rPr>
+              <w:b/>
+              <w:bCs/>
+              <w:noProof/>
+            </w:rPr>
+            <w:tab/>
+          </w:r>
         </w:p>
       </w:sdtContent>
     </w:sdt>
-    <w:p>
-      <w:pPr>
-        <w:pStyle w:val="TableofContents"/>
-        <w:jc w:val="left"/>
-      </w:pPr>
-    </w:p>
+    <w:p/>
     <w:p>
       <w:pPr>
         <w:pStyle w:val="TableofContents"/>
@@ -7023,7 +6779,7 @@
     </w:p>
     <w:p>
       <w:pPr>
-        <w:ind w:left="288"/>
+        <w:ind w:left="360"/>
       </w:pPr>
       <w:r>
         <w:t xml:space="preserve">Software design is the process in which </w:t>
@@ -7077,7 +6833,23 @@
         <w:t xml:space="preserve"> (</w:t>
       </w:r>
       <w:r>
-        <w:t>Dr. Oscar Perez, Mr. Vincent Fonseca, Ms. Herandy Vazquez, Mr. Baltazar Santaella, Ms. Florencia Larsen</w:t>
+        <w:t xml:space="preserve">Dr. Oscar Perez, Mr. Vincent Fonseca, Ms. </w:t>
+      </w:r>
+      <w:proofErr w:type="spellStart"/>
+      <w:r>
+        <w:t>Herandy</w:t>
+      </w:r>
+      <w:proofErr w:type="spellEnd"/>
+      <w:r>
+        <w:t xml:space="preserve"> Vazquez, Mr. Baltazar </w:t>
+      </w:r>
+      <w:proofErr w:type="spellStart"/>
+      <w:r>
+        <w:t>Santaella</w:t>
+      </w:r>
+      <w:proofErr w:type="spellEnd"/>
+      <w:r>
+        <w:t>, Ms. Florencia Larsen</w:t>
       </w:r>
       <w:r>
         <w:t>,</w:t>
@@ -7092,7 +6864,23 @@
         <w:t>Team 13 (</w:t>
       </w:r>
       <w:r>
-        <w:t>Eduardo Lara, Irvin Bosques, Gerardo Armenta, Hector Dozal, and Victor Vargas</w:t>
+        <w:t xml:space="preserve">Eduardo Lara, Irvin </w:t>
+      </w:r>
+      <w:proofErr w:type="spellStart"/>
+      <w:r>
+        <w:t>Bosques</w:t>
+      </w:r>
+      <w:proofErr w:type="spellEnd"/>
+      <w:r>
+        <w:t xml:space="preserve">, Gerardo Armenta, Hector </w:t>
+      </w:r>
+      <w:proofErr w:type="spellStart"/>
+      <w:r>
+        <w:t>Dozal</w:t>
+      </w:r>
+      <w:proofErr w:type="spellEnd"/>
+      <w:r>
+        <w:t>, and Victor Vargas</w:t>
       </w:r>
       <w:r>
         <w:t>,</w:t>
@@ -7135,7 +6923,7 @@
     </w:p>
     <w:p>
       <w:pPr>
-        <w:ind w:left="288"/>
+        <w:ind w:left="360"/>
       </w:pPr>
       <w:r>
         <w:t>We will be creating a PMR Insight Collective Knowledge (PICK) tool to facilitate the process of writing reports by the White Team (LSH) about the ability of the blue team to defend against cyber-attacks by the red team. This software</w:t>
@@ -7186,7 +6974,7 @@
     </w:p>
     <w:p>
       <w:pPr>
-        <w:ind w:left="288"/>
+        <w:ind w:left="360"/>
       </w:pPr>
       <w:r>
         <w:t>[1] E. Tai-Ramirez &amp; S. Roach, SRS_v7. Internet: https://github.com/CS4311-spring-2020/pick-tool-team06-team-404/blob/master/doc/SRSv7.pdf, 2020 (Jan. 30, 2020).</w:t>
@@ -7713,8 +7501,13 @@
               <w:jc w:val="center"/>
             </w:pPr>
             <w:r>
-              <w:t>For example</w:t>
-            </w:r>
+              <w:t xml:space="preserve">For </w:t>
+            </w:r>
+            <w:proofErr w:type="gramStart"/>
+            <w:r>
+              <w:t>example</w:t>
+            </w:r>
+            <w:proofErr w:type="gramEnd"/>
           </w:p>
         </w:tc>
       </w:tr>
@@ -7824,129 +7617,157 @@
     <w:p>
       <w:pPr>
         <w:pStyle w:val="Paragraph"/>
+        <w:tabs>
+          <w:tab w:val="left" w:pos="360"/>
+          <w:tab w:val="left" w:pos="720"/>
+        </w:tabs>
+        <w:ind w:left="360"/>
+      </w:pPr>
+      <w:r>
+        <w:t xml:space="preserve">The Software Design Document is divided into 4 major sections </w:t>
+      </w:r>
+      <w:r>
+        <w:t xml:space="preserve">each with </w:t>
+      </w:r>
+      <w:r>
+        <w:t>various</w:t>
+      </w:r>
+      <w:r>
+        <w:t xml:space="preserve"> subsections. </w:t>
+      </w:r>
+      <w:r>
+        <w:t xml:space="preserve">The 4 main sections of the SDD are the following: </w:t>
+      </w:r>
+    </w:p>
+    <w:p>
+      <w:pPr>
+        <w:pStyle w:val="Heading3"/>
+        <w:tabs>
+          <w:tab w:val="left" w:pos="360"/>
+        </w:tabs>
+      </w:pPr>
+      <w:bookmarkStart w:id="70" w:name="_Toc36561385"/>
+      <w:r>
+        <w:t>Introduction</w:t>
+      </w:r>
+      <w:bookmarkEnd w:id="70"/>
+      <w:r>
+        <w:t xml:space="preserve"> </w:t>
+      </w:r>
+    </w:p>
+    <w:p>
+      <w:pPr>
+        <w:pStyle w:val="Paragraph"/>
+        <w:tabs>
+          <w:tab w:val="left" w:pos="360"/>
+        </w:tabs>
         <w:ind w:left="720"/>
       </w:pPr>
       <w:r>
-        <w:t xml:space="preserve">The Software Design Document is divided into 4 major sections </w:t>
-      </w:r>
-      <w:r>
-        <w:t xml:space="preserve">each with </w:t>
-      </w:r>
-      <w:r>
-        <w:t>various</w:t>
-      </w:r>
-      <w:r>
-        <w:t xml:space="preserve"> subsections. </w:t>
-      </w:r>
-      <w:r>
-        <w:t xml:space="preserve">The 4 main sections of the SDD are the following: </w:t>
+        <w:t xml:space="preserve">This will introduce </w:t>
+      </w:r>
+      <w:r>
+        <w:t xml:space="preserve">the entire SDD </w:t>
+      </w:r>
+      <w:r>
+        <w:t xml:space="preserve">as well as all the different subsections within it. The main subsections in section 1 are the following: </w:t>
+      </w:r>
+      <w:r>
+        <w:t xml:space="preserve">Purpose of the document, Scope of the product, </w:t>
+      </w:r>
+      <w:r>
+        <w:t xml:space="preserve">References and </w:t>
+      </w:r>
+      <w:r>
+        <w:t>Definitions, Acronyms, and Abbreviations</w:t>
+      </w:r>
+      <w:r>
+        <w:t>.</w:t>
       </w:r>
     </w:p>
     <w:p>
       <w:pPr>
         <w:pStyle w:val="Heading3"/>
-      </w:pPr>
-      <w:bookmarkStart w:id="70" w:name="_Toc36561385"/>
-      <w:r>
-        <w:t>Introduction</w:t>
-      </w:r>
-      <w:bookmarkEnd w:id="70"/>
+        <w:tabs>
+          <w:tab w:val="left" w:pos="360"/>
+        </w:tabs>
+      </w:pPr>
+      <w:bookmarkStart w:id="71" w:name="_Toc36561386"/>
+      <w:r>
+        <w:t>Decomposition Description</w:t>
+      </w:r>
+      <w:bookmarkEnd w:id="71"/>
+    </w:p>
+    <w:p>
+      <w:pPr>
+        <w:pStyle w:val="Paragraph"/>
+        <w:tabs>
+          <w:tab w:val="left" w:pos="360"/>
+        </w:tabs>
+        <w:ind w:left="720"/>
+      </w:pPr>
+      <w:r>
+        <w:t xml:space="preserve">This section will describe </w:t>
+      </w:r>
+      <w:r>
+        <w:t xml:space="preserve">different components </w:t>
+      </w:r>
+      <w:r>
+        <w:t xml:space="preserve">that will be involved in the design of the system. A UML component diagram will also be provided in this section. </w:t>
+      </w:r>
+    </w:p>
+    <w:p>
+      <w:pPr>
+        <w:pStyle w:val="Heading3"/>
+        <w:tabs>
+          <w:tab w:val="left" w:pos="360"/>
+        </w:tabs>
+      </w:pPr>
+      <w:bookmarkStart w:id="72" w:name="_Toc36561387"/>
+      <w:r>
+        <w:t>Detailed Description of Components</w:t>
+      </w:r>
+      <w:bookmarkEnd w:id="72"/>
+    </w:p>
+    <w:p>
+      <w:pPr>
+        <w:pStyle w:val="Paragraph"/>
+        <w:tabs>
+          <w:tab w:val="left" w:pos="360"/>
+        </w:tabs>
+        <w:ind w:left="720"/>
+      </w:pPr>
+      <w:r>
+        <w:t xml:space="preserve">For each component or subsystem listed in section 3 </w:t>
+      </w:r>
+      <w:r>
+        <w:t xml:space="preserve">a detailed description will also be provided. The description will also contain all the different contracts </w:t>
+      </w:r>
+      <w:r>
+        <w:t xml:space="preserve">for those specific components. </w:t>
+      </w:r>
+    </w:p>
+    <w:p>
+      <w:pPr>
+        <w:pStyle w:val="Heading3"/>
+        <w:tabs>
+          <w:tab w:val="left" w:pos="360"/>
+        </w:tabs>
+      </w:pPr>
+      <w:bookmarkStart w:id="73" w:name="_Toc36561388"/>
+      <w:r>
+        <w:t>Database</w:t>
+      </w:r>
+      <w:bookmarkEnd w:id="73"/>
       <w:r>
         <w:t xml:space="preserve"> </w:t>
       </w:r>
     </w:p>
     <w:p>
       <w:pPr>
-        <w:pStyle w:val="Paragraph"/>
-        <w:ind w:left="720"/>
-      </w:pPr>
-      <w:r>
-        <w:t xml:space="preserve">This will introduce </w:t>
-      </w:r>
-      <w:r>
-        <w:t xml:space="preserve">the entire SDD </w:t>
-      </w:r>
-      <w:r>
-        <w:t xml:space="preserve">as well as all the different subsections within it. The main subsections in section 1 are the following: </w:t>
-      </w:r>
-      <w:r>
-        <w:t xml:space="preserve">Purpose of the document, Scope of the product, </w:t>
-      </w:r>
-      <w:r>
-        <w:t xml:space="preserve">References and </w:t>
-      </w:r>
-      <w:r>
-        <w:t>Definitions, Acronyms, and Abbreviations</w:t>
-      </w:r>
-      <w:r>
-        <w:t>.</w:t>
-      </w:r>
-    </w:p>
-    <w:p>
-      <w:pPr>
-        <w:pStyle w:val="Heading3"/>
-      </w:pPr>
-      <w:bookmarkStart w:id="71" w:name="_Toc36561386"/>
-      <w:r>
-        <w:t>Decomposition Description</w:t>
-      </w:r>
-      <w:bookmarkEnd w:id="71"/>
-    </w:p>
-    <w:p>
-      <w:pPr>
-        <w:pStyle w:val="Paragraph"/>
-        <w:ind w:left="720"/>
-      </w:pPr>
-      <w:r>
-        <w:t xml:space="preserve">This section will describe </w:t>
-      </w:r>
-      <w:r>
-        <w:t xml:space="preserve">different components </w:t>
-      </w:r>
-      <w:r>
-        <w:t xml:space="preserve">that will be involved in the design of the system. A UML component diagram will also be provided in this section. </w:t>
-      </w:r>
-    </w:p>
-    <w:p>
-      <w:pPr>
-        <w:pStyle w:val="Heading3"/>
-      </w:pPr>
-      <w:bookmarkStart w:id="72" w:name="_Toc36561387"/>
-      <w:r>
-        <w:t>Detailed Description of Components</w:t>
-      </w:r>
-      <w:bookmarkEnd w:id="72"/>
-    </w:p>
-    <w:p>
-      <w:pPr>
-        <w:pStyle w:val="Paragraph"/>
-        <w:ind w:left="720"/>
-      </w:pPr>
-      <w:r>
-        <w:t xml:space="preserve">For each component or subsystem listed in section 3 </w:t>
-      </w:r>
-      <w:r>
-        <w:t xml:space="preserve">a detailed description will also be provided. The description will also contain all the different contracts </w:t>
-      </w:r>
-      <w:r>
-        <w:t xml:space="preserve">for those specific components. </w:t>
-      </w:r>
-    </w:p>
-    <w:p>
-      <w:pPr>
-        <w:pStyle w:val="Heading3"/>
-      </w:pPr>
-      <w:bookmarkStart w:id="73" w:name="_Toc36561388"/>
-      <w:r>
-        <w:t>Database</w:t>
-      </w:r>
-      <w:bookmarkEnd w:id="73"/>
-      <w:r>
-        <w:t xml:space="preserve"> </w:t>
-      </w:r>
-    </w:p>
-    <w:p>
-      <w:pPr>
+        <w:tabs>
+          <w:tab w:val="left" w:pos="360"/>
+        </w:tabs>
         <w:ind w:left="720"/>
       </w:pPr>
       <w:r>
@@ -8005,7 +7826,6 @@
       </w:pPr>
       <w:bookmarkStart w:id="80" w:name="_Toc226979930"/>
       <w:r>
-        <w:lastRenderedPageBreak/>
         <w:t xml:space="preserve"> </w:t>
       </w:r>
       <w:bookmarkStart w:id="81" w:name="_Toc36561390"/>
@@ -8021,9 +7841,9 @@
           <w:noProof/>
         </w:rPr>
         <w:drawing>
-          <wp:inline distT="0" distB="0" distL="0" distR="0" wp14:anchorId="2855D8A0" wp14:editId="68ED82BA">
-            <wp:extent cx="5715000" cy="7506335"/>
-            <wp:effectExtent l="0" t="0" r="0" b="0"/>
+          <wp:inline distT="0" distB="0" distL="0" distR="0" wp14:anchorId="2855D8A0" wp14:editId="1ADD32E6">
+            <wp:extent cx="5685155" cy="7275443"/>
+            <wp:effectExtent l="0" t="0" r="4445" b="1905"/>
             <wp:docPr id="1" name="Picture 1" descr="A close up of text on a white background&#10;&#10;Description automatically generated"/>
             <wp:cNvGraphicFramePr>
               <a:graphicFrameLocks xmlns:a="http://schemas.openxmlformats.org/drawingml/2006/main" noChangeAspect="1"/>
@@ -8050,7 +7870,7 @@
                   <pic:spPr>
                     <a:xfrm>
                       <a:off x="0" y="0"/>
-                      <a:ext cx="5715000" cy="7506335"/>
+                      <a:ext cx="5707024" cy="7303429"/>
                     </a:xfrm>
                     <a:prstGeom prst="rect">
                       <a:avLst/>
@@ -8083,7 +7903,7 @@
     <w:p>
       <w:pPr>
         <w:pStyle w:val="Paragraph"/>
-        <w:ind w:firstLine="288"/>
+        <w:ind w:left="360"/>
       </w:pPr>
       <w:r>
         <w:t>This section will provide</w:t>
@@ -8110,6 +7930,7 @@
     <w:p>
       <w:pPr>
         <w:pStyle w:val="Paragraph"/>
+        <w:ind w:left="360"/>
         <w:rPr>
           <w:b/>
           <w:bCs/>
@@ -8119,6 +7940,7 @@
     <w:p>
       <w:pPr>
         <w:pStyle w:val="Paragraph"/>
+        <w:ind w:left="360"/>
         <w:rPr>
           <w:rFonts w:ascii="Helvetica" w:eastAsia="Helvetica" w:hAnsi="Helvetica" w:cs="Helvetica"/>
           <w:b/>
@@ -8141,6 +7963,7 @@
     <w:p>
       <w:pPr>
         <w:pStyle w:val="Paragraph"/>
+        <w:ind w:left="360"/>
       </w:pPr>
       <w:r>
         <w:rPr>
@@ -8156,6 +7979,7 @@
     <w:p>
       <w:pPr>
         <w:pStyle w:val="Paragraph"/>
+        <w:ind w:left="360"/>
       </w:pPr>
       <w:r>
         <w:rPr>
@@ -8181,6 +8005,7 @@
     <w:p>
       <w:pPr>
         <w:pStyle w:val="Paragraph"/>
+        <w:ind w:left="360"/>
         <w:rPr>
           <w:b/>
           <w:bCs/>
@@ -8190,6 +8015,7 @@
     <w:p>
       <w:pPr>
         <w:pStyle w:val="Paragraph"/>
+        <w:ind w:left="360"/>
         <w:rPr>
           <w:b/>
           <w:bCs/>
@@ -8209,6 +8035,7 @@
     <w:p>
       <w:pPr>
         <w:pStyle w:val="Paragraph"/>
+        <w:ind w:left="360"/>
       </w:pPr>
       <w:r>
         <w:rPr>
@@ -8224,6 +8051,7 @@
     <w:p>
       <w:pPr>
         <w:pStyle w:val="Paragraph"/>
+        <w:ind w:left="360"/>
       </w:pPr>
       <w:r>
         <w:rPr>
@@ -8239,6 +8067,7 @@
     <w:p>
       <w:pPr>
         <w:pStyle w:val="Paragraph"/>
+        <w:ind w:left="360"/>
         <w:rPr>
           <w:b/>
           <w:bCs/>
@@ -8248,6 +8077,7 @@
     <w:p>
       <w:pPr>
         <w:pStyle w:val="Paragraph"/>
+        <w:ind w:left="360"/>
         <w:rPr>
           <w:rFonts w:ascii="Helvetica" w:eastAsia="Helvetica" w:hAnsi="Helvetica" w:cs="Helvetica"/>
           <w:b/>
@@ -8270,6 +8100,7 @@
     <w:p>
       <w:pPr>
         <w:pStyle w:val="Paragraph"/>
+        <w:ind w:left="360"/>
       </w:pPr>
       <w:r>
         <w:rPr>
@@ -8285,6 +8116,7 @@
     <w:p>
       <w:pPr>
         <w:pStyle w:val="Paragraph"/>
+        <w:ind w:left="360"/>
       </w:pPr>
       <w:r>
         <w:rPr>
@@ -8300,11 +8132,426 @@
     <w:p>
       <w:pPr>
         <w:pStyle w:val="Paragraph"/>
+        <w:ind w:left="360"/>
         <w:rPr>
           <w:b/>
           <w:bCs/>
         </w:rPr>
       </w:pPr>
+    </w:p>
+    <w:p>
+      <w:pPr>
+        <w:pStyle w:val="Paragraph"/>
+        <w:ind w:left="360"/>
+        <w:rPr>
+          <w:b/>
+          <w:bCs/>
+        </w:rPr>
+      </w:pPr>
+      <w:r>
+        <w:rPr>
+          <w:b/>
+          <w:bCs/>
+        </w:rPr>
+        <w:t>Subsystem Name:</w:t>
+      </w:r>
+      <w:r>
+        <w:t xml:space="preserve"> Configuration Subsystem</w:t>
+      </w:r>
+    </w:p>
+    <w:p>
+      <w:pPr>
+        <w:pStyle w:val="Paragraph"/>
+        <w:ind w:left="360"/>
+      </w:pPr>
+      <w:r>
+        <w:rPr>
+          <w:b/>
+          <w:bCs/>
+        </w:rPr>
+        <w:t>Subsystem Purpose:</w:t>
+      </w:r>
+      <w:r>
+        <w:rPr>
+          <w:b/>
+          <w:bCs/>
+        </w:rPr>
+        <w:t xml:space="preserve"> </w:t>
+      </w:r>
+      <w:r>
+        <w:t>The purpose of this system is to contain all the configuration of the system</w:t>
+      </w:r>
+      <w:r>
+        <w:t xml:space="preserve"> for that current project</w:t>
+      </w:r>
+      <w:r>
+        <w:t>.</w:t>
+      </w:r>
+    </w:p>
+    <w:p>
+      <w:pPr>
+        <w:pStyle w:val="Paragraph"/>
+        <w:ind w:left="360"/>
+      </w:pPr>
+      <w:r>
+        <w:rPr>
+          <w:b/>
+          <w:bCs/>
+        </w:rPr>
+        <w:t>Subsystem Contract:</w:t>
+      </w:r>
+      <w:r>
+        <w:rPr>
+          <w:b/>
+          <w:bCs/>
+        </w:rPr>
+        <w:t xml:space="preserve"> </w:t>
+      </w:r>
+      <w:r>
+        <w:t xml:space="preserve">Contracts </w:t>
+      </w:r>
+      <w:r>
+        <w:t>11</w:t>
+      </w:r>
+      <w:r>
+        <w:t>,</w:t>
+      </w:r>
+      <w:r>
+        <w:t>12</w:t>
+      </w:r>
+      <w:r>
+        <w:t>,1</w:t>
+      </w:r>
+      <w:r>
+        <w:t>3</w:t>
+      </w:r>
+      <w:r>
+        <w:t xml:space="preserve"> more details in section 6</w:t>
+      </w:r>
+    </w:p>
+    <w:p>
+      <w:pPr>
+        <w:pStyle w:val="Paragraph"/>
+        <w:ind w:left="360"/>
+      </w:pPr>
+    </w:p>
+    <w:p>
+      <w:pPr>
+        <w:pStyle w:val="Paragraph"/>
+        <w:ind w:left="360"/>
+        <w:rPr>
+          <w:b/>
+          <w:bCs/>
+        </w:rPr>
+      </w:pPr>
+      <w:r>
+        <w:rPr>
+          <w:b/>
+          <w:bCs/>
+        </w:rPr>
+        <w:t>Subsystem Name:</w:t>
+      </w:r>
+      <w:r>
+        <w:t xml:space="preserve"> </w:t>
+      </w:r>
+      <w:r>
+        <w:t xml:space="preserve">Documentation </w:t>
+      </w:r>
+      <w:r>
+        <w:t>Subsystem</w:t>
+      </w:r>
+    </w:p>
+    <w:p>
+      <w:pPr>
+        <w:pStyle w:val="Paragraph"/>
+        <w:ind w:left="360"/>
+      </w:pPr>
+      <w:r>
+        <w:rPr>
+          <w:b/>
+          <w:bCs/>
+        </w:rPr>
+        <w:t>Subsystem Purpose:</w:t>
+      </w:r>
+      <w:r>
+        <w:rPr>
+          <w:b/>
+          <w:bCs/>
+        </w:rPr>
+        <w:t xml:space="preserve"> </w:t>
+      </w:r>
+      <w:r>
+        <w:t>The purpose of this subsystem is to provide the multiple configuration information for other subsystems including, directory, event and team configuration.</w:t>
+      </w:r>
+    </w:p>
+    <w:p>
+      <w:pPr>
+        <w:pStyle w:val="Paragraph"/>
+        <w:ind w:left="360"/>
+      </w:pPr>
+      <w:r>
+        <w:rPr>
+          <w:b/>
+          <w:bCs/>
+        </w:rPr>
+        <w:t>Subsystem Contract:</w:t>
+      </w:r>
+      <w:r>
+        <w:rPr>
+          <w:b/>
+          <w:bCs/>
+        </w:rPr>
+        <w:t xml:space="preserve"> </w:t>
+      </w:r>
+      <w:r>
+        <w:t>Contracts 1</w:t>
+      </w:r>
+      <w:r>
+        <w:t>4</w:t>
+      </w:r>
+      <w:r>
+        <w:t>,1</w:t>
+      </w:r>
+      <w:r>
+        <w:t>5</w:t>
+      </w:r>
+      <w:r>
+        <w:t>,1</w:t>
+      </w:r>
+      <w:r>
+        <w:t>6</w:t>
+      </w:r>
+      <w:r>
+        <w:t xml:space="preserve"> more details in section 7.</w:t>
+      </w:r>
+    </w:p>
+    <w:p>
+      <w:pPr>
+        <w:pStyle w:val="Paragraph"/>
+        <w:ind w:left="360"/>
+        <w:rPr>
+          <w:b/>
+          <w:bCs/>
+        </w:rPr>
+      </w:pPr>
+    </w:p>
+    <w:p>
+      <w:pPr>
+        <w:pStyle w:val="Paragraph"/>
+        <w:ind w:left="360"/>
+      </w:pPr>
+      <w:r>
+        <w:rPr>
+          <w:b/>
+          <w:bCs/>
+        </w:rPr>
+        <w:t xml:space="preserve">Subsystem Name: </w:t>
+      </w:r>
+      <w:r>
+        <w:t>GUI Subsystem.</w:t>
+      </w:r>
+    </w:p>
+    <w:p>
+      <w:pPr>
+        <w:pStyle w:val="Paragraph"/>
+        <w:ind w:left="360"/>
+      </w:pPr>
+      <w:r>
+        <w:rPr>
+          <w:b/>
+          <w:bCs/>
+        </w:rPr>
+        <w:t>Subsystem Purpose:</w:t>
+      </w:r>
+      <w:r>
+        <w:rPr>
+          <w:b/>
+          <w:bCs/>
+        </w:rPr>
+        <w:t xml:space="preserve"> </w:t>
+      </w:r>
+      <w:r>
+        <w:t xml:space="preserve">This subsystem corresponds to the user interface aspect of the system, shows </w:t>
+      </w:r>
+      <w:r>
+        <w:t>the elements and displays information.</w:t>
+      </w:r>
+    </w:p>
+    <w:p>
+      <w:pPr>
+        <w:pStyle w:val="Paragraph"/>
+        <w:ind w:left="360"/>
+      </w:pPr>
+      <w:r>
+        <w:rPr>
+          <w:b/>
+          <w:bCs/>
+        </w:rPr>
+        <w:t>Subsystem</w:t>
+      </w:r>
+      <w:r>
+        <w:rPr>
+          <w:b/>
+          <w:bCs/>
+        </w:rPr>
+        <w:t xml:space="preserve"> Contract:</w:t>
+      </w:r>
+      <w:r>
+        <w:rPr>
+          <w:b/>
+          <w:bCs/>
+        </w:rPr>
+        <w:t xml:space="preserve"> </w:t>
+      </w:r>
+      <w:r>
+        <w:t>Contracts 1</w:t>
+      </w:r>
+      <w:r>
+        <w:t>7</w:t>
+      </w:r>
+      <w:r>
+        <w:t>,1</w:t>
+      </w:r>
+      <w:r>
+        <w:t>8</w:t>
+      </w:r>
+      <w:r>
+        <w:t>,1</w:t>
+      </w:r>
+      <w:r>
+        <w:t>9</w:t>
+      </w:r>
+      <w:r>
+        <w:t xml:space="preserve"> more details in section 8.</w:t>
+      </w:r>
+    </w:p>
+    <w:p>
+      <w:pPr>
+        <w:pStyle w:val="Paragraph"/>
+        <w:ind w:left="360"/>
+      </w:pPr>
+    </w:p>
+    <w:p>
+      <w:pPr>
+        <w:pStyle w:val="Paragraph"/>
+        <w:ind w:left="360"/>
+      </w:pPr>
+      <w:r>
+        <w:rPr>
+          <w:b/>
+          <w:bCs/>
+        </w:rPr>
+        <w:t xml:space="preserve">Subsystem Name: </w:t>
+      </w:r>
+      <w:r>
+        <w:t>Splunk Subsystem</w:t>
+      </w:r>
+    </w:p>
+    <w:p>
+      <w:pPr>
+        <w:pStyle w:val="Paragraph"/>
+        <w:ind w:left="360"/>
+      </w:pPr>
+      <w:r>
+        <w:rPr>
+          <w:b/>
+          <w:bCs/>
+        </w:rPr>
+        <w:t xml:space="preserve">Subsystem Purpose: </w:t>
+      </w:r>
+      <w:r>
+        <w:t>Establish a connection with Splunk Enterprise and communicate with it</w:t>
+      </w:r>
+    </w:p>
+    <w:p>
+      <w:pPr>
+        <w:pStyle w:val="Paragraph"/>
+        <w:ind w:left="360"/>
+      </w:pPr>
+      <w:r>
+        <w:rPr>
+          <w:b/>
+          <w:bCs/>
+        </w:rPr>
+        <w:t xml:space="preserve">Subsystem Contract: </w:t>
+      </w:r>
+      <w:r>
+        <w:t xml:space="preserve">Contract </w:t>
+      </w:r>
+      <w:r>
+        <w:t>20</w:t>
+      </w:r>
+      <w:r>
+        <w:t xml:space="preserve"> more details in section 9</w:t>
+      </w:r>
+    </w:p>
+    <w:p>
+      <w:pPr>
+        <w:pStyle w:val="Paragraph"/>
+        <w:ind w:left="360"/>
+      </w:pPr>
+    </w:p>
+    <w:p>
+      <w:pPr>
+        <w:pStyle w:val="Paragraph"/>
+        <w:ind w:left="360"/>
+      </w:pPr>
+      <w:r>
+        <w:rPr>
+          <w:b/>
+          <w:bCs/>
+        </w:rPr>
+        <w:t>Subsystem Name:</w:t>
+      </w:r>
+      <w:r>
+        <w:rPr>
+          <w:b/>
+          <w:bCs/>
+        </w:rPr>
+        <w:t xml:space="preserve"> </w:t>
+      </w:r>
+      <w:r>
+        <w:t>Main</w:t>
+      </w:r>
+    </w:p>
+    <w:p>
+      <w:pPr>
+        <w:pStyle w:val="Paragraph"/>
+        <w:ind w:left="360"/>
+      </w:pPr>
+      <w:r>
+        <w:rPr>
+          <w:b/>
+          <w:bCs/>
+        </w:rPr>
+        <w:t>Subsystem Purpose:</w:t>
+      </w:r>
+      <w:r>
+        <w:rPr>
+          <w:b/>
+          <w:bCs/>
+        </w:rPr>
+        <w:t xml:space="preserve"> </w:t>
+      </w:r>
+      <w:r>
+        <w:t>Establish main flow of program and trigger events by user.</w:t>
+      </w:r>
+    </w:p>
+    <w:p>
+      <w:pPr>
+        <w:pStyle w:val="Paragraph"/>
+        <w:ind w:left="360"/>
+      </w:pPr>
+      <w:r>
+        <w:rPr>
+          <w:b/>
+          <w:bCs/>
+        </w:rPr>
+        <w:t xml:space="preserve">Subsystem Contract: </w:t>
+      </w:r>
+      <w:r>
+        <w:t>No contracts</w:t>
+      </w:r>
     </w:p>
     <w:p>
       <w:pPr>
@@ -8314,401 +8561,6 @@
           <w:bCs/>
         </w:rPr>
       </w:pPr>
-      <w:r>
-        <w:rPr>
-          <w:b/>
-          <w:bCs/>
-        </w:rPr>
-        <w:t>Subsystem Name:</w:t>
-      </w:r>
-      <w:r>
-        <w:t xml:space="preserve"> Configuration Subsystem</w:t>
-      </w:r>
-    </w:p>
-    <w:p>
-      <w:pPr>
-        <w:pStyle w:val="Paragraph"/>
-      </w:pPr>
-      <w:r>
-        <w:rPr>
-          <w:b/>
-          <w:bCs/>
-        </w:rPr>
-        <w:t>Subsystem Purpose:</w:t>
-      </w:r>
-      <w:r>
-        <w:rPr>
-          <w:b/>
-          <w:bCs/>
-        </w:rPr>
-        <w:t xml:space="preserve"> </w:t>
-      </w:r>
-      <w:r>
-        <w:t>The purpose of this system is to contain all the configuration of the system</w:t>
-      </w:r>
-      <w:r>
-        <w:t xml:space="preserve"> for that current project</w:t>
-      </w:r>
-      <w:r>
-        <w:t>.</w:t>
-      </w:r>
-    </w:p>
-    <w:p>
-      <w:pPr>
-        <w:pStyle w:val="Paragraph"/>
-      </w:pPr>
-      <w:r>
-        <w:rPr>
-          <w:b/>
-          <w:bCs/>
-        </w:rPr>
-        <w:t>Subsystem Contract:</w:t>
-      </w:r>
-      <w:r>
-        <w:rPr>
-          <w:b/>
-          <w:bCs/>
-        </w:rPr>
-        <w:t xml:space="preserve"> </w:t>
-      </w:r>
-      <w:r>
-        <w:t xml:space="preserve">Contracts </w:t>
-      </w:r>
-      <w:r>
-        <w:t>11</w:t>
-      </w:r>
-      <w:r>
-        <w:t>,</w:t>
-      </w:r>
-      <w:r>
-        <w:t>12</w:t>
-      </w:r>
-      <w:r>
-        <w:t>,1</w:t>
-      </w:r>
-      <w:r>
-        <w:t>3</w:t>
-      </w:r>
-      <w:r>
-        <w:t xml:space="preserve"> more details in section 6</w:t>
-      </w:r>
-    </w:p>
-    <w:p>
-      <w:pPr>
-        <w:pStyle w:val="Paragraph"/>
-      </w:pPr>
-    </w:p>
-    <w:p>
-      <w:pPr>
-        <w:pStyle w:val="Paragraph"/>
-        <w:rPr>
-          <w:b/>
-          <w:bCs/>
-        </w:rPr>
-      </w:pPr>
-      <w:r>
-        <w:rPr>
-          <w:b/>
-          <w:bCs/>
-        </w:rPr>
-        <w:t>Subsystem Name:</w:t>
-      </w:r>
-      <w:r>
-        <w:t xml:space="preserve"> </w:t>
-      </w:r>
-      <w:r>
-        <w:t xml:space="preserve">Documentation </w:t>
-      </w:r>
-      <w:r>
-        <w:t>Subsystem</w:t>
-      </w:r>
-    </w:p>
-    <w:p>
-      <w:pPr>
-        <w:pStyle w:val="Paragraph"/>
-      </w:pPr>
-      <w:r>
-        <w:rPr>
-          <w:b/>
-          <w:bCs/>
-        </w:rPr>
-        <w:t>Subsystem Purpose:</w:t>
-      </w:r>
-      <w:r>
-        <w:rPr>
-          <w:b/>
-          <w:bCs/>
-        </w:rPr>
-        <w:t xml:space="preserve"> </w:t>
-      </w:r>
-      <w:r>
-        <w:t>The purpose of this subsystem is to provide the multiple configuration information for other subsystems including, directory, event and team configuration.</w:t>
-      </w:r>
-    </w:p>
-    <w:p>
-      <w:pPr>
-        <w:pStyle w:val="Paragraph"/>
-      </w:pPr>
-      <w:r>
-        <w:rPr>
-          <w:b/>
-          <w:bCs/>
-        </w:rPr>
-        <w:t>Subsystem Contract:</w:t>
-      </w:r>
-      <w:r>
-        <w:rPr>
-          <w:b/>
-          <w:bCs/>
-        </w:rPr>
-        <w:t xml:space="preserve"> </w:t>
-      </w:r>
-      <w:r>
-        <w:t>Contracts 1</w:t>
-      </w:r>
-      <w:r>
-        <w:t>4</w:t>
-      </w:r>
-      <w:r>
-        <w:t>,1</w:t>
-      </w:r>
-      <w:r>
-        <w:t>5</w:t>
-      </w:r>
-      <w:r>
-        <w:t>,1</w:t>
-      </w:r>
-      <w:r>
-        <w:t>6</w:t>
-      </w:r>
-      <w:r>
-        <w:t xml:space="preserve"> more details in section 7.</w:t>
-      </w:r>
-    </w:p>
-    <w:p>
-      <w:pPr>
-        <w:pStyle w:val="Paragraph"/>
-        <w:rPr>
-          <w:b/>
-          <w:bCs/>
-        </w:rPr>
-      </w:pPr>
-    </w:p>
-    <w:p>
-      <w:pPr>
-        <w:pStyle w:val="Paragraph"/>
-      </w:pPr>
-      <w:r>
-        <w:rPr>
-          <w:b/>
-          <w:bCs/>
-        </w:rPr>
-        <w:t xml:space="preserve">Subsystem Name: </w:t>
-      </w:r>
-      <w:r>
-        <w:t>GUI Subsystem.</w:t>
-      </w:r>
-    </w:p>
-    <w:p>
-      <w:pPr>
-        <w:pStyle w:val="Paragraph"/>
-      </w:pPr>
-      <w:r>
-        <w:rPr>
-          <w:b/>
-          <w:bCs/>
-        </w:rPr>
-        <w:t>Subsystem Purpose:</w:t>
-      </w:r>
-      <w:r>
-        <w:rPr>
-          <w:b/>
-          <w:bCs/>
-        </w:rPr>
-        <w:t xml:space="preserve"> </w:t>
-      </w:r>
-      <w:r>
-        <w:t xml:space="preserve">This subsystem corresponds to the user interface aspect of the system, shows </w:t>
-      </w:r>
-      <w:r>
-        <w:t>the elements and displays information.</w:t>
-      </w:r>
-    </w:p>
-    <w:p>
-      <w:pPr>
-        <w:pStyle w:val="Paragraph"/>
-      </w:pPr>
-      <w:r>
-        <w:rPr>
-          <w:b/>
-          <w:bCs/>
-        </w:rPr>
-        <w:t>Subsystem</w:t>
-      </w:r>
-      <w:r>
-        <w:rPr>
-          <w:b/>
-          <w:bCs/>
-        </w:rPr>
-        <w:t xml:space="preserve"> Contract:</w:t>
-      </w:r>
-      <w:r>
-        <w:rPr>
-          <w:b/>
-          <w:bCs/>
-        </w:rPr>
-        <w:t xml:space="preserve"> </w:t>
-      </w:r>
-      <w:r>
-        <w:t>Contracts 1</w:t>
-      </w:r>
-      <w:r>
-        <w:t>7</w:t>
-      </w:r>
-      <w:r>
-        <w:t>,1</w:t>
-      </w:r>
-      <w:r>
-        <w:t>8</w:t>
-      </w:r>
-      <w:r>
-        <w:t>,1</w:t>
-      </w:r>
-      <w:r>
-        <w:t>9</w:t>
-      </w:r>
-      <w:r>
-        <w:t xml:space="preserve"> more details in section 8.</w:t>
-      </w:r>
-    </w:p>
-    <w:p>
-      <w:pPr>
-        <w:pStyle w:val="Paragraph"/>
-      </w:pPr>
-    </w:p>
-    <w:p>
-      <w:pPr>
-        <w:pStyle w:val="Paragraph"/>
-      </w:pPr>
-      <w:r>
-        <w:rPr>
-          <w:b/>
-          <w:bCs/>
-        </w:rPr>
-        <w:t xml:space="preserve">Subsystem Name: </w:t>
-      </w:r>
-      <w:r>
-        <w:t>Splunk Subsystem</w:t>
-      </w:r>
-    </w:p>
-    <w:p>
-      <w:pPr>
-        <w:pStyle w:val="Paragraph"/>
-      </w:pPr>
-      <w:r>
-        <w:rPr>
-          <w:b/>
-          <w:bCs/>
-        </w:rPr>
-        <w:t xml:space="preserve">Subsystem Purpose: </w:t>
-      </w:r>
-      <w:r>
-        <w:t>Establish a connection with Splunk Enterprise and communicate with it</w:t>
-      </w:r>
-    </w:p>
-    <w:p>
-      <w:pPr>
-        <w:pStyle w:val="Paragraph"/>
-      </w:pPr>
-      <w:r>
-        <w:rPr>
-          <w:b/>
-          <w:bCs/>
-        </w:rPr>
-        <w:t xml:space="preserve">Subsystem Contract: </w:t>
-      </w:r>
-      <w:r>
-        <w:t xml:space="preserve">Contract </w:t>
-      </w:r>
-      <w:r>
-        <w:t>20</w:t>
-      </w:r>
-      <w:r>
-        <w:t xml:space="preserve"> more details in section 9</w:t>
-      </w:r>
-    </w:p>
-    <w:p>
-      <w:pPr>
-        <w:pStyle w:val="Paragraph"/>
-      </w:pPr>
-    </w:p>
-    <w:p>
-      <w:pPr>
-        <w:pStyle w:val="Paragraph"/>
-      </w:pPr>
-      <w:r>
-        <w:rPr>
-          <w:b/>
-          <w:bCs/>
-        </w:rPr>
-        <w:t>Subsystem Name:</w:t>
-      </w:r>
-      <w:r>
-        <w:rPr>
-          <w:b/>
-          <w:bCs/>
-        </w:rPr>
-        <w:t xml:space="preserve"> </w:t>
-      </w:r>
-      <w:r>
-        <w:t>Main</w:t>
-      </w:r>
-    </w:p>
-    <w:p>
-      <w:pPr>
-        <w:pStyle w:val="Paragraph"/>
-      </w:pPr>
-      <w:r>
-        <w:rPr>
-          <w:b/>
-          <w:bCs/>
-        </w:rPr>
-        <w:t>Subsystem Purpose:</w:t>
-      </w:r>
-      <w:r>
-        <w:rPr>
-          <w:b/>
-          <w:bCs/>
-        </w:rPr>
-        <w:t xml:space="preserve"> </w:t>
-      </w:r>
-      <w:r>
-        <w:t>Establish main flow of program and trigger events by user.</w:t>
-      </w:r>
-    </w:p>
-    <w:p>
-      <w:pPr>
-        <w:pStyle w:val="Paragraph"/>
-      </w:pPr>
-      <w:r>
-        <w:rPr>
-          <w:b/>
-          <w:bCs/>
-        </w:rPr>
-        <w:t xml:space="preserve">Subsystem Contract: </w:t>
-      </w:r>
-      <w:r>
-        <w:t>No contracts</w:t>
-      </w:r>
-    </w:p>
-    <w:p>
-      <w:pPr>
-        <w:pStyle w:val="Paragraph"/>
-        <w:rPr>
-          <w:b/>
-          <w:bCs/>
-        </w:rPr>
-      </w:pPr>
     </w:p>
     <w:p>
       <w:pPr>
@@ -8724,10 +8576,87 @@
     <w:p>
       <w:pPr>
         <w:pStyle w:val="Paragraph"/>
-        <w:ind w:firstLine="720"/>
+        <w:ind w:left="360"/>
       </w:pPr>
       <w:r>
         <w:t>This section will talk about the dependencies that the program has, by subsystem and how this can impact development.</w:t>
+      </w:r>
+    </w:p>
+    <w:p>
+      <w:pPr>
+        <w:pStyle w:val="Paragraph"/>
+        <w:ind w:left="360"/>
+      </w:pPr>
+      <w:r>
+        <w:t>The Splunk subsystem will depend on the Splunk Enterprise Software and Splunk Python SDK</w:t>
+      </w:r>
+      <w:r>
+        <w:t>, this can influence the development of the system if the main Splunk software or the SDK are updated and deprecate any of their methods or make significant changes to the API</w:t>
+      </w:r>
+      <w:r>
+        <w:t>. Any big change can lead to a delay on the development of the PICK system.</w:t>
+      </w:r>
+      <w:r>
+        <w:t xml:space="preserve"> </w:t>
+      </w:r>
+    </w:p>
+    <w:p>
+      <w:pPr>
+        <w:pStyle w:val="Paragraph"/>
+        <w:ind w:left="360"/>
+      </w:pPr>
+      <w:r>
+        <w:t xml:space="preserve">The Graph Subsystem, specifically the graph class will </w:t>
+      </w:r>
+      <w:r>
+        <w:t xml:space="preserve">be dependent on the library that is chosen to provide that view. Given that </w:t>
+      </w:r>
+      <w:proofErr w:type="spellStart"/>
+      <w:r>
+        <w:t>M</w:t>
+      </w:r>
+      <w:r>
+        <w:t>altego</w:t>
+      </w:r>
+      <w:proofErr w:type="spellEnd"/>
+      <w:r>
+        <w:t xml:space="preserve"> does not have an SDK that delays the graphing </w:t>
+      </w:r>
+      <w:r>
+        <w:t>aspect of the software until an appropriate external tool can be found.</w:t>
+      </w:r>
+      <w:r>
+        <w:t xml:space="preserve"> Same as with Splunk, if the chosen tool undergoes a great change, the development time will increase.</w:t>
+      </w:r>
+    </w:p>
+    <w:p>
+      <w:pPr>
+        <w:pStyle w:val="Paragraph"/>
+        <w:tabs>
+          <w:tab w:val="left" w:pos="450"/>
+        </w:tabs>
+        <w:ind w:left="360"/>
+      </w:pPr>
+      <w:r>
+        <w:t xml:space="preserve">The </w:t>
+      </w:r>
+      <w:r>
+        <w:t>Log subsystem and the Configuration subsystem will interact with a local database. The t</w:t>
+      </w:r>
+      <w:r>
+        <w:t xml:space="preserve">ool that is used for this will </w:t>
+      </w:r>
+      <w:r>
+        <w:t>increase</w:t>
+      </w:r>
+      <w:r>
+        <w:t xml:space="preserve"> the development time, depending on its complexity and </w:t>
+      </w:r>
+      <w:r>
+        <w:t>the changes the tool undergoes</w:t>
+      </w:r>
+      <w:r>
+        <w:t>.</w:t>
       </w:r>
     </w:p>
     <w:p>
@@ -8735,18 +8664,6 @@
         <w:pStyle w:val="Paragraph"/>
         <w:ind w:firstLine="720"/>
       </w:pPr>
-      <w:r>
-        <w:t>The Splunk subsystem will depend on the Splunk Enterprise Software and Splunk Python SDK</w:t>
-      </w:r>
-      <w:r>
-        <w:t>, this can influence the development of the system if the main Splunk software or the SDK are updated and deprecate any of their methods or make significant changes to the API</w:t>
-      </w:r>
-      <w:r>
-        <w:t>. Any big change can lead to a delay on the development of the PICK system.</w:t>
-      </w:r>
-      <w:r>
-        <w:t xml:space="preserve"> </w:t>
-      </w:r>
     </w:p>
     <w:p>
       <w:pPr>
@@ -8754,22 +8671,7 @@
         <w:ind w:firstLine="720"/>
       </w:pPr>
       <w:r>
-        <w:t xml:space="preserve">The Graph Subsystem, specifically the graph class will </w:t>
-      </w:r>
-      <w:r>
-        <w:t xml:space="preserve">be dependent on the library that is chosen to provide that view. Given that </w:t>
-      </w:r>
-      <w:r>
-        <w:t>M</w:t>
-      </w:r>
-      <w:r>
-        <w:t xml:space="preserve">altego does not have an SDK that delays the graphing </w:t>
-      </w:r>
-      <w:r>
-        <w:t>aspect of the software until an appropriate external tool can be found.</w:t>
-      </w:r>
-      <w:r>
-        <w:t xml:space="preserve"> Same as with Splunk, if the chosen tool undergoes a great change, the development time will increase.</w:t>
+        <w:t>Python: 3.7</w:t>
       </w:r>
     </w:p>
     <w:p>
@@ -8778,25 +8680,7 @@
         <w:ind w:firstLine="720"/>
       </w:pPr>
       <w:r>
-        <w:t xml:space="preserve">The </w:t>
-      </w:r>
-      <w:r>
-        <w:t>Log subsystem and the Configuration subsystem will interact with a local database. The t</w:t>
-      </w:r>
-      <w:r>
-        <w:t xml:space="preserve">ool that is used for this will </w:t>
-      </w:r>
-      <w:r>
-        <w:t>increase</w:t>
-      </w:r>
-      <w:r>
-        <w:t xml:space="preserve"> the development time, depending on its complexity and </w:t>
-      </w:r>
-      <w:r>
-        <w:t>the changes the tool undergoes</w:t>
-      </w:r>
-      <w:r>
-        <w:t>.</w:t>
+        <w:t>Splunk Enterprise and SDK Support: 8.0</w:t>
       </w:r>
     </w:p>
     <w:p>
@@ -8804,6 +8688,221 @@
         <w:pStyle w:val="Paragraph"/>
         <w:ind w:firstLine="720"/>
       </w:pPr>
+      <w:r>
+        <w:t>OCR</w:t>
+      </w:r>
+      <w:r>
+        <w:t>:</w:t>
+      </w:r>
+    </w:p>
+    <w:p>
+      <w:pPr>
+        <w:pStyle w:val="Paragraph"/>
+      </w:pPr>
+      <w:r>
+        <w:tab/>
+      </w:r>
+      <w:r>
+        <w:tab/>
+      </w:r>
+      <w:proofErr w:type="spellStart"/>
+      <w:r>
+        <w:t>Pytesseract</w:t>
+      </w:r>
+      <w:proofErr w:type="spellEnd"/>
+      <w:r>
+        <w:t xml:space="preserve"> (Library) 0.3.4</w:t>
+      </w:r>
+    </w:p>
+    <w:p>
+      <w:pPr>
+        <w:pStyle w:val="Paragraph"/>
+        <w:ind w:left="720" w:firstLine="720"/>
+      </w:pPr>
+      <w:r>
+        <w:t xml:space="preserve">Pillow </w:t>
+      </w:r>
+      <w:r>
+        <w:t>7.1.2</w:t>
+      </w:r>
+    </w:p>
+    <w:p>
+      <w:pPr>
+        <w:pStyle w:val="Paragraph"/>
+        <w:ind w:left="720" w:firstLine="720"/>
+      </w:pPr>
+      <w:r>
+        <w:t>Tesseract-OCR</w:t>
+      </w:r>
+      <w:r>
+        <w:t xml:space="preserve"> </w:t>
+      </w:r>
+      <w:r>
+        <w:t>3.05.02</w:t>
+      </w:r>
+    </w:p>
+    <w:p>
+      <w:pPr>
+        <w:pStyle w:val="Paragraph"/>
+      </w:pPr>
+      <w:r>
+        <w:tab/>
+        <w:t>Speech Recognition:</w:t>
+      </w:r>
+    </w:p>
+    <w:p>
+      <w:pPr>
+        <w:pStyle w:val="Paragraph"/>
+      </w:pPr>
+      <w:r>
+        <w:tab/>
+      </w:r>
+      <w:r>
+        <w:tab/>
+      </w:r>
+      <w:proofErr w:type="spellStart"/>
+      <w:r>
+        <w:t>SpeechRecognition</w:t>
+      </w:r>
+      <w:proofErr w:type="spellEnd"/>
+      <w:r>
+        <w:t xml:space="preserve"> 3.8.1</w:t>
+      </w:r>
+    </w:p>
+    <w:p>
+      <w:pPr>
+        <w:pStyle w:val="Paragraph"/>
+      </w:pPr>
+      <w:r>
+        <w:tab/>
+      </w:r>
+      <w:r>
+        <w:tab/>
+      </w:r>
+      <w:proofErr w:type="spellStart"/>
+      <w:r>
+        <w:t>Pocketsphinx</w:t>
+      </w:r>
+      <w:proofErr w:type="spellEnd"/>
+      <w:r>
+        <w:t xml:space="preserve"> Python</w:t>
+      </w:r>
+      <w:r>
+        <w:t xml:space="preserve"> 0.1.15</w:t>
+      </w:r>
+    </w:p>
+    <w:p>
+      <w:pPr>
+        <w:pStyle w:val="Paragraph"/>
+        <w:ind w:left="720" w:firstLine="720"/>
+      </w:pPr>
+      <w:proofErr w:type="spellStart"/>
+      <w:r>
+        <w:t>SphinxBase</w:t>
+      </w:r>
+      <w:proofErr w:type="spellEnd"/>
+      <w:r>
+        <w:t xml:space="preserve"> 5prealpha</w:t>
+      </w:r>
+    </w:p>
+    <w:p>
+      <w:pPr>
+        <w:pStyle w:val="Paragraph"/>
+        <w:ind w:left="720" w:firstLine="720"/>
+      </w:pPr>
+      <w:proofErr w:type="spellStart"/>
+      <w:r>
+        <w:t>PocketSphinx</w:t>
+      </w:r>
+      <w:proofErr w:type="spellEnd"/>
+      <w:r>
+        <w:t xml:space="preserve"> 5prealpha</w:t>
+      </w:r>
+    </w:p>
+    <w:p>
+      <w:pPr>
+        <w:pStyle w:val="Paragraph"/>
+      </w:pPr>
+      <w:r>
+        <w:tab/>
+        <w:t>Cleansing:</w:t>
+      </w:r>
+    </w:p>
+    <w:p>
+      <w:pPr>
+        <w:pStyle w:val="Paragraph"/>
+      </w:pPr>
+      <w:r>
+        <w:tab/>
+      </w:r>
+      <w:r>
+        <w:tab/>
+        <w:t xml:space="preserve">FTFY </w:t>
+      </w:r>
+      <w:r>
+        <w:t>5.5.2</w:t>
+      </w:r>
+    </w:p>
+    <w:p>
+      <w:pPr>
+        <w:pStyle w:val="Paragraph"/>
+      </w:pPr>
+      <w:r>
+        <w:tab/>
+      </w:r>
+      <w:r>
+        <w:tab/>
+      </w:r>
+      <w:proofErr w:type="spellStart"/>
+      <w:r>
+        <w:t>Unidecode</w:t>
+      </w:r>
+      <w:proofErr w:type="spellEnd"/>
+      <w:r>
+        <w:t xml:space="preserve"> 1.1.1</w:t>
+      </w:r>
+    </w:p>
+    <w:p>
+      <w:pPr>
+        <w:pStyle w:val="Paragraph"/>
+      </w:pPr>
+      <w:r>
+        <w:tab/>
+        <w:t>MongoDB:</w:t>
+      </w:r>
+    </w:p>
+    <w:p>
+      <w:pPr>
+        <w:pStyle w:val="Paragraph"/>
+      </w:pPr>
+      <w:r>
+        <w:tab/>
+      </w:r>
+      <w:r>
+        <w:tab/>
+      </w:r>
+      <w:proofErr w:type="spellStart"/>
+      <w:r>
+        <w:t>PyMongo</w:t>
+      </w:r>
+      <w:proofErr w:type="spellEnd"/>
+      <w:r>
+        <w:t xml:space="preserve"> 3.10.1</w:t>
+      </w:r>
+    </w:p>
+    <w:p>
+      <w:pPr>
+        <w:pStyle w:val="Paragraph"/>
+      </w:pPr>
+      <w:r>
+        <w:tab/>
+      </w:r>
+      <w:r>
+        <w:tab/>
+      </w:r>
+      <w:r>
+        <w:t>Mongo DB Community Server 4.2.6</w:t>
+      </w:r>
     </w:p>
     <w:p>
       <w:pPr>
@@ -8811,7 +8910,7 @@
         <w:ind w:firstLine="720"/>
       </w:pPr>
       <w:r>
-        <w:t>Python: 3.7</w:t>
+        <w:t>Graphing:</w:t>
       </w:r>
     </w:p>
     <w:p>
@@ -8820,7 +8919,15 @@
         <w:ind w:firstLine="720"/>
       </w:pPr>
       <w:r>
-        <w:t>Splunk Enterprise and SDK Support: 8.0</w:t>
+        <w:tab/>
+      </w:r>
+      <w:proofErr w:type="spellStart"/>
+      <w:r>
+        <w:t>PyQTGraph</w:t>
+      </w:r>
+      <w:proofErr w:type="spellEnd"/>
+      <w:r>
+        <w:t xml:space="preserve"> 0.10</w:t>
       </w:r>
     </w:p>
     <w:p>
@@ -8829,181 +8936,15 @@
         <w:ind w:firstLine="720"/>
       </w:pPr>
       <w:r>
-        <w:t>OCR</w:t>
-      </w:r>
-      <w:r>
-        <w:t>:</w:t>
-      </w:r>
-    </w:p>
-    <w:p>
-      <w:pPr>
-        <w:pStyle w:val="Paragraph"/>
-      </w:pPr>
-      <w:r>
         <w:tab/>
       </w:r>
-      <w:r>
-        <w:tab/>
-        <w:t>Pytesseract (Library) 0.3.4</w:t>
-      </w:r>
-    </w:p>
-    <w:p>
-      <w:pPr>
-        <w:pStyle w:val="Paragraph"/>
-        <w:ind w:left="1440" w:firstLine="720"/>
-      </w:pPr>
-      <w:r>
-        <w:t xml:space="preserve">Pillow </w:t>
-      </w:r>
-      <w:r>
-        <w:t>7.1.2</w:t>
-      </w:r>
-    </w:p>
-    <w:p>
-      <w:pPr>
-        <w:pStyle w:val="Paragraph"/>
-        <w:ind w:left="1440" w:firstLine="720"/>
-      </w:pPr>
-      <w:r>
-        <w:t>Tesseract-OCR</w:t>
-      </w:r>
-      <w:r>
-        <w:t xml:space="preserve"> </w:t>
-      </w:r>
-      <w:r>
-        <w:t>3.05.02</w:t>
-      </w:r>
-    </w:p>
-    <w:p>
-      <w:pPr>
-        <w:pStyle w:val="Paragraph"/>
-      </w:pPr>
-      <w:r>
-        <w:tab/>
-        <w:t>Speech Recognition:</w:t>
-      </w:r>
-    </w:p>
-    <w:p>
-      <w:pPr>
-        <w:pStyle w:val="Paragraph"/>
-      </w:pPr>
-      <w:r>
-        <w:tab/>
-      </w:r>
-      <w:r>
-        <w:tab/>
-      </w:r>
-      <w:r>
-        <w:t>SpeechRecognition 3.8.1</w:t>
-      </w:r>
-    </w:p>
-    <w:p>
-      <w:pPr>
-        <w:pStyle w:val="Paragraph"/>
-      </w:pPr>
-      <w:r>
-        <w:tab/>
-      </w:r>
-      <w:r>
-        <w:tab/>
-      </w:r>
-      <w:r>
-        <w:tab/>
-      </w:r>
-      <w:r>
-        <w:t>Pocketsphinx Python</w:t>
-      </w:r>
-      <w:r>
-        <w:t xml:space="preserve"> 0.1.15</w:t>
-      </w:r>
-    </w:p>
-    <w:p>
-      <w:pPr>
-        <w:pStyle w:val="Paragraph"/>
-        <w:ind w:left="1440" w:firstLine="720"/>
-      </w:pPr>
-      <w:r>
-        <w:t>SphinxBase 5prealpha</w:t>
-      </w:r>
-    </w:p>
-    <w:p>
-      <w:pPr>
-        <w:pStyle w:val="Paragraph"/>
-        <w:ind w:left="1440" w:firstLine="720"/>
-      </w:pPr>
-      <w:r>
-        <w:t>PocketSphinx 5prealpha</w:t>
-      </w:r>
-    </w:p>
-    <w:p>
-      <w:pPr>
-        <w:pStyle w:val="Paragraph"/>
-      </w:pPr>
-      <w:r>
-        <w:tab/>
-        <w:t>Cleansing:</w:t>
-      </w:r>
-    </w:p>
-    <w:p>
-      <w:pPr>
-        <w:pStyle w:val="Paragraph"/>
-      </w:pPr>
-      <w:r>
-        <w:tab/>
-      </w:r>
-      <w:r>
-        <w:tab/>
-        <w:t xml:space="preserve">FTFY </w:t>
-      </w:r>
-      <w:r>
-        <w:t>5.5.2</w:t>
-      </w:r>
-    </w:p>
-    <w:p>
-      <w:pPr>
-        <w:pStyle w:val="Paragraph"/>
-      </w:pPr>
-      <w:r>
-        <w:tab/>
-      </w:r>
-      <w:r>
-        <w:tab/>
-        <w:t>Unidecode 1.1.1</w:t>
-      </w:r>
-    </w:p>
-    <w:p>
-      <w:pPr>
-        <w:pStyle w:val="Paragraph"/>
-      </w:pPr>
-      <w:r>
-        <w:tab/>
-        <w:t>MongoDB:</w:t>
-      </w:r>
-    </w:p>
-    <w:p>
-      <w:pPr>
-        <w:pStyle w:val="Paragraph"/>
-      </w:pPr>
-      <w:r>
-        <w:tab/>
-      </w:r>
-      <w:r>
-        <w:tab/>
-        <w:t>PyMongo 3.10.1</w:t>
-      </w:r>
-    </w:p>
-    <w:p>
-      <w:pPr>
-        <w:pStyle w:val="Paragraph"/>
-      </w:pPr>
-      <w:r>
-        <w:tab/>
-      </w:r>
-      <w:r>
-        <w:tab/>
-      </w:r>
-      <w:r>
-        <w:t>Mongo DB Community Server 4.2.6</w:t>
+      <w:proofErr w:type="spellStart"/>
+      <w:r>
+        <w:t>Graphviz</w:t>
+      </w:r>
+      <w:proofErr w:type="spellEnd"/>
+      <w:r>
+        <w:t xml:space="preserve"> 2.44</w:t>
       </w:r>
     </w:p>
     <w:p>
@@ -9012,37 +8953,15 @@
         <w:ind w:firstLine="720"/>
       </w:pPr>
       <w:r>
-        <w:t>Graphing:</w:t>
-      </w:r>
-    </w:p>
-    <w:p>
-      <w:pPr>
-        <w:pStyle w:val="Paragraph"/>
-        <w:ind w:firstLine="720"/>
-      </w:pPr>
-      <w:r>
         <w:tab/>
-        <w:t>PyQTGraph 0.10</w:t>
-      </w:r>
-    </w:p>
-    <w:p>
-      <w:pPr>
-        <w:pStyle w:val="Paragraph"/>
-        <w:ind w:firstLine="720"/>
-      </w:pPr>
-      <w:r>
-        <w:tab/>
-        <w:t>Graphviz 2.44</w:t>
-      </w:r>
-    </w:p>
-    <w:p>
-      <w:pPr>
-        <w:pStyle w:val="Paragraph"/>
-        <w:ind w:firstLine="720"/>
-      </w:pPr>
-      <w:r>
-        <w:tab/>
-        <w:t>Pydot 1.4.1</w:t>
+      </w:r>
+      <w:proofErr w:type="spellStart"/>
+      <w:r>
+        <w:t>Pydot</w:t>
+      </w:r>
+      <w:proofErr w:type="spellEnd"/>
+      <w:r>
+        <w:t xml:space="preserve"> 1.4.1</w:t>
       </w:r>
     </w:p>
     <w:p>
@@ -10207,11 +10126,18 @@
       <w:r>
         <w:t xml:space="preserve">Method Name: </w:t>
       </w:r>
+      <w:proofErr w:type="spellStart"/>
+      <w:proofErr w:type="gramStart"/>
       <w:r>
         <w:t>getTeam</w:t>
       </w:r>
-      <w:r>
-        <w:t>()</w:t>
+      <w:proofErr w:type="spellEnd"/>
+      <w:r>
+        <w:t>(</w:t>
+      </w:r>
+      <w:proofErr w:type="gramEnd"/>
+      <w:r>
+        <w:t>)</w:t>
       </w:r>
     </w:p>
     <w:p>
@@ -10281,10 +10207,20 @@
         <w:ind w:left="648"/>
       </w:pPr>
       <w:r>
-        <w:t>Method Name: displayTeamIcon</w:t>
-      </w:r>
-      <w:r>
-        <w:t>()</w:t>
+        <w:t xml:space="preserve">Method Name: </w:t>
+      </w:r>
+      <w:proofErr w:type="spellStart"/>
+      <w:proofErr w:type="gramStart"/>
+      <w:r>
+        <w:t>displayTeamIcon</w:t>
+      </w:r>
+      <w:proofErr w:type="spellEnd"/>
+      <w:r>
+        <w:t>(</w:t>
+      </w:r>
+      <w:proofErr w:type="gramEnd"/>
+      <w:r>
+        <w:t>)</w:t>
       </w:r>
     </w:p>
     <w:p>
@@ -10357,17 +10293,24 @@
         <w:ind w:left="648"/>
       </w:pPr>
       <w:r>
-        <w:t>Method Name: get</w:t>
+        <w:t xml:space="preserve">Method Name: </w:t>
+      </w:r>
+      <w:proofErr w:type="spellStart"/>
+      <w:r>
+        <w:t>get</w:t>
       </w:r>
       <w:r>
         <w:t>_details</w:t>
       </w:r>
+      <w:proofErr w:type="spellEnd"/>
       <w:r>
         <w:t>(</w:t>
       </w:r>
+      <w:proofErr w:type="spellStart"/>
       <w:r>
         <w:t>node_id</w:t>
       </w:r>
+      <w:proofErr w:type="spellEnd"/>
       <w:r>
         <w:t>)</w:t>
       </w:r>
@@ -10419,6 +10362,83 @@
       <w:r>
         <w:t>Node information is returned</w:t>
       </w:r>
+    </w:p>
+    <w:p>
+      <w:pPr>
+        <w:spacing w:line="259" w:lineRule="auto"/>
+        <w:ind w:left="648"/>
+      </w:pPr>
+    </w:p>
+    <w:p>
+      <w:pPr>
+        <w:ind w:left="648"/>
+      </w:pPr>
+      <w:r>
+        <w:t>Protocol: Make Node Relationship</w:t>
+      </w:r>
+    </w:p>
+    <w:p>
+      <w:pPr>
+        <w:ind w:left="648"/>
+      </w:pPr>
+      <w:r>
+        <w:t xml:space="preserve">Method Name: </w:t>
+      </w:r>
+      <w:proofErr w:type="spellStart"/>
+      <w:r>
+        <w:t>add_</w:t>
+      </w:r>
+      <w:proofErr w:type="gramStart"/>
+      <w:r>
+        <w:t>Relationship</w:t>
+      </w:r>
+      <w:proofErr w:type="spellEnd"/>
+      <w:r>
+        <w:t>(</w:t>
+      </w:r>
+      <w:proofErr w:type="gramEnd"/>
+      <w:r>
+        <w:t>parent, child)</w:t>
+      </w:r>
+    </w:p>
+    <w:p>
+      <w:pPr>
+        <w:ind w:left="648"/>
+      </w:pPr>
+      <w:r>
+        <w:t>Type of Output: Returns a relationship information formed between a parent and a child Node.</w:t>
+      </w:r>
+    </w:p>
+    <w:p>
+      <w:pPr>
+        <w:ind w:left="648"/>
+      </w:pPr>
+      <w:r>
+        <w:t>Type of Input: Two integers representing the ids of the Nodes.</w:t>
+      </w:r>
+    </w:p>
+    <w:p>
+      <w:pPr>
+        <w:ind w:left="648"/>
+      </w:pPr>
+      <w:r>
+        <w:t>Pre-Conditions: Nodes exists</w:t>
+      </w:r>
+    </w:p>
+    <w:p>
+      <w:pPr>
+        <w:spacing w:line="259" w:lineRule="auto"/>
+        <w:ind w:left="648"/>
+      </w:pPr>
+      <w:r>
+        <w:t>Post-Conditions: Relationship information between two Nodes is returned.</w:t>
+      </w:r>
+    </w:p>
+    <w:p>
+      <w:pPr>
+        <w:spacing w:line="259" w:lineRule="auto"/>
+        <w:ind w:left="648"/>
+      </w:pPr>
     </w:p>
     <w:p>
       <w:pPr>
@@ -10783,6 +10803,7 @@
       </w:pPr>
       <w:bookmarkStart w:id="92" w:name="_Toc36561398"/>
       <w:r>
+        <w:lastRenderedPageBreak/>
         <w:t>Contract</w:t>
       </w:r>
       <w:r>
@@ -10830,10 +10851,20 @@
         <w:ind w:left="648"/>
       </w:pPr>
       <w:r>
-        <w:t>Method Name: getImage</w:t>
-      </w:r>
-      <w:r>
-        <w:t>()</w:t>
+        <w:t xml:space="preserve">Method Name: </w:t>
+      </w:r>
+      <w:proofErr w:type="spellStart"/>
+      <w:proofErr w:type="gramStart"/>
+      <w:r>
+        <w:t>getImage</w:t>
+      </w:r>
+      <w:proofErr w:type="spellEnd"/>
+      <w:r>
+        <w:t>(</w:t>
+      </w:r>
+      <w:proofErr w:type="gramEnd"/>
+      <w:r>
+        <w:t>)</w:t>
       </w:r>
     </w:p>
     <w:p>
@@ -12199,7 +12230,12 @@
         <w:ind w:left="648"/>
       </w:pPr>
       <w:r>
-        <w:t>Method Name: get</w:t>
+        <w:t xml:space="preserve">Method Name: </w:t>
+      </w:r>
+      <w:proofErr w:type="spellStart"/>
+      <w:proofErr w:type="gramStart"/>
+      <w:r>
+        <w:t>get</w:t>
       </w:r>
       <w:r>
         <w:t>Class</w:t>
@@ -12207,8 +12243,13 @@
       <w:r>
         <w:t>Info</w:t>
       </w:r>
-      <w:r>
-        <w:t>()</w:t>
+      <w:proofErr w:type="spellEnd"/>
+      <w:r>
+        <w:t>(</w:t>
+      </w:r>
+      <w:proofErr w:type="gramEnd"/>
+      <w:r>
+        <w:t>)</w:t>
       </w:r>
     </w:p>
     <w:p>
@@ -12286,7 +12327,7 @@
     </w:p>
     <w:p>
       <w:pPr>
-        <w:ind w:left="432"/>
+        <w:ind w:left="576"/>
       </w:pPr>
       <w:r>
         <w:t>Purpose of this contract is to modify the graph by allowing</w:t>
@@ -12346,20 +12387,29 @@
         <w:ind w:left="648"/>
       </w:pPr>
       <w:r>
-        <w:t>Method Name: addNode</w:t>
-      </w:r>
+        <w:t xml:space="preserve">Method Name: </w:t>
+      </w:r>
+      <w:proofErr w:type="spellStart"/>
+      <w:proofErr w:type="gramStart"/>
+      <w:r>
+        <w:t>addNode</w:t>
+      </w:r>
+      <w:proofErr w:type="spellEnd"/>
       <w:r>
         <w:t>(</w:t>
       </w:r>
+      <w:proofErr w:type="gramEnd"/>
       <w:r>
         <w:t xml:space="preserve">List&lt;String&gt; </w:t>
       </w:r>
+      <w:proofErr w:type="spellStart"/>
       <w:r>
         <w:t>n</w:t>
       </w:r>
       <w:r>
         <w:t>odeInfo</w:t>
       </w:r>
+      <w:proofErr w:type="spellEnd"/>
       <w:r>
         <w:t>)</w:t>
       </w:r>
@@ -12414,11 +12464,18 @@
         <w:ind w:left="648"/>
       </w:pPr>
       <w:r>
-        <w:t>Method Name: iconChange</w:t>
-      </w:r>
+        <w:t xml:space="preserve">Method Name: </w:t>
+      </w:r>
+      <w:proofErr w:type="spellStart"/>
+      <w:proofErr w:type="gramStart"/>
+      <w:r>
+        <w:t>iconChange</w:t>
+      </w:r>
+      <w:proofErr w:type="spellEnd"/>
       <w:r>
         <w:t>(</w:t>
       </w:r>
+      <w:proofErr w:type="gramEnd"/>
       <w:r>
         <w:t>Node node</w:t>
       </w:r>
@@ -12483,8 +12540,18 @@
         <w:t>Method Name:</w:t>
       </w:r>
       <w:r>
-        <w:t xml:space="preserve"> moveNode(</w:t>
-      </w:r>
+        <w:t xml:space="preserve"> </w:t>
+      </w:r>
+      <w:proofErr w:type="spellStart"/>
+      <w:proofErr w:type="gramStart"/>
+      <w:r>
+        <w:t>moveNode</w:t>
+      </w:r>
+      <w:proofErr w:type="spellEnd"/>
+      <w:r>
+        <w:t>(</w:t>
+      </w:r>
+      <w:proofErr w:type="gramEnd"/>
       <w:r>
         <w:t>int x, int y</w:t>
       </w:r>
@@ -13073,11 +13140,18 @@
         <w:ind w:left="648"/>
       </w:pPr>
       <w:r>
-        <w:t>Method Name: getNodeInfo</w:t>
-      </w:r>
+        <w:t xml:space="preserve">Method Name: </w:t>
+      </w:r>
+      <w:proofErr w:type="spellStart"/>
+      <w:proofErr w:type="gramStart"/>
+      <w:r>
+        <w:t>getNodeInfo</w:t>
+      </w:r>
+      <w:proofErr w:type="spellEnd"/>
       <w:r>
         <w:t>(</w:t>
       </w:r>
+      <w:proofErr w:type="gramEnd"/>
       <w:r>
         <w:t>List&lt;String&gt; strings</w:t>
       </w:r>
@@ -13148,10 +13222,18 @@
     <w:p>
       <w:pPr>
         <w:spacing w:line="259" w:lineRule="auto"/>
-        <w:ind w:left="720"/>
-      </w:pPr>
-      <w:r>
-        <w:t>Purpose of this contract is to modify the table by allowing user to edit nodes, and create relationships within the table view.</w:t>
+        <w:ind w:left="576"/>
+      </w:pPr>
+      <w:r>
+        <w:t xml:space="preserve">Purpose of this contract is to modify the table by allowing user to edit </w:t>
+      </w:r>
+      <w:proofErr w:type="gramStart"/>
+      <w:r>
+        <w:t>nodes, and</w:t>
+      </w:r>
+      <w:proofErr w:type="gramEnd"/>
+      <w:r>
+        <w:t xml:space="preserve"> create relationships within the table view.</w:t>
       </w:r>
     </w:p>
     <w:p>
@@ -13173,20 +13255,34 @@
         <w:ind w:left="648"/>
       </w:pPr>
       <w:r>
-        <w:t>Method Name: editRow(</w:t>
-      </w:r>
+        <w:t xml:space="preserve">Method Name: </w:t>
+      </w:r>
+      <w:proofErr w:type="spellStart"/>
+      <w:proofErr w:type="gramStart"/>
+      <w:r>
+        <w:t>editRow</w:t>
+      </w:r>
+      <w:proofErr w:type="spellEnd"/>
+      <w:r>
+        <w:t>(</w:t>
+      </w:r>
+      <w:proofErr w:type="gramEnd"/>
       <w:r>
         <w:t xml:space="preserve">List&lt;String&gt; </w:t>
       </w:r>
+      <w:proofErr w:type="spellStart"/>
       <w:r>
         <w:t>fieldToChange</w:t>
       </w:r>
+      <w:proofErr w:type="spellEnd"/>
       <w:r>
         <w:t xml:space="preserve">, List&lt;String&gt; </w:t>
       </w:r>
+      <w:proofErr w:type="spellStart"/>
       <w:r>
         <w:t>newData</w:t>
       </w:r>
+      <w:proofErr w:type="spellEnd"/>
       <w:r>
         <w:t>, int row</w:t>
       </w:r>
@@ -13245,7 +13341,20 @@
         <w:ind w:left="648"/>
       </w:pPr>
       <w:r>
-        <w:t>Method Name: ColumnShow()</w:t>
+        <w:t xml:space="preserve">Method Name: </w:t>
+      </w:r>
+      <w:proofErr w:type="spellStart"/>
+      <w:proofErr w:type="gramStart"/>
+      <w:r>
+        <w:t>ColumnShow</w:t>
+      </w:r>
+      <w:proofErr w:type="spellEnd"/>
+      <w:r>
+        <w:t>(</w:t>
+      </w:r>
+      <w:proofErr w:type="gramEnd"/>
+      <w:r>
+        <w:t>)</w:t>
       </w:r>
     </w:p>
     <w:p>
@@ -14252,11 +14361,18 @@
       <w:r>
         <w:t xml:space="preserve">Method Name: </w:t>
       </w:r>
+      <w:proofErr w:type="spellStart"/>
+      <w:proofErr w:type="gramStart"/>
       <w:r>
         <w:t>getValStat</w:t>
       </w:r>
-      <w:r>
-        <w:t>()</w:t>
+      <w:proofErr w:type="spellEnd"/>
+      <w:r>
+        <w:t>(</w:t>
+      </w:r>
+      <w:proofErr w:type="gramEnd"/>
+      <w:r>
+        <w:t>)</w:t>
       </w:r>
     </w:p>
     <w:p>
@@ -14327,11 +14443,18 @@
       <w:r>
         <w:t xml:space="preserve">Method Name: </w:t>
       </w:r>
+      <w:proofErr w:type="spellStart"/>
+      <w:proofErr w:type="gramStart"/>
       <w:r>
         <w:t>getCleanStat</w:t>
       </w:r>
-      <w:r>
-        <w:t>()</w:t>
+      <w:proofErr w:type="spellEnd"/>
+      <w:r>
+        <w:t>(</w:t>
+      </w:r>
+      <w:proofErr w:type="gramEnd"/>
+      <w:r>
+        <w:t>)</w:t>
       </w:r>
     </w:p>
     <w:p>
@@ -14786,16 +14909,16 @@
     </w:p>
     <w:p>
       <w:pPr>
+        <w:ind w:left="576"/>
+      </w:pPr>
+      <w:r>
+        <w:t>Purpose of this contract is to provide an enforcement action report regarding the status of all log files during the cleansing and validation process.</w:t>
+      </w:r>
+    </w:p>
+    <w:p>
+      <w:pPr>
         <w:ind w:left="720"/>
       </w:pPr>
-      <w:r>
-        <w:t>Purpose of this contract is to provide an enforcement action report regarding the status of all log files during the cleansing and validation process.</w:t>
-      </w:r>
-    </w:p>
-    <w:p>
-      <w:pPr>
-        <w:ind w:left="720"/>
-      </w:pPr>
     </w:p>
     <w:p>
       <w:pPr>
@@ -14810,7 +14933,20 @@
         <w:ind w:left="648"/>
       </w:pPr>
       <w:r>
-        <w:t>Method Name: getEnforcmentInfo()</w:t>
+        <w:t xml:space="preserve">Method Name: </w:t>
+      </w:r>
+      <w:proofErr w:type="spellStart"/>
+      <w:proofErr w:type="gramStart"/>
+      <w:r>
+        <w:t>getEnforcmentInfo</w:t>
+      </w:r>
+      <w:proofErr w:type="spellEnd"/>
+      <w:r>
+        <w:t>(</w:t>
+      </w:r>
+      <w:proofErr w:type="gramEnd"/>
+      <w:r>
+        <w:t>)</w:t>
       </w:r>
     </w:p>
     <w:p>
@@ -15597,12 +15733,24 @@
       <w:r>
         <w:t xml:space="preserve">Method Name: </w:t>
       </w:r>
-      <w:r>
-        <w:t>setEventName(</w:t>
-      </w:r>
-      <w:r>
-        <w:t>String eventName</w:t>
-      </w:r>
+      <w:proofErr w:type="spellStart"/>
+      <w:proofErr w:type="gramStart"/>
+      <w:r>
+        <w:t>setEventName</w:t>
+      </w:r>
+      <w:proofErr w:type="spellEnd"/>
+      <w:r>
+        <w:t>(</w:t>
+      </w:r>
+      <w:proofErr w:type="gramEnd"/>
+      <w:r>
+        <w:t xml:space="preserve">String </w:t>
+      </w:r>
+      <w:proofErr w:type="spellStart"/>
+      <w:r>
+        <w:t>eventName</w:t>
+      </w:r>
+      <w:proofErr w:type="spellEnd"/>
       <w:r>
         <w:t>)</w:t>
       </w:r>
@@ -15666,11 +15814,26 @@
         <w:ind w:left="648"/>
       </w:pPr>
       <w:r>
-        <w:t>Method Name: setEventDescription(</w:t>
-      </w:r>
-      <w:r>
-        <w:t>String eventDescription</w:t>
-      </w:r>
+        <w:t xml:space="preserve">Method Name: </w:t>
+      </w:r>
+      <w:proofErr w:type="spellStart"/>
+      <w:proofErr w:type="gramStart"/>
+      <w:r>
+        <w:t>setEventDescription</w:t>
+      </w:r>
+      <w:proofErr w:type="spellEnd"/>
+      <w:r>
+        <w:t>(</w:t>
+      </w:r>
+      <w:proofErr w:type="gramEnd"/>
+      <w:r>
+        <w:t xml:space="preserve">String </w:t>
+      </w:r>
+      <w:proofErr w:type="spellStart"/>
+      <w:r>
+        <w:t>eventDescription</w:t>
+      </w:r>
+      <w:proofErr w:type="spellEnd"/>
       <w:r>
         <w:t>)</w:t>
       </w:r>
@@ -15729,8 +15892,18 @@
         <w:ind w:left="648"/>
       </w:pPr>
       <w:r>
-        <w:t>Method Name: setEventDate(</w:t>
-      </w:r>
+        <w:t xml:space="preserve">Method Name: </w:t>
+      </w:r>
+      <w:proofErr w:type="spellStart"/>
+      <w:proofErr w:type="gramStart"/>
+      <w:r>
+        <w:t>setEventDate</w:t>
+      </w:r>
+      <w:proofErr w:type="spellEnd"/>
+      <w:r>
+        <w:t>(</w:t>
+      </w:r>
+      <w:proofErr w:type="gramEnd"/>
       <w:r>
         <w:t>int date</w:t>
       </w:r>
@@ -15788,8 +15961,18 @@
         <w:ind w:left="648"/>
       </w:pPr>
       <w:r>
-        <w:t>Method Name: setEventTime(</w:t>
-      </w:r>
+        <w:t xml:space="preserve">Method Name: </w:t>
+      </w:r>
+      <w:proofErr w:type="spellStart"/>
+      <w:proofErr w:type="gramStart"/>
+      <w:r>
+        <w:t>setEventTime</w:t>
+      </w:r>
+      <w:proofErr w:type="spellEnd"/>
+      <w:r>
+        <w:t>(</w:t>
+      </w:r>
+      <w:proofErr w:type="gramEnd"/>
       <w:r>
         <w:t>int time</w:t>
       </w:r>
@@ -16297,10 +16480,20 @@
         <w:ind w:left="648"/>
       </w:pPr>
       <w:r>
-        <w:t>Method Name: getDirPath</w:t>
-      </w:r>
-      <w:r>
-        <w:t>(String team)</w:t>
+        <w:t xml:space="preserve">Method Name: </w:t>
+      </w:r>
+      <w:proofErr w:type="spellStart"/>
+      <w:proofErr w:type="gramStart"/>
+      <w:r>
+        <w:t>getDirPath</w:t>
+      </w:r>
+      <w:proofErr w:type="spellEnd"/>
+      <w:r>
+        <w:t>(</w:t>
+      </w:r>
+      <w:proofErr w:type="gramEnd"/>
+      <w:r>
+        <w:t>String team)</w:t>
       </w:r>
     </w:p>
     <w:p>
@@ -16353,7 +16546,20 @@
         <w:ind w:left="648"/>
       </w:pPr>
       <w:r>
-        <w:t xml:space="preserve">Method Name: resetDirConfig() </w:t>
+        <w:t xml:space="preserve">Method Name: </w:t>
+      </w:r>
+      <w:proofErr w:type="spellStart"/>
+      <w:proofErr w:type="gramStart"/>
+      <w:r>
+        <w:t>resetDirConfig</w:t>
+      </w:r>
+      <w:proofErr w:type="spellEnd"/>
+      <w:r>
+        <w:t>(</w:t>
+      </w:r>
+      <w:proofErr w:type="gramEnd"/>
+      <w:r>
+        <w:t xml:space="preserve">) </w:t>
       </w:r>
     </w:p>
     <w:p>
@@ -16911,8 +17117,18 @@
       <w:r>
         <w:t xml:space="preserve">Method Name: </w:t>
       </w:r>
-      <w:r>
-        <w:t>getConnectionStatus()</w:t>
+      <w:proofErr w:type="spellStart"/>
+      <w:proofErr w:type="gramStart"/>
+      <w:r>
+        <w:t>getConnectionStatus</w:t>
+      </w:r>
+      <w:proofErr w:type="spellEnd"/>
+      <w:r>
+        <w:t>(</w:t>
+      </w:r>
+      <w:proofErr w:type="gramEnd"/>
+      <w:r>
+        <w:t>)</w:t>
       </w:r>
     </w:p>
     <w:p>
@@ -17843,8 +18059,18 @@
       <w:r>
         <w:t xml:space="preserve">Method Name: </w:t>
       </w:r>
-      <w:r>
-        <w:t>getLogEInfo()</w:t>
+      <w:proofErr w:type="spellStart"/>
+      <w:proofErr w:type="gramStart"/>
+      <w:r>
+        <w:t>getLogEInfo</w:t>
+      </w:r>
+      <w:proofErr w:type="spellEnd"/>
+      <w:r>
+        <w:t>(</w:t>
+      </w:r>
+      <w:proofErr w:type="gramEnd"/>
+      <w:r>
+        <w:t>)</w:t>
       </w:r>
     </w:p>
     <w:p>
@@ -17938,11 +18164,26 @@
         <w:ind w:left="648"/>
       </w:pPr>
       <w:r>
-        <w:t>Method Name: setLogENum(</w:t>
-      </w:r>
-      <w:r>
-        <w:t>int logEntryReference</w:t>
-      </w:r>
+        <w:t xml:space="preserve">Method Name: </w:t>
+      </w:r>
+      <w:proofErr w:type="spellStart"/>
+      <w:proofErr w:type="gramStart"/>
+      <w:r>
+        <w:t>setLogENum</w:t>
+      </w:r>
+      <w:proofErr w:type="spellEnd"/>
+      <w:r>
+        <w:t>(</w:t>
+      </w:r>
+      <w:proofErr w:type="gramEnd"/>
+      <w:r>
+        <w:t xml:space="preserve">int </w:t>
+      </w:r>
+      <w:proofErr w:type="spellStart"/>
+      <w:r>
+        <w:t>logEntryReference</w:t>
+      </w:r>
+      <w:proofErr w:type="spellEnd"/>
       <w:r>
         <w:t>)</w:t>
       </w:r>
@@ -17999,8 +18240,18 @@
         <w:ind w:left="648"/>
       </w:pPr>
       <w:r>
-        <w:t>Method Name: setLogETime(</w:t>
-      </w:r>
+        <w:t xml:space="preserve">Method Name: </w:t>
+      </w:r>
+      <w:proofErr w:type="spellStart"/>
+      <w:proofErr w:type="gramStart"/>
+      <w:r>
+        <w:t>setLogETime</w:t>
+      </w:r>
+      <w:proofErr w:type="spellEnd"/>
+      <w:r>
+        <w:t>(</w:t>
+      </w:r>
+      <w:proofErr w:type="gramEnd"/>
       <w:r>
         <w:t>String timestamp</w:t>
       </w:r>
@@ -18054,11 +18305,26 @@
         <w:ind w:left="648"/>
       </w:pPr>
       <w:r>
-        <w:t>Method Name: setLogEContent(</w:t>
-      </w:r>
-      <w:r>
-        <w:t>String logEntryContent</w:t>
-      </w:r>
+        <w:t xml:space="preserve">Method Name: </w:t>
+      </w:r>
+      <w:proofErr w:type="spellStart"/>
+      <w:proofErr w:type="gramStart"/>
+      <w:r>
+        <w:t>setLogEContent</w:t>
+      </w:r>
+      <w:proofErr w:type="spellEnd"/>
+      <w:r>
+        <w:t>(</w:t>
+      </w:r>
+      <w:proofErr w:type="gramEnd"/>
+      <w:r>
+        <w:t xml:space="preserve">String </w:t>
+      </w:r>
+      <w:proofErr w:type="spellStart"/>
+      <w:r>
+        <w:t>logEntryContent</w:t>
+      </w:r>
+      <w:proofErr w:type="spellEnd"/>
       <w:r>
         <w:t>)</w:t>
       </w:r>
@@ -18113,10 +18379,25 @@
         <w:ind w:left="648"/>
       </w:pPr>
       <w:r>
-        <w:t>Method Name: setSignificant(</w:t>
-      </w:r>
-      <w:r>
-        <w:t>boolean significant</w:t>
+        <w:t xml:space="preserve">Method Name: </w:t>
+      </w:r>
+      <w:proofErr w:type="spellStart"/>
+      <w:proofErr w:type="gramStart"/>
+      <w:r>
+        <w:t>setSignificant</w:t>
+      </w:r>
+      <w:proofErr w:type="spellEnd"/>
+      <w:r>
+        <w:t>(</w:t>
+      </w:r>
+      <w:proofErr w:type="spellStart"/>
+      <w:proofErr w:type="gramEnd"/>
+      <w:r>
+        <w:t>boolean</w:t>
+      </w:r>
+      <w:proofErr w:type="spellEnd"/>
+      <w:r>
+        <w:t xml:space="preserve"> significant</w:t>
       </w:r>
       <w:r>
         <w:t>)</w:t>
@@ -18706,14 +18987,26 @@
         <w:ind w:left="648"/>
       </w:pPr>
       <w:r>
-        <w:t>Method Name: setVectorName</w:t>
-      </w:r>
+        <w:t xml:space="preserve">Method Name: </w:t>
+      </w:r>
+      <w:proofErr w:type="spellStart"/>
+      <w:proofErr w:type="gramStart"/>
+      <w:r>
+        <w:t>setVectorName</w:t>
+      </w:r>
+      <w:proofErr w:type="spellEnd"/>
       <w:r>
         <w:t>(</w:t>
       </w:r>
-      <w:r>
-        <w:t>String vectorName</w:t>
-      </w:r>
+      <w:proofErr w:type="gramEnd"/>
+      <w:r>
+        <w:t xml:space="preserve">String </w:t>
+      </w:r>
+      <w:proofErr w:type="spellStart"/>
+      <w:r>
+        <w:t>vectorName</w:t>
+      </w:r>
+      <w:proofErr w:type="spellEnd"/>
       <w:r>
         <w:t>)</w:t>
       </w:r>
@@ -18768,10 +19061,20 @@
         <w:ind w:left="648"/>
       </w:pPr>
       <w:r>
-        <w:t>Method Name: saveDB</w:t>
-      </w:r>
-      <w:r>
-        <w:t>()</w:t>
+        <w:t xml:space="preserve">Method Name: </w:t>
+      </w:r>
+      <w:proofErr w:type="spellStart"/>
+      <w:proofErr w:type="gramStart"/>
+      <w:r>
+        <w:t>saveDB</w:t>
+      </w:r>
+      <w:proofErr w:type="spellEnd"/>
+      <w:r>
+        <w:t>(</w:t>
+      </w:r>
+      <w:proofErr w:type="gramEnd"/>
+      <w:r>
+        <w:t>)</w:t>
       </w:r>
     </w:p>
     <w:p>
@@ -18829,14 +19132,31 @@
         <w:ind w:left="648"/>
       </w:pPr>
       <w:r>
-        <w:t>Method Name: addLogEntry</w:t>
-      </w:r>
+        <w:t xml:space="preserve">Method Name: </w:t>
+      </w:r>
+      <w:proofErr w:type="spellStart"/>
+      <w:proofErr w:type="gramStart"/>
+      <w:r>
+        <w:t>addLogEntry</w:t>
+      </w:r>
+      <w:proofErr w:type="spellEnd"/>
       <w:r>
         <w:t>(</w:t>
       </w:r>
-      <w:r>
-        <w:t>LogEntry logEntry</w:t>
-      </w:r>
+      <w:proofErr w:type="spellStart"/>
+      <w:proofErr w:type="gramEnd"/>
+      <w:r>
+        <w:t>LogEntry</w:t>
+      </w:r>
+      <w:proofErr w:type="spellEnd"/>
+      <w:r>
+        <w:t xml:space="preserve"> </w:t>
+      </w:r>
+      <w:proofErr w:type="spellStart"/>
+      <w:r>
+        <w:t>logEntry</w:t>
+      </w:r>
+      <w:proofErr w:type="spellEnd"/>
       <w:r>
         <w:t>)</w:t>
       </w:r>
@@ -18901,14 +19221,21 @@
       <w:r>
         <w:t xml:space="preserve">Method Name: </w:t>
       </w:r>
+      <w:proofErr w:type="spellStart"/>
+      <w:proofErr w:type="gramStart"/>
       <w:r>
         <w:t>pul</w:t>
       </w:r>
       <w:r>
         <w:t>FromDB</w:t>
       </w:r>
-      <w:r>
-        <w:t>()</w:t>
+      <w:proofErr w:type="spellEnd"/>
+      <w:r>
+        <w:t>(</w:t>
+      </w:r>
+      <w:proofErr w:type="gramEnd"/>
+      <w:r>
+        <w:t>)</w:t>
       </w:r>
     </w:p>
     <w:p>
@@ -18963,14 +19290,21 @@
       <w:r>
         <w:t xml:space="preserve">Method Name: </w:t>
       </w:r>
+      <w:proofErr w:type="spellStart"/>
+      <w:proofErr w:type="gramStart"/>
       <w:r>
         <w:t>push</w:t>
       </w:r>
       <w:r>
         <w:t>ToDB</w:t>
       </w:r>
-      <w:r>
-        <w:t>()</w:t>
+      <w:proofErr w:type="spellEnd"/>
+      <w:r>
+        <w:t>(</w:t>
+      </w:r>
+      <w:proofErr w:type="gramEnd"/>
+      <w:r>
+        <w:t>)</w:t>
       </w:r>
     </w:p>
     <w:p>
@@ -19946,7 +20280,20 @@
         <w:ind w:left="648"/>
       </w:pPr>
       <w:r>
-        <w:t>Method Name: getDirPaths()</w:t>
+        <w:t xml:space="preserve">Method Name: </w:t>
+      </w:r>
+      <w:proofErr w:type="spellStart"/>
+      <w:proofErr w:type="gramStart"/>
+      <w:r>
+        <w:t>getDirPaths</w:t>
+      </w:r>
+      <w:proofErr w:type="spellEnd"/>
+      <w:r>
+        <w:t>(</w:t>
+      </w:r>
+      <w:proofErr w:type="gramEnd"/>
+      <w:r>
+        <w:t>)</w:t>
       </w:r>
     </w:p>
     <w:p>
@@ -19989,6 +20336,9 @@
       <w:r>
         <w:lastRenderedPageBreak/>
         <w:t>Post-Conditions:</w:t>
+      </w:r>
+      <w:r>
+        <w:t xml:space="preserve"> Can start Data Ingestion.</w:t>
       </w:r>
     </w:p>
     <w:p/>
@@ -20374,7 +20724,20 @@
         <w:ind w:left="648"/>
       </w:pPr>
       <w:r>
-        <w:t>Method Name: getEventConfig()</w:t>
+        <w:t xml:space="preserve">Method Name: </w:t>
+      </w:r>
+      <w:proofErr w:type="spellStart"/>
+      <w:proofErr w:type="gramStart"/>
+      <w:r>
+        <w:t>getEventConfig</w:t>
+      </w:r>
+      <w:proofErr w:type="spellEnd"/>
+      <w:r>
+        <w:t>(</w:t>
+      </w:r>
+      <w:proofErr w:type="gramEnd"/>
+      <w:r>
+        <w:t>)</w:t>
       </w:r>
     </w:p>
     <w:p>
@@ -20405,12 +20768,19 @@
       <w:pPr>
         <w:ind w:left="648"/>
       </w:pPr>
-      <w:r>
-        <w:t>Post-Conditions:</w:t>
+      <w:proofErr w:type="spellStart"/>
+      <w:r>
+        <w:t>Post-</w:t>
+      </w:r>
+      <w:proofErr w:type="gramStart"/>
+      <w:r>
+        <w:t>Conditions:</w:t>
       </w:r>
       <w:r>
         <w:t>None</w:t>
       </w:r>
+      <w:proofErr w:type="spellEnd"/>
+      <w:proofErr w:type="gramEnd"/>
     </w:p>
     <w:p/>
     <w:p>
@@ -20801,8 +21171,18 @@
       <w:r>
         <w:t xml:space="preserve">Method Name: </w:t>
       </w:r>
-      <w:r>
-        <w:t>getTeamConfig()</w:t>
+      <w:proofErr w:type="spellStart"/>
+      <w:proofErr w:type="gramStart"/>
+      <w:r>
+        <w:t>getTeamConfig</w:t>
+      </w:r>
+      <w:proofErr w:type="spellEnd"/>
+      <w:r>
+        <w:t>(</w:t>
+      </w:r>
+      <w:proofErr w:type="gramEnd"/>
+      <w:r>
+        <w:t>)</w:t>
       </w:r>
     </w:p>
     <w:p>
@@ -21436,15 +21816,24 @@
       <w:r>
         <w:t xml:space="preserve">Method Name: </w:t>
       </w:r>
+      <w:proofErr w:type="spellStart"/>
+      <w:proofErr w:type="gramStart"/>
       <w:r>
         <w:t>searchEntries</w:t>
       </w:r>
+      <w:proofErr w:type="spellEnd"/>
       <w:r>
         <w:t>(</w:t>
       </w:r>
-      <w:r>
-        <w:t>Array searchParams</w:t>
-      </w:r>
+      <w:proofErr w:type="gramEnd"/>
+      <w:r>
+        <w:t xml:space="preserve">Array </w:t>
+      </w:r>
+      <w:proofErr w:type="spellStart"/>
+      <w:r>
+        <w:t>searchParams</w:t>
+      </w:r>
+      <w:proofErr w:type="spellEnd"/>
       <w:r>
         <w:t>)</w:t>
       </w:r>
@@ -21522,12 +21911,24 @@
       <w:r>
         <w:t xml:space="preserve">Method Name: </w:t>
       </w:r>
-      <w:r>
-        <w:t>uploadFiles(</w:t>
-      </w:r>
-      <w:r>
-        <w:t>String filePath</w:t>
-      </w:r>
+      <w:proofErr w:type="spellStart"/>
+      <w:proofErr w:type="gramStart"/>
+      <w:r>
+        <w:t>uploadFiles</w:t>
+      </w:r>
+      <w:proofErr w:type="spellEnd"/>
+      <w:r>
+        <w:t>(</w:t>
+      </w:r>
+      <w:proofErr w:type="gramEnd"/>
+      <w:r>
+        <w:t xml:space="preserve">String </w:t>
+      </w:r>
+      <w:proofErr w:type="spellStart"/>
+      <w:r>
+        <w:t>filePath</w:t>
+      </w:r>
+      <w:proofErr w:type="spellEnd"/>
       <w:r>
         <w:t>)</w:t>
       </w:r>
@@ -22037,9 +22438,23 @@
       </w:pPr>
       <w:bookmarkStart w:id="132" w:name="_Toc36561436"/>
       <w:r>
+        <w:t xml:space="preserve">11.1 </w:t>
+      </w:r>
+      <w:r>
         <w:t>Database Schema</w:t>
       </w:r>
       <w:bookmarkEnd w:id="132"/>
+    </w:p>
+    <w:p>
+      <w:pPr>
+        <w:ind w:left="288"/>
+      </w:pPr>
+    </w:p>
+    <w:p>
+      <w:pPr>
+        <w:ind w:left="288"/>
+        <w:jc w:val="center"/>
+      </w:pPr>
     </w:p>
     <w:p>
       <w:pPr>
@@ -22049,64 +22464,6 @@
         <w:rPr>
           <w:noProof/>
         </w:rPr>
-        <w:drawing>
-          <wp:inline distT="0" distB="0" distL="0" distR="0" wp14:anchorId="6414E1C8" wp14:editId="0BCB65E6">
-            <wp:extent cx="5715000" cy="4429125"/>
-            <wp:effectExtent l="0" t="0" r="0" b="0"/>
-            <wp:docPr id="703912137" name="Picture 3"/>
-            <wp:cNvGraphicFramePr>
-              <a:graphicFrameLocks xmlns:a="http://schemas.openxmlformats.org/drawingml/2006/main" noChangeAspect="1"/>
-            </wp:cNvGraphicFramePr>
-            <a:graphic xmlns:a="http://schemas.openxmlformats.org/drawingml/2006/main">
-              <a:graphicData uri="http://schemas.openxmlformats.org/drawingml/2006/picture">
-                <pic:pic xmlns:pic="http://schemas.openxmlformats.org/drawingml/2006/picture">
-                  <pic:nvPicPr>
-                    <pic:cNvPr id="0" name="Picture 3"/>
-                    <pic:cNvPicPr/>
-                  </pic:nvPicPr>
-                  <pic:blipFill>
-                    <a:blip r:embed="rId13">
-                      <a:extLst>
-                        <a:ext uri="{28A0092B-C50C-407E-A947-70E740481C1C}">
-                          <a14:useLocalDpi xmlns:a14="http://schemas.microsoft.com/office/drawing/2010/main" val="0"/>
-                        </a:ext>
-                      </a:extLst>
-                    </a:blip>
-                    <a:stretch>
-                      <a:fillRect/>
-                    </a:stretch>
-                  </pic:blipFill>
-                  <pic:spPr>
-                    <a:xfrm>
-                      <a:off x="0" y="0"/>
-                      <a:ext cx="5715000" cy="4429125"/>
-                    </a:xfrm>
-                    <a:prstGeom prst="rect">
-                      <a:avLst/>
-                    </a:prstGeom>
-                  </pic:spPr>
-                </pic:pic>
-              </a:graphicData>
-            </a:graphic>
-          </wp:inline>
-        </w:drawing>
-      </w:r>
-    </w:p>
-    <w:p>
-      <w:pPr>
-        <w:ind w:left="288"/>
-        <w:jc w:val="center"/>
-      </w:pPr>
-    </w:p>
-    <w:p>
-      <w:pPr>
-        <w:ind w:left="288"/>
-      </w:pPr>
-      <w:r>
-        <w:rPr>
-          <w:noProof/>
-        </w:rPr>
-        <w:lastRenderedPageBreak/>
         <w:drawing>
           <wp:inline distT="0" distB="0" distL="0" distR="0" wp14:anchorId="1E5178D4" wp14:editId="096A43CA">
             <wp:extent cx="6096000" cy="4620102"/>
@@ -22123,7 +22480,7 @@
                     <pic:cNvPicPr/>
                   </pic:nvPicPr>
                   <pic:blipFill>
-                    <a:blip r:embed="rId14">
+                    <a:blip r:embed="rId13">
                       <a:extLst>
                         <a:ext uri="{28A0092B-C50C-407E-A947-70E740481C1C}">
                           <a14:useLocalDpi xmlns:a14="http://schemas.microsoft.com/office/drawing/2010/main" val="0"/>
@@ -22152,40 +22509,867 @@
     </w:p>
     <w:p>
       <w:pPr>
-        <w:ind w:left="288"/>
-        <w:jc w:val="center"/>
-      </w:pPr>
-    </w:p>
-    <w:p>
-      <w:pPr>
-        <w:ind w:left="288"/>
-        <w:jc w:val="center"/>
-      </w:pPr>
-    </w:p>
-    <w:p>
-      <w:pPr>
-        <w:ind w:left="288"/>
-        <w:jc w:val="center"/>
-      </w:pPr>
-    </w:p>
-    <w:p>
-      <w:pPr>
-        <w:ind w:left="288"/>
-        <w:jc w:val="center"/>
-      </w:pPr>
-    </w:p>
-    <w:p>
-      <w:pPr>
-        <w:ind w:left="288"/>
-        <w:jc w:val="center"/>
-      </w:pPr>
-    </w:p>
-    <w:p>
-      <w:pPr>
-        <w:ind w:left="288"/>
-        <w:jc w:val="center"/>
-      </w:pPr>
-    </w:p>
+        <w:pStyle w:val="Heading1"/>
+      </w:pPr>
+      <w:r>
+        <w:lastRenderedPageBreak/>
+        <w:t>Appendix</w:t>
+      </w:r>
+    </w:p>
+    <w:p>
+      <w:pPr>
+        <w:pStyle w:val="Heading2"/>
+        <w:numPr>
+          <w:ilvl w:val="0"/>
+          <w:numId w:val="0"/>
+        </w:numPr>
+        <w:tabs>
+          <w:tab w:val="left" w:pos="360"/>
+          <w:tab w:val="left" w:pos="720"/>
+        </w:tabs>
+        <w:rPr>
+          <w:b w:val="0"/>
+          <w:bCs/>
+          <w:sz w:val="20"/>
+        </w:rPr>
+      </w:pPr>
+      <w:r>
+        <w:rPr>
+          <w:b w:val="0"/>
+          <w:bCs/>
+          <w:sz w:val="20"/>
+        </w:rPr>
+        <w:t>In this section we will be dealing with lose files</w:t>
+      </w:r>
+      <w:r>
+        <w:rPr>
+          <w:b w:val="0"/>
+          <w:bCs/>
+          <w:sz w:val="20"/>
+        </w:rPr>
+        <w:t>, their behavior and size not being big enough to be considered</w:t>
+      </w:r>
+      <w:r>
+        <w:rPr>
+          <w:b w:val="0"/>
+          <w:bCs/>
+          <w:sz w:val="20"/>
+        </w:rPr>
+        <w:t xml:space="preserve"> </w:t>
+      </w:r>
+      <w:r>
+        <w:rPr>
+          <w:b w:val="0"/>
+          <w:bCs/>
+          <w:sz w:val="20"/>
+        </w:rPr>
+        <w:t xml:space="preserve">its own class or </w:t>
+      </w:r>
+      <w:r>
+        <w:rPr>
+          <w:b w:val="0"/>
+          <w:bCs/>
+          <w:sz w:val="20"/>
+        </w:rPr>
+        <w:t>to be given a section. Their behavior will be briefly explained for maintenance purposes.</w:t>
+      </w:r>
+    </w:p>
+    <w:p>
+      <w:pPr>
+        <w:pStyle w:val="Heading2"/>
+      </w:pPr>
+      <w:r>
+        <w:t>Cleanser File</w:t>
+      </w:r>
+    </w:p>
+    <w:p>
+      <w:pPr>
+        <w:ind w:left="450"/>
+      </w:pPr>
+      <w:r>
+        <w:t>This file contains the behavior of the cleansing algorithm for the Log File class to use.</w:t>
+      </w:r>
+      <w:r>
+        <w:t xml:space="preserve"> The file contains multiple methods, of which </w:t>
+      </w:r>
+      <w:r>
+        <w:t xml:space="preserve">only the </w:t>
+      </w:r>
+      <w:proofErr w:type="spellStart"/>
+      <w:r>
+        <w:t>file_cleanse</w:t>
+      </w:r>
+      <w:proofErr w:type="spellEnd"/>
+      <w:r>
+        <w:t xml:space="preserve"> method is important and directly used by Log File class. It requires two main arguments, the name of the file to clean and the name of the output file. </w:t>
+      </w:r>
+    </w:p>
+    <w:p>
+      <w:pPr>
+        <w:ind w:left="450"/>
+        <w:rPr>
+          <w:sz w:val="24"/>
+          <w:szCs w:val="24"/>
+        </w:rPr>
+      </w:pPr>
+    </w:p>
+    <w:p>
+      <w:pPr>
+        <w:ind w:left="450"/>
+      </w:pPr>
+      <w:r>
+        <w:t>Protocol: Cleanse File</w:t>
+      </w:r>
+    </w:p>
+    <w:p>
+      <w:pPr>
+        <w:ind w:left="450"/>
+      </w:pPr>
+      <w:r>
+        <w:t xml:space="preserve">Method Name: </w:t>
+      </w:r>
+      <w:proofErr w:type="spellStart"/>
+      <w:r>
+        <w:t>file_</w:t>
+      </w:r>
+      <w:proofErr w:type="gramStart"/>
+      <w:r>
+        <w:t>cleanse</w:t>
+      </w:r>
+      <w:proofErr w:type="spellEnd"/>
+      <w:r>
+        <w:t>(</w:t>
+      </w:r>
+      <w:proofErr w:type="gramEnd"/>
+      <w:r>
+        <w:t xml:space="preserve">String filename, String </w:t>
+      </w:r>
+      <w:proofErr w:type="spellStart"/>
+      <w:r>
+        <w:t>output_file</w:t>
+      </w:r>
+      <w:proofErr w:type="spellEnd"/>
+      <w:r>
+        <w:t>)</w:t>
+      </w:r>
+    </w:p>
+    <w:p>
+      <w:pPr>
+        <w:ind w:left="450"/>
+      </w:pPr>
+      <w:r>
+        <w:t xml:space="preserve">Type of Output: </w:t>
+      </w:r>
+      <w:r>
+        <w:t>A cleansed file.</w:t>
+      </w:r>
+    </w:p>
+    <w:p>
+      <w:pPr>
+        <w:ind w:left="450"/>
+      </w:pPr>
+      <w:r>
+        <w:t xml:space="preserve">Type of Input: </w:t>
+      </w:r>
+      <w:r>
+        <w:t>Two strings representing the filename and the name of the output file</w:t>
+      </w:r>
+    </w:p>
+    <w:p>
+      <w:pPr>
+        <w:ind w:left="450"/>
+      </w:pPr>
+      <w:r>
+        <w:t xml:space="preserve">Pre-Conditions: </w:t>
+      </w:r>
+      <w:r>
+        <w:t>File Exists</w:t>
+      </w:r>
+    </w:p>
+    <w:p>
+      <w:pPr>
+        <w:ind w:left="450"/>
+      </w:pPr>
+      <w:r>
+        <w:t xml:space="preserve">Post-Conditions: </w:t>
+      </w:r>
+      <w:r>
+        <w:t>File is ov</w:t>
+      </w:r>
+      <w:r>
+        <w:t>erwritten clean</w:t>
+      </w:r>
+    </w:p>
+    <w:p>
+      <w:pPr>
+        <w:ind w:left="648"/>
+        <w:rPr>
+          <w:sz w:val="24"/>
+          <w:szCs w:val="24"/>
+        </w:rPr>
+      </w:pPr>
+    </w:p>
+    <w:p>
+      <w:pPr>
+        <w:pStyle w:val="Heading2"/>
+      </w:pPr>
+      <w:r>
+        <w:t>DB Manager File</w:t>
+      </w:r>
+    </w:p>
+    <w:p>
+      <w:pPr>
+        <w:ind w:left="450"/>
+      </w:pPr>
+      <w:r>
+        <w:t>This file contains the behavior to connect to the database, it also contains the behavior to insert elements (such as vector information and event information) and retrieve the information to open saved projects</w:t>
+      </w:r>
+      <w:r>
+        <w:t>. It is imported as a file and used directly by the Main class</w:t>
+      </w:r>
+      <w:r>
+        <w:t xml:space="preserve"> and Event Configuration class</w:t>
+      </w:r>
+      <w:r>
+        <w:t>, with some of the methods being used publicly. Here are the protocols that are publicly used by the Main class</w:t>
+      </w:r>
+      <w:r>
+        <w:t xml:space="preserve"> and Event Configuration Class</w:t>
+      </w:r>
+      <w:r>
+        <w:t xml:space="preserve">: </w:t>
+      </w:r>
+    </w:p>
+    <w:p>
+      <w:pPr>
+        <w:ind w:left="450"/>
+      </w:pPr>
+      <w:r>
+        <w:t xml:space="preserve"> </w:t>
+      </w:r>
+    </w:p>
+    <w:p>
+      <w:pPr>
+        <w:ind w:left="450"/>
+      </w:pPr>
+      <w:r>
+        <w:t xml:space="preserve">Protocol: </w:t>
+      </w:r>
+      <w:r>
+        <w:t>Insert Event to DB</w:t>
+      </w:r>
+    </w:p>
+    <w:p>
+      <w:pPr>
+        <w:ind w:left="450"/>
+      </w:pPr>
+      <w:r>
+        <w:t xml:space="preserve">Method Name: </w:t>
+      </w:r>
+      <w:proofErr w:type="spellStart"/>
+      <w:r>
+        <w:t>insert_event</w:t>
+      </w:r>
+      <w:proofErr w:type="spellEnd"/>
+      <w:r>
+        <w:t>(data)</w:t>
+      </w:r>
+    </w:p>
+    <w:p>
+      <w:pPr>
+        <w:ind w:left="450"/>
+      </w:pPr>
+      <w:r>
+        <w:t xml:space="preserve">Type of Output: </w:t>
+      </w:r>
+      <w:r>
+        <w:t>An integer representing the id of the event inserted.</w:t>
+      </w:r>
+    </w:p>
+    <w:p>
+      <w:pPr>
+        <w:ind w:left="450"/>
+      </w:pPr>
+      <w:r>
+        <w:t xml:space="preserve">Type of Input: </w:t>
+      </w:r>
+      <w:r>
+        <w:t>A</w:t>
+      </w:r>
+      <w:r>
+        <w:t xml:space="preserve"> list object containing information about the vent in the form of strings. (Name, Description, Start Date and End Data)</w:t>
+      </w:r>
+    </w:p>
+    <w:p>
+      <w:pPr>
+        <w:ind w:left="450"/>
+      </w:pPr>
+      <w:r>
+        <w:t xml:space="preserve">Pre-Conditions: </w:t>
+      </w:r>
+      <w:r>
+        <w:t xml:space="preserve">An </w:t>
+      </w:r>
+      <w:r>
+        <w:t>event has been created</w:t>
+      </w:r>
+    </w:p>
+    <w:p>
+      <w:pPr>
+        <w:ind w:left="450"/>
+      </w:pPr>
+      <w:r>
+        <w:t xml:space="preserve">Post-Conditions: </w:t>
+      </w:r>
+      <w:r>
+        <w:t xml:space="preserve">Event is inserted into database and its id is returned. </w:t>
+      </w:r>
+    </w:p>
+    <w:p>
+      <w:pPr>
+        <w:ind w:left="450"/>
+      </w:pPr>
+    </w:p>
+    <w:p>
+      <w:pPr>
+        <w:ind w:left="450"/>
+      </w:pPr>
+      <w:r>
+        <w:t xml:space="preserve">Protocol: </w:t>
+      </w:r>
+      <w:r>
+        <w:t>Update Event from DB</w:t>
+      </w:r>
+    </w:p>
+    <w:p>
+      <w:pPr>
+        <w:ind w:left="450"/>
+      </w:pPr>
+      <w:r>
+        <w:t xml:space="preserve">Method Name: </w:t>
+      </w:r>
+      <w:proofErr w:type="spellStart"/>
+      <w:r>
+        <w:t>update_or_event</w:t>
+      </w:r>
+      <w:proofErr w:type="spellEnd"/>
+      <w:r>
+        <w:t>(</w:t>
+      </w:r>
+      <w:proofErr w:type="spellStart"/>
+      <w:r>
+        <w:t>document_</w:t>
+      </w:r>
+      <w:proofErr w:type="gramStart"/>
+      <w:r>
+        <w:t>id,data</w:t>
+      </w:r>
+      <w:proofErr w:type="spellEnd"/>
+      <w:proofErr w:type="gramEnd"/>
+      <w:r>
+        <w:t>)</w:t>
+      </w:r>
+    </w:p>
+    <w:p>
+      <w:pPr>
+        <w:ind w:left="450"/>
+      </w:pPr>
+      <w:r>
+        <w:t xml:space="preserve">Type of Output: </w:t>
+      </w:r>
+      <w:r>
+        <w:t>A Boolean that represents an acknowledgment of the update with True being acknowledged and False as an error.</w:t>
+      </w:r>
+    </w:p>
+    <w:p>
+      <w:pPr>
+        <w:ind w:left="450"/>
+      </w:pPr>
+      <w:r>
+        <w:t xml:space="preserve">Type of Input: </w:t>
+      </w:r>
+      <w:r>
+        <w:t>An integer that represents the id of the event to update and a list object with the information to update the event (</w:t>
+      </w:r>
+      <w:r>
+        <w:t>Name, Description, Start Date, End Date</w:t>
+      </w:r>
+      <w:r>
+        <w:t>)</w:t>
+      </w:r>
+    </w:p>
+    <w:p>
+      <w:pPr>
+        <w:ind w:left="450"/>
+      </w:pPr>
+      <w:r>
+        <w:t xml:space="preserve">Pre-Conditions: </w:t>
+      </w:r>
+      <w:r>
+        <w:t>The even</w:t>
+      </w:r>
+      <w:r>
+        <w:t>t exists already</w:t>
+      </w:r>
+    </w:p>
+    <w:p>
+      <w:pPr>
+        <w:ind w:left="450"/>
+      </w:pPr>
+      <w:r>
+        <w:t xml:space="preserve">Post-Conditions: </w:t>
+      </w:r>
+      <w:r>
+        <w:t>Event is updated in database.</w:t>
+      </w:r>
+    </w:p>
+    <w:p>
+      <w:pPr>
+        <w:ind w:left="450"/>
+      </w:pPr>
+    </w:p>
+    <w:p>
+      <w:pPr>
+        <w:ind w:left="450"/>
+      </w:pPr>
+      <w:r>
+        <w:t xml:space="preserve">Protocol: </w:t>
+      </w:r>
+      <w:r>
+        <w:t>Get Single Event</w:t>
+      </w:r>
+    </w:p>
+    <w:p>
+      <w:pPr>
+        <w:ind w:left="450"/>
+      </w:pPr>
+      <w:r>
+        <w:t xml:space="preserve">Method Name: </w:t>
+      </w:r>
+      <w:proofErr w:type="spellStart"/>
+      <w:r>
+        <w:t>get_single_event</w:t>
+      </w:r>
+      <w:proofErr w:type="spellEnd"/>
+      <w:r>
+        <w:t>(</w:t>
+      </w:r>
+      <w:proofErr w:type="spellStart"/>
+      <w:r>
+        <w:t>document_id</w:t>
+      </w:r>
+      <w:proofErr w:type="spellEnd"/>
+      <w:r>
+        <w:t>)</w:t>
+      </w:r>
+    </w:p>
+    <w:p>
+      <w:pPr>
+        <w:ind w:left="450"/>
+      </w:pPr>
+      <w:r>
+        <w:t xml:space="preserve">Type of Output: </w:t>
+      </w:r>
+      <w:r>
+        <w:t>List object representing the information of the Event in Strings (Name, Description, Start Date, End Date)</w:t>
+      </w:r>
+    </w:p>
+    <w:p>
+      <w:pPr>
+        <w:ind w:left="450"/>
+      </w:pPr>
+      <w:r>
+        <w:t xml:space="preserve">Type of Input: </w:t>
+      </w:r>
+      <w:r>
+        <w:t>Integer representing the id of the document to retrieve.</w:t>
+      </w:r>
+    </w:p>
+    <w:p>
+      <w:pPr>
+        <w:ind w:left="450"/>
+      </w:pPr>
+      <w:r>
+        <w:t xml:space="preserve">Pre-Conditions: </w:t>
+      </w:r>
+      <w:r>
+        <w:t>The event exists in the database.</w:t>
+      </w:r>
+    </w:p>
+    <w:p>
+      <w:pPr>
+        <w:ind w:left="450"/>
+      </w:pPr>
+      <w:r>
+        <w:t xml:space="preserve">Post-Conditions: </w:t>
+      </w:r>
+      <w:r>
+        <w:t>Event is returned.</w:t>
+      </w:r>
+    </w:p>
+    <w:p>
+      <w:pPr>
+        <w:ind w:left="450"/>
+      </w:pPr>
+    </w:p>
+    <w:p>
+      <w:pPr>
+        <w:ind w:left="450"/>
+      </w:pPr>
+      <w:r>
+        <w:t xml:space="preserve">Protocol: </w:t>
+      </w:r>
+      <w:r>
+        <w:t>Get All the Events in the Database</w:t>
+      </w:r>
+    </w:p>
+    <w:p>
+      <w:pPr>
+        <w:ind w:left="450"/>
+      </w:pPr>
+      <w:r>
+        <w:t xml:space="preserve">Method Name: </w:t>
+      </w:r>
+      <w:proofErr w:type="spellStart"/>
+      <w:r>
+        <w:t>get_multiple_events</w:t>
+      </w:r>
+      <w:proofErr w:type="spellEnd"/>
+    </w:p>
+    <w:p>
+      <w:pPr>
+        <w:ind w:left="450"/>
+      </w:pPr>
+      <w:r>
+        <w:lastRenderedPageBreak/>
+        <w:t xml:space="preserve">Type of Output: </w:t>
+      </w:r>
+      <w:r>
+        <w:t xml:space="preserve">A </w:t>
+      </w:r>
+      <w:r>
+        <w:t>list in</w:t>
+      </w:r>
+      <w:r>
+        <w:t xml:space="preserve"> which each element is a list of strings representing the information of an event (Name, Description, Start Date, End Date)</w:t>
+      </w:r>
+    </w:p>
+    <w:p>
+      <w:pPr>
+        <w:ind w:left="450"/>
+      </w:pPr>
+      <w:r>
+        <w:t xml:space="preserve">Type of Input: </w:t>
+      </w:r>
+      <w:r>
+        <w:t>None</w:t>
+      </w:r>
+    </w:p>
+    <w:p>
+      <w:pPr>
+        <w:ind w:left="450"/>
+      </w:pPr>
+      <w:r>
+        <w:t xml:space="preserve">Pre-Conditions: </w:t>
+      </w:r>
+      <w:r>
+        <w:t>There is at least one event in the DB</w:t>
+      </w:r>
+    </w:p>
+    <w:p>
+      <w:pPr>
+        <w:ind w:left="450"/>
+      </w:pPr>
+      <w:r>
+        <w:t xml:space="preserve">Post-Conditions: </w:t>
+      </w:r>
+      <w:r>
+        <w:t>List of events returned.</w:t>
+      </w:r>
+    </w:p>
+    <w:p>
+      <w:pPr>
+        <w:ind w:left="450"/>
+      </w:pPr>
+    </w:p>
+    <w:p>
+      <w:pPr>
+        <w:ind w:left="450"/>
+      </w:pPr>
+      <w:r>
+        <w:t xml:space="preserve">Protocol: </w:t>
+      </w:r>
+      <w:r>
+        <w:t>Remove Event from DB</w:t>
+      </w:r>
+    </w:p>
+    <w:p>
+      <w:pPr>
+        <w:ind w:left="450"/>
+      </w:pPr>
+      <w:r>
+        <w:t xml:space="preserve">Method Name: </w:t>
+      </w:r>
+      <w:proofErr w:type="spellStart"/>
+      <w:r>
+        <w:t>remove_event</w:t>
+      </w:r>
+      <w:proofErr w:type="spellEnd"/>
+      <w:r>
+        <w:t>(</w:t>
+      </w:r>
+      <w:proofErr w:type="spellStart"/>
+      <w:r>
+        <w:t>document_id</w:t>
+      </w:r>
+      <w:proofErr w:type="spellEnd"/>
+      <w:r>
+        <w:t>)</w:t>
+      </w:r>
+    </w:p>
+    <w:p>
+      <w:pPr>
+        <w:ind w:left="450"/>
+      </w:pPr>
+      <w:r>
+        <w:t xml:space="preserve">Type of Output: </w:t>
+      </w:r>
+      <w:r>
+        <w:t xml:space="preserve">A </w:t>
+      </w:r>
+      <w:proofErr w:type="spellStart"/>
+      <w:r>
+        <w:t>boolean</w:t>
+      </w:r>
+      <w:proofErr w:type="spellEnd"/>
+      <w:r>
+        <w:t xml:space="preserve"> representing an acknowledgement of the </w:t>
+      </w:r>
+      <w:r>
+        <w:t>removal of the event, True representing a successful removal and False a failed one.</w:t>
+      </w:r>
+    </w:p>
+    <w:p>
+      <w:pPr>
+        <w:ind w:left="450"/>
+      </w:pPr>
+      <w:r>
+        <w:t xml:space="preserve">Type of Input: </w:t>
+      </w:r>
+      <w:r>
+        <w:t>An integer representing the id of the event to remove.</w:t>
+      </w:r>
+    </w:p>
+    <w:p>
+      <w:pPr>
+        <w:ind w:left="450"/>
+      </w:pPr>
+      <w:r>
+        <w:t xml:space="preserve">Pre-Conditions: </w:t>
+      </w:r>
+      <w:r>
+        <w:t>Event exists in the Database</w:t>
+      </w:r>
+    </w:p>
+    <w:p>
+      <w:pPr>
+        <w:ind w:left="450"/>
+      </w:pPr>
+      <w:r>
+        <w:t xml:space="preserve">Post-Conditions: </w:t>
+      </w:r>
+      <w:r>
+        <w:t>Event removed from DB</w:t>
+      </w:r>
+    </w:p>
+    <w:p>
+      <w:pPr>
+        <w:ind w:left="450"/>
+      </w:pPr>
+    </w:p>
+    <w:p>
+      <w:pPr>
+        <w:ind w:left="450"/>
+      </w:pPr>
+      <w:r>
+        <w:t>Protocol: Insert Directory Information</w:t>
+      </w:r>
+    </w:p>
+    <w:p>
+      <w:pPr>
+        <w:ind w:left="450"/>
+      </w:pPr>
+      <w:r>
+        <w:t xml:space="preserve">Method Name: </w:t>
+      </w:r>
+      <w:proofErr w:type="spellStart"/>
+      <w:r>
+        <w:t>insert_directory</w:t>
+      </w:r>
+      <w:proofErr w:type="spellEnd"/>
+      <w:r>
+        <w:t>(</w:t>
+      </w:r>
+      <w:proofErr w:type="spellStart"/>
+      <w:proofErr w:type="gramStart"/>
+      <w:r>
+        <w:t>rootFolder,whiteFolder</w:t>
+      </w:r>
+      <w:proofErr w:type="gramEnd"/>
+      <w:r>
+        <w:t>,blueFolder,redFolder,id</w:t>
+      </w:r>
+      <w:proofErr w:type="spellEnd"/>
+      <w:r>
+        <w:t>)</w:t>
+      </w:r>
+    </w:p>
+    <w:p>
+      <w:pPr>
+        <w:ind w:left="450"/>
+      </w:pPr>
+      <w:r>
+        <w:t xml:space="preserve">Type of Output: </w:t>
+      </w:r>
+      <w:r>
+        <w:t xml:space="preserve">An integer representing the id of the inserted directory structure </w:t>
+      </w:r>
+    </w:p>
+    <w:p>
+      <w:pPr>
+        <w:ind w:left="450"/>
+      </w:pPr>
+      <w:r>
+        <w:t xml:space="preserve">Type of Input: </w:t>
+      </w:r>
+      <w:r>
+        <w:t>Four strings representing the paths of the directories and an integer representing the id given to the structure.</w:t>
+      </w:r>
+    </w:p>
+    <w:p>
+      <w:pPr>
+        <w:ind w:left="450"/>
+      </w:pPr>
+      <w:r>
+        <w:t xml:space="preserve">Pre-Conditions: </w:t>
+      </w:r>
+      <w:r>
+        <w:t>The directory i</w:t>
+      </w:r>
+      <w:r>
+        <w:t>nformation is not in the database already</w:t>
+      </w:r>
+    </w:p>
+    <w:p>
+      <w:pPr>
+        <w:ind w:left="450"/>
+      </w:pPr>
+      <w:r>
+        <w:t xml:space="preserve">Post-Conditions: </w:t>
+      </w:r>
+      <w:r>
+        <w:t>Data inserted i</w:t>
+      </w:r>
+      <w:r>
+        <w:t xml:space="preserve">nto the database </w:t>
+      </w:r>
+    </w:p>
+    <w:p>
+      <w:pPr>
+        <w:ind w:left="450"/>
+      </w:pPr>
+    </w:p>
+    <w:p>
+      <w:pPr>
+        <w:ind w:left="450"/>
+      </w:pPr>
+      <w:r>
+        <w:t>Protocol: Get A Single Directory Structure</w:t>
+      </w:r>
+    </w:p>
+    <w:p>
+      <w:pPr>
+        <w:ind w:left="450"/>
+      </w:pPr>
+      <w:r>
+        <w:t xml:space="preserve">Method Name: </w:t>
+      </w:r>
+      <w:proofErr w:type="spellStart"/>
+      <w:r>
+        <w:t>get_single_directory</w:t>
+      </w:r>
+      <w:proofErr w:type="spellEnd"/>
+      <w:r>
+        <w:t>(</w:t>
+      </w:r>
+      <w:proofErr w:type="spellStart"/>
+      <w:r>
+        <w:t>document_id</w:t>
+      </w:r>
+      <w:proofErr w:type="spellEnd"/>
+      <w:r>
+        <w:t>)</w:t>
+      </w:r>
+    </w:p>
+    <w:p>
+      <w:pPr>
+        <w:ind w:left="450"/>
+      </w:pPr>
+      <w:r>
+        <w:t xml:space="preserve">Type of Output: </w:t>
+      </w:r>
+      <w:r>
+        <w:t>A d</w:t>
+      </w:r>
+      <w:r>
+        <w:t>ictionary containing the four folders as Strings (with key value as “</w:t>
+      </w:r>
+      <w:proofErr w:type="spellStart"/>
+      <w:r>
+        <w:t>rootFolder</w:t>
+      </w:r>
+      <w:proofErr w:type="spellEnd"/>
+      <w:r>
+        <w:t>: path” for each folder)</w:t>
+      </w:r>
+    </w:p>
+    <w:p>
+      <w:pPr>
+        <w:ind w:left="450"/>
+      </w:pPr>
+      <w:r>
+        <w:t xml:space="preserve">Type of Input: </w:t>
+      </w:r>
+      <w:r>
+        <w:t>An integer representing the id of the directory structure we want to retrieve</w:t>
+      </w:r>
+    </w:p>
+    <w:p>
+      <w:pPr>
+        <w:ind w:left="450"/>
+      </w:pPr>
+      <w:r>
+        <w:t xml:space="preserve">Pre-Conditions: </w:t>
+      </w:r>
+      <w:r>
+        <w:t>Directory structure exists</w:t>
+      </w:r>
+    </w:p>
+    <w:p>
+      <w:pPr>
+        <w:ind w:left="450"/>
+      </w:pPr>
+      <w:r>
+        <w:t xml:space="preserve">Post-Conditions: </w:t>
+      </w:r>
+      <w:r>
+        <w:t>Directory structure i</w:t>
+      </w:r>
+      <w:r>
+        <w:t>s retrieved</w:t>
+      </w:r>
+    </w:p>
+    <w:p/>
     <w:p>
       <w:pPr>
         <w:ind w:left="288"/>
@@ -22248,911 +23432,6 @@
     </w:p>
     <w:p>
       <w:pPr>
-        <w:pStyle w:val="Heading1"/>
-      </w:pPr>
-      <w:r>
-        <w:lastRenderedPageBreak/>
-        <w:t>Appendix</w:t>
-      </w:r>
-    </w:p>
-    <w:p>
-      <w:pPr>
-        <w:pStyle w:val="Heading2"/>
-        <w:numPr>
-          <w:ilvl w:val="0"/>
-          <w:numId w:val="0"/>
-        </w:numPr>
-        <w:ind w:left="648" w:hanging="648"/>
-        <w:rPr>
-          <w:b w:val="0"/>
-          <w:bCs/>
-          <w:sz w:val="24"/>
-          <w:szCs w:val="18"/>
-        </w:rPr>
-      </w:pPr>
-      <w:r>
-        <w:rPr>
-          <w:b w:val="0"/>
-          <w:bCs/>
-          <w:sz w:val="24"/>
-          <w:szCs w:val="18"/>
-        </w:rPr>
-        <w:t>In this section we will be dealing with loose files</w:t>
-      </w:r>
-      <w:r>
-        <w:rPr>
-          <w:b w:val="0"/>
-          <w:bCs/>
-          <w:sz w:val="24"/>
-          <w:szCs w:val="18"/>
-        </w:rPr>
-        <w:t xml:space="preserve">, their behavior and size not being big enough to be considered its own class or </w:t>
-      </w:r>
-      <w:r>
-        <w:rPr>
-          <w:b w:val="0"/>
-          <w:bCs/>
-          <w:sz w:val="24"/>
-          <w:szCs w:val="18"/>
-        </w:rPr>
-        <w:t>to be given a section. Their behavior will be briefly explained for maintenance purposes.</w:t>
-      </w:r>
-    </w:p>
-    <w:p>
-      <w:pPr>
-        <w:pStyle w:val="Heading2"/>
-      </w:pPr>
-      <w:r>
-        <w:t>Cleanser File</w:t>
-      </w:r>
-    </w:p>
-    <w:p>
-      <w:pPr>
-        <w:ind w:left="648"/>
-      </w:pPr>
-      <w:r>
-        <w:t>This file contains the behavior of the cleansing algorithm for the Log File class to use.</w:t>
-      </w:r>
-      <w:r>
-        <w:t xml:space="preserve"> The file contains multiple methods, of which </w:t>
-      </w:r>
-      <w:r>
-        <w:t xml:space="preserve">only the file_cleanse method is important and directly used by Log File class. It requires two main arguments, the name of the file to clean and the name of the output file. </w:t>
-      </w:r>
-    </w:p>
-    <w:p>
-      <w:pPr>
-        <w:ind w:left="648"/>
-        <w:rPr>
-          <w:sz w:val="24"/>
-          <w:szCs w:val="24"/>
-        </w:rPr>
-      </w:pPr>
-    </w:p>
-    <w:p>
-      <w:pPr>
-        <w:ind w:left="648"/>
-      </w:pPr>
-      <w:r>
-        <w:t>Protocol: Cleanse File</w:t>
-      </w:r>
-    </w:p>
-    <w:p>
-      <w:pPr>
-        <w:ind w:left="648"/>
-      </w:pPr>
-      <w:r>
-        <w:t>Method Name: file_cleanse(String filename, String output_file)</w:t>
-      </w:r>
-    </w:p>
-    <w:p>
-      <w:pPr>
-        <w:ind w:left="648"/>
-      </w:pPr>
-      <w:r>
-        <w:t xml:space="preserve">Type of Output: </w:t>
-      </w:r>
-      <w:r>
-        <w:t>A cleansed file.</w:t>
-      </w:r>
-    </w:p>
-    <w:p>
-      <w:pPr>
-        <w:ind w:left="648"/>
-      </w:pPr>
-      <w:r>
-        <w:t xml:space="preserve">Type of Input: </w:t>
-      </w:r>
-      <w:r>
-        <w:t>Two strings representing the filename and the name of the output file</w:t>
-      </w:r>
-    </w:p>
-    <w:p>
-      <w:pPr>
-        <w:ind w:left="648"/>
-      </w:pPr>
-      <w:r>
-        <w:t xml:space="preserve">Pre-Conditions: </w:t>
-      </w:r>
-      <w:r>
-        <w:t>File Exists</w:t>
-      </w:r>
-    </w:p>
-    <w:p>
-      <w:pPr>
-        <w:ind w:left="648"/>
-      </w:pPr>
-      <w:r>
-        <w:t xml:space="preserve">Post-Conditions: </w:t>
-      </w:r>
-      <w:r>
-        <w:t>File is ov</w:t>
-      </w:r>
-      <w:r>
-        <w:t>erwritten clean</w:t>
-      </w:r>
-    </w:p>
-    <w:p>
-      <w:pPr>
-        <w:ind w:left="648"/>
-        <w:rPr>
-          <w:sz w:val="24"/>
-          <w:szCs w:val="24"/>
-        </w:rPr>
-      </w:pPr>
-    </w:p>
-    <w:p>
-      <w:pPr>
-        <w:pStyle w:val="Heading2"/>
-      </w:pPr>
-      <w:r>
-        <w:t>DB Manager File</w:t>
-      </w:r>
-    </w:p>
-    <w:p>
-      <w:pPr>
-        <w:ind w:left="648"/>
-      </w:pPr>
-      <w:r>
-        <w:t>This file contains the behavior to connect to the database, it also contains the behavior to insert elements (such as vector information and event information) and retrieve the information to open saved projects</w:t>
-      </w:r>
-      <w:r>
-        <w:t>. It is imported as a file and used directly by the Main class</w:t>
-      </w:r>
-      <w:r>
-        <w:t xml:space="preserve"> and Event Configuration class</w:t>
-      </w:r>
-      <w:r>
-        <w:t>, with some of the methods being used publicly. Here are the protocols that are publicly used by the Main class</w:t>
-      </w:r>
-      <w:r>
-        <w:t xml:space="preserve"> and Event Configuration Class</w:t>
-      </w:r>
-      <w:r>
-        <w:t xml:space="preserve">: </w:t>
-      </w:r>
-    </w:p>
-    <w:p>
-      <w:pPr>
-        <w:ind w:left="648"/>
-      </w:pPr>
-      <w:r>
-        <w:t xml:space="preserve"> </w:t>
-      </w:r>
-    </w:p>
-    <w:p>
-      <w:pPr>
-        <w:ind w:left="648"/>
-      </w:pPr>
-      <w:r>
-        <w:t xml:space="preserve">Protocol: </w:t>
-      </w:r>
-      <w:r>
-        <w:t>Insert Event to DB</w:t>
-      </w:r>
-    </w:p>
-    <w:p>
-      <w:pPr>
-        <w:ind w:left="648"/>
-      </w:pPr>
-      <w:r>
-        <w:t xml:space="preserve">Method Name: </w:t>
-      </w:r>
-      <w:r>
-        <w:t>insert_event</w:t>
-      </w:r>
-      <w:r>
-        <w:t>(data)</w:t>
-      </w:r>
-    </w:p>
-    <w:p>
-      <w:pPr>
-        <w:ind w:left="648"/>
-      </w:pPr>
-      <w:r>
-        <w:t xml:space="preserve">Type of Output: </w:t>
-      </w:r>
-      <w:r>
-        <w:t>An integer representing the id of the event inserted.</w:t>
-      </w:r>
-    </w:p>
-    <w:p>
-      <w:pPr>
-        <w:ind w:left="648"/>
-      </w:pPr>
-      <w:r>
-        <w:t xml:space="preserve">Type of Input: </w:t>
-      </w:r>
-      <w:r>
-        <w:t>A</w:t>
-      </w:r>
-      <w:r>
-        <w:t xml:space="preserve"> list object containing information about the vent in the form of strings. (Name, Description, Start Date and End Data)</w:t>
-      </w:r>
-    </w:p>
-    <w:p>
-      <w:pPr>
-        <w:ind w:left="648"/>
-      </w:pPr>
-      <w:r>
-        <w:t xml:space="preserve">Pre-Conditions: </w:t>
-      </w:r>
-      <w:r>
-        <w:t xml:space="preserve">An </w:t>
-      </w:r>
-      <w:r>
-        <w:t>event has been created</w:t>
-      </w:r>
-    </w:p>
-    <w:p>
-      <w:pPr>
-        <w:ind w:left="648"/>
-      </w:pPr>
-      <w:r>
-        <w:t xml:space="preserve">Post-Conditions: </w:t>
-      </w:r>
-      <w:r>
-        <w:t xml:space="preserve">Event is inserted into database and its id is returned. </w:t>
-      </w:r>
-    </w:p>
-    <w:p>
-      <w:pPr>
-        <w:ind w:left="648"/>
-      </w:pPr>
-    </w:p>
-    <w:p>
-      <w:pPr>
-        <w:ind w:left="648"/>
-      </w:pPr>
-      <w:r>
-        <w:t xml:space="preserve">Protocol: </w:t>
-      </w:r>
-      <w:r>
-        <w:t>Update Event from DB</w:t>
-      </w:r>
-    </w:p>
-    <w:p>
-      <w:pPr>
-        <w:ind w:left="648"/>
-      </w:pPr>
-      <w:r>
-        <w:t xml:space="preserve">Method Name: </w:t>
-      </w:r>
-      <w:r>
-        <w:t>update_or_event</w:t>
-      </w:r>
-      <w:r>
-        <w:t>(document_id,data)</w:t>
-      </w:r>
-    </w:p>
-    <w:p>
-      <w:pPr>
-        <w:ind w:left="648"/>
-      </w:pPr>
-      <w:r>
-        <w:t xml:space="preserve">Type of Output: </w:t>
-      </w:r>
-      <w:r>
-        <w:t>A Boolean that represents an acknowledgment of the update with True being acknowledged and False as an error.</w:t>
-      </w:r>
-    </w:p>
-    <w:p>
-      <w:pPr>
-        <w:ind w:left="648"/>
-      </w:pPr>
-      <w:r>
-        <w:t xml:space="preserve">Type of Input: </w:t>
-      </w:r>
-      <w:r>
-        <w:t>An integer that represents the id of the event to update and a list object with the information to update the event (</w:t>
-      </w:r>
-      <w:r>
-        <w:t>Name, Description, Start Date, End Date</w:t>
-      </w:r>
-      <w:r>
-        <w:t>)</w:t>
-      </w:r>
-    </w:p>
-    <w:p>
-      <w:pPr>
-        <w:ind w:left="648"/>
-      </w:pPr>
-      <w:r>
-        <w:t xml:space="preserve">Pre-Conditions: </w:t>
-      </w:r>
-      <w:r>
-        <w:t>The even</w:t>
-      </w:r>
-      <w:r>
-        <w:t>t exists already</w:t>
-      </w:r>
-    </w:p>
-    <w:p>
-      <w:pPr>
-        <w:ind w:left="648"/>
-      </w:pPr>
-      <w:r>
-        <w:t xml:space="preserve">Post-Conditions: </w:t>
-      </w:r>
-      <w:r>
-        <w:t>Event is updated in database.</w:t>
-      </w:r>
-    </w:p>
-    <w:p>
-      <w:pPr>
-        <w:ind w:left="648"/>
-      </w:pPr>
-    </w:p>
-    <w:p>
-      <w:pPr>
-        <w:ind w:left="648"/>
-      </w:pPr>
-      <w:r>
-        <w:t xml:space="preserve">Protocol: </w:t>
-      </w:r>
-      <w:r>
-        <w:t>Get Single Event</w:t>
-      </w:r>
-    </w:p>
-    <w:p>
-      <w:pPr>
-        <w:ind w:left="648"/>
-      </w:pPr>
-      <w:r>
-        <w:t xml:space="preserve">Method Name: </w:t>
-      </w:r>
-      <w:r>
-        <w:t>get_single_event(document_id)</w:t>
-      </w:r>
-    </w:p>
-    <w:p>
-      <w:pPr>
-        <w:ind w:left="648"/>
-      </w:pPr>
-      <w:r>
-        <w:t xml:space="preserve">Type of Output: </w:t>
-      </w:r>
-      <w:r>
-        <w:t>List object representing the information of the Event in Strings (Name, Description, Start Date, End Date)</w:t>
-      </w:r>
-    </w:p>
-    <w:p>
-      <w:pPr>
-        <w:ind w:left="648"/>
-      </w:pPr>
-      <w:r>
-        <w:t xml:space="preserve">Type of Input: </w:t>
-      </w:r>
-      <w:r>
-        <w:t>Integer representing the id of the document to retrieve.</w:t>
-      </w:r>
-    </w:p>
-    <w:p>
-      <w:pPr>
-        <w:ind w:left="648"/>
-      </w:pPr>
-      <w:r>
-        <w:t xml:space="preserve">Pre-Conditions: </w:t>
-      </w:r>
-      <w:r>
-        <w:t>The event exists in the database.</w:t>
-      </w:r>
-    </w:p>
-    <w:p>
-      <w:pPr>
-        <w:ind w:left="648"/>
-      </w:pPr>
-      <w:r>
-        <w:t xml:space="preserve">Post-Conditions: </w:t>
-      </w:r>
-      <w:r>
-        <w:t>Event is returned.</w:t>
-      </w:r>
-    </w:p>
-    <w:p>
-      <w:pPr>
-        <w:ind w:left="648"/>
-      </w:pPr>
-    </w:p>
-    <w:p>
-      <w:pPr>
-        <w:ind w:left="648"/>
-      </w:pPr>
-      <w:r>
-        <w:t xml:space="preserve">Protocol: </w:t>
-      </w:r>
-      <w:r>
-        <w:t>Get All the Events in the Database</w:t>
-      </w:r>
-    </w:p>
-    <w:p>
-      <w:pPr>
-        <w:ind w:left="648"/>
-      </w:pPr>
-      <w:r>
-        <w:lastRenderedPageBreak/>
-        <w:t xml:space="preserve">Method Name: </w:t>
-      </w:r>
-      <w:r>
-        <w:t>get_multiple_events</w:t>
-      </w:r>
-    </w:p>
-    <w:p>
-      <w:pPr>
-        <w:ind w:left="648"/>
-      </w:pPr>
-      <w:r>
-        <w:t xml:space="preserve">Type of Output: </w:t>
-      </w:r>
-      <w:r>
-        <w:t xml:space="preserve">A </w:t>
-      </w:r>
-      <w:r>
-        <w:t>list in</w:t>
-      </w:r>
-      <w:r>
-        <w:t xml:space="preserve"> which each element is a list of strings representing the information of an event (Name, Description, Start Date, End Date)</w:t>
-      </w:r>
-    </w:p>
-    <w:p>
-      <w:pPr>
-        <w:ind w:left="648"/>
-      </w:pPr>
-      <w:r>
-        <w:t xml:space="preserve">Type of Input: </w:t>
-      </w:r>
-      <w:r>
-        <w:t>None</w:t>
-      </w:r>
-    </w:p>
-    <w:p>
-      <w:pPr>
-        <w:ind w:left="648"/>
-      </w:pPr>
-      <w:r>
-        <w:t xml:space="preserve">Pre-Conditions: </w:t>
-      </w:r>
-      <w:r>
-        <w:t>There is at least one event in the DB</w:t>
-      </w:r>
-    </w:p>
-    <w:p>
-      <w:pPr>
-        <w:ind w:left="648"/>
-      </w:pPr>
-      <w:r>
-        <w:t xml:space="preserve">Post-Conditions: </w:t>
-      </w:r>
-      <w:r>
-        <w:t>List of events returned.</w:t>
-      </w:r>
-    </w:p>
-    <w:p>
-      <w:pPr>
-        <w:ind w:left="648"/>
-      </w:pPr>
-    </w:p>
-    <w:p>
-      <w:pPr>
-        <w:ind w:left="648"/>
-      </w:pPr>
-      <w:r>
-        <w:t xml:space="preserve">Protocol: </w:t>
-      </w:r>
-      <w:r>
-        <w:t>Remove Event from DB</w:t>
-      </w:r>
-    </w:p>
-    <w:p>
-      <w:pPr>
-        <w:ind w:left="648"/>
-      </w:pPr>
-      <w:r>
-        <w:t xml:space="preserve">Method Name: </w:t>
-      </w:r>
-      <w:r>
-        <w:t>remove_event(document_id)</w:t>
-      </w:r>
-    </w:p>
-    <w:p>
-      <w:pPr>
-        <w:ind w:left="648"/>
-      </w:pPr>
-      <w:r>
-        <w:t xml:space="preserve">Type of Output: </w:t>
-      </w:r>
-      <w:r>
-        <w:t xml:space="preserve">A boolean representing an acknowledgement of the </w:t>
-      </w:r>
-      <w:r>
-        <w:t>removal of the event, True representing a successful removal and False a failed one.</w:t>
-      </w:r>
-    </w:p>
-    <w:p>
-      <w:pPr>
-        <w:ind w:left="648"/>
-      </w:pPr>
-      <w:r>
-        <w:t xml:space="preserve">Type of Input: </w:t>
-      </w:r>
-      <w:r>
-        <w:t>An integer representing the id of the event to remove.</w:t>
-      </w:r>
-    </w:p>
-    <w:p>
-      <w:pPr>
-        <w:ind w:left="648"/>
-      </w:pPr>
-      <w:r>
-        <w:t xml:space="preserve">Pre-Conditions: </w:t>
-      </w:r>
-      <w:r>
-        <w:t>Event exists in the Database</w:t>
-      </w:r>
-    </w:p>
-    <w:p>
-      <w:pPr>
-        <w:ind w:left="648"/>
-      </w:pPr>
-      <w:r>
-        <w:t xml:space="preserve">Post-Conditions: </w:t>
-      </w:r>
-      <w:r>
-        <w:t>Event removed from DB</w:t>
-      </w:r>
-    </w:p>
-    <w:p>
-      <w:pPr>
-        <w:ind w:left="648"/>
-      </w:pPr>
-    </w:p>
-    <w:p>
-      <w:pPr>
-        <w:ind w:left="648"/>
-      </w:pPr>
-      <w:r>
-        <w:t>Protocol: Insert Directory Information</w:t>
-      </w:r>
-    </w:p>
-    <w:p>
-      <w:pPr>
-        <w:ind w:left="648"/>
-      </w:pPr>
-      <w:r>
-        <w:t>Method Name: insert_directory(rootFolder,whiteFolder,blueFolder,redFolder,id)</w:t>
-      </w:r>
-    </w:p>
-    <w:p>
-      <w:pPr>
-        <w:ind w:left="648"/>
-      </w:pPr>
-      <w:r>
-        <w:t xml:space="preserve">Type of Output: </w:t>
-      </w:r>
-      <w:r>
-        <w:t xml:space="preserve">An integer representing the id of the inserted directory structure </w:t>
-      </w:r>
-    </w:p>
-    <w:p>
-      <w:pPr>
-        <w:ind w:left="648"/>
-      </w:pPr>
-      <w:r>
-        <w:t xml:space="preserve">Type of Input: </w:t>
-      </w:r>
-      <w:r>
-        <w:t>Four strings representing the paths of the directories and an integer representing the id given to the structure.</w:t>
-      </w:r>
-    </w:p>
-    <w:p>
-      <w:pPr>
-        <w:ind w:left="648"/>
-      </w:pPr>
-      <w:r>
-        <w:t xml:space="preserve">Pre-Conditions: </w:t>
-      </w:r>
-      <w:r>
-        <w:t>The directory i</w:t>
-      </w:r>
-      <w:r>
-        <w:t>nformation is not in the database already</w:t>
-      </w:r>
-    </w:p>
-    <w:p>
-      <w:pPr>
-        <w:ind w:left="648"/>
-      </w:pPr>
-      <w:r>
-        <w:t xml:space="preserve">Post-Conditions: </w:t>
-      </w:r>
-      <w:r>
-        <w:t>Data inserted i</w:t>
-      </w:r>
-      <w:r>
-        <w:t xml:space="preserve">nto the database </w:t>
-      </w:r>
-    </w:p>
-    <w:p>
-      <w:pPr>
-        <w:ind w:left="648"/>
-      </w:pPr>
-    </w:p>
-    <w:p>
-      <w:pPr>
-        <w:ind w:left="648"/>
-      </w:pPr>
-      <w:r>
-        <w:t>Protocol: Get A Single Directory Structure</w:t>
-      </w:r>
-    </w:p>
-    <w:p>
-      <w:pPr>
-        <w:ind w:left="648"/>
-      </w:pPr>
-      <w:r>
-        <w:t xml:space="preserve">Method Name: </w:t>
-      </w:r>
-      <w:r>
-        <w:t>get_single_directory(document_id)</w:t>
-      </w:r>
-    </w:p>
-    <w:p>
-      <w:pPr>
-        <w:ind w:left="648"/>
-      </w:pPr>
-      <w:r>
-        <w:t xml:space="preserve">Type of Output: </w:t>
-      </w:r>
-      <w:r>
-        <w:t>A d</w:t>
-      </w:r>
-      <w:r>
-        <w:t>ictionary containing the four folders as Strings (with key value as “rootFolder: path” for each folder)</w:t>
-      </w:r>
-    </w:p>
-    <w:p>
-      <w:pPr>
-        <w:ind w:left="648"/>
-      </w:pPr>
-      <w:r>
-        <w:t xml:space="preserve">Type of Input: </w:t>
-      </w:r>
-      <w:r>
-        <w:t>An integer representing the id of the directory structure we want to retrieve</w:t>
-      </w:r>
-    </w:p>
-    <w:p>
-      <w:pPr>
-        <w:ind w:left="648"/>
-      </w:pPr>
-      <w:r>
-        <w:t xml:space="preserve">Pre-Conditions: </w:t>
-      </w:r>
-      <w:r>
-        <w:t>Directory structure exists</w:t>
-      </w:r>
-    </w:p>
-    <w:p>
-      <w:pPr>
-        <w:ind w:left="648"/>
-      </w:pPr>
-      <w:r>
-        <w:t xml:space="preserve">Post-Conditions: </w:t>
-      </w:r>
-      <w:r>
-        <w:t>Directory structure i</w:t>
-      </w:r>
-      <w:r>
-        <w:t>s retrieved</w:t>
-      </w:r>
-    </w:p>
-    <w:p>
-      <w:pPr>
-        <w:ind w:left="648"/>
-      </w:pPr>
-    </w:p>
-    <w:p>
-      <w:pPr>
-        <w:ind w:left="648"/>
-      </w:pPr>
-      <w:r>
-        <w:t xml:space="preserve">Protocol: </w:t>
-      </w:r>
-    </w:p>
-    <w:p>
-      <w:pPr>
-        <w:ind w:left="648"/>
-      </w:pPr>
-      <w:r>
-        <w:t xml:space="preserve">Method Name: </w:t>
-      </w:r>
-    </w:p>
-    <w:p>
-      <w:pPr>
-        <w:ind w:left="648"/>
-      </w:pPr>
-      <w:r>
-        <w:t xml:space="preserve">Type of Output: </w:t>
-      </w:r>
-    </w:p>
-    <w:p>
-      <w:pPr>
-        <w:ind w:left="648"/>
-      </w:pPr>
-      <w:r>
-        <w:t xml:space="preserve">Type of Input: </w:t>
-      </w:r>
-    </w:p>
-    <w:p>
-      <w:pPr>
-        <w:ind w:left="648"/>
-        <w:rPr>
-          <w:lang w:val="fr-FR"/>
-        </w:rPr>
-      </w:pPr>
-      <w:r>
-        <w:rPr>
-          <w:lang w:val="fr-FR"/>
-        </w:rPr>
-        <w:t xml:space="preserve">Pre-Conditions: </w:t>
-      </w:r>
-    </w:p>
-    <w:p>
-      <w:pPr>
-        <w:ind w:left="648"/>
-        <w:rPr>
-          <w:lang w:val="fr-FR"/>
-        </w:rPr>
-      </w:pPr>
-      <w:r>
-        <w:rPr>
-          <w:lang w:val="fr-FR"/>
-        </w:rPr>
-        <w:t xml:space="preserve">Post-Conditions: </w:t>
-      </w:r>
-    </w:p>
-    <w:p>
-      <w:pPr>
-        <w:ind w:left="648"/>
-        <w:rPr>
-          <w:lang w:val="fr-FR"/>
-        </w:rPr>
-      </w:pPr>
-    </w:p>
-    <w:p>
-      <w:pPr>
-        <w:ind w:left="648"/>
-        <w:rPr>
-          <w:lang w:val="fr-FR"/>
-        </w:rPr>
-      </w:pPr>
-      <w:r>
-        <w:rPr>
-          <w:lang w:val="fr-FR"/>
-        </w:rPr>
-        <w:t xml:space="preserve">Protocol: </w:t>
-      </w:r>
-    </w:p>
-    <w:p>
-      <w:pPr>
-        <w:ind w:left="648"/>
-      </w:pPr>
-      <w:r>
-        <w:t xml:space="preserve">Method Name: </w:t>
-      </w:r>
-    </w:p>
-    <w:p>
-      <w:pPr>
-        <w:ind w:left="648"/>
-      </w:pPr>
-      <w:r>
-        <w:t xml:space="preserve">Type of Output: </w:t>
-      </w:r>
-    </w:p>
-    <w:p>
-      <w:pPr>
-        <w:ind w:left="648"/>
-      </w:pPr>
-      <w:r>
-        <w:t xml:space="preserve">Type of Input: </w:t>
-      </w:r>
-    </w:p>
-    <w:p>
-      <w:pPr>
-        <w:ind w:left="648"/>
-      </w:pPr>
-      <w:r>
-        <w:t xml:space="preserve">Pre-Conditions: </w:t>
-      </w:r>
-    </w:p>
-    <w:p>
-      <w:pPr>
-        <w:ind w:left="648"/>
-      </w:pPr>
-      <w:r>
-        <w:t xml:space="preserve">Post-Conditions: </w:t>
-      </w:r>
-    </w:p>
-    <w:p>
-      <w:pPr>
-        <w:ind w:left="648"/>
-      </w:pPr>
-    </w:p>
-    <w:p>
-      <w:pPr>
-        <w:ind w:left="648"/>
-      </w:pPr>
-      <w:r>
-        <w:t xml:space="preserve">Protocol: </w:t>
-      </w:r>
-    </w:p>
-    <w:p>
-      <w:pPr>
-        <w:ind w:left="648"/>
-      </w:pPr>
-      <w:r>
-        <w:t xml:space="preserve">Method Name: </w:t>
-      </w:r>
-    </w:p>
-    <w:p>
-      <w:pPr>
-        <w:ind w:left="648"/>
-      </w:pPr>
-      <w:r>
-        <w:t xml:space="preserve">Type of Output: </w:t>
-      </w:r>
-    </w:p>
-    <w:p>
-      <w:pPr>
-        <w:ind w:left="648"/>
-      </w:pPr>
-      <w:r>
-        <w:t xml:space="preserve">Type of Input: </w:t>
-      </w:r>
-    </w:p>
-    <w:p>
-      <w:pPr>
-        <w:ind w:left="648"/>
-      </w:pPr>
-      <w:r>
-        <w:t xml:space="preserve">Pre-Conditions: </w:t>
-      </w:r>
-    </w:p>
-    <w:p>
-      <w:pPr>
-        <w:ind w:left="648"/>
-      </w:pPr>
-      <w:r>
-        <w:t xml:space="preserve">Post-Conditions: </w:t>
-      </w:r>
-    </w:p>
-    <w:p>
-      <w:pPr>
-        <w:ind w:left="648"/>
-      </w:pPr>
-    </w:p>
-    <w:p>
-      <w:pPr>
         <w:ind w:left="288"/>
         <w:jc w:val="center"/>
         <w:rPr>
@@ -23163,118 +23442,6 @@
     </w:p>
     <w:p>
       <w:pPr>
-        <w:ind w:left="288"/>
-        <w:jc w:val="center"/>
-        <w:rPr>
-          <w:sz w:val="56"/>
-          <w:szCs w:val="56"/>
-        </w:rPr>
-      </w:pPr>
-    </w:p>
-    <w:p>
-      <w:pPr>
-        <w:ind w:left="288"/>
-        <w:jc w:val="center"/>
-        <w:rPr>
-          <w:sz w:val="56"/>
-          <w:szCs w:val="56"/>
-        </w:rPr>
-      </w:pPr>
-    </w:p>
-    <w:p>
-      <w:pPr>
-        <w:ind w:left="288"/>
-        <w:jc w:val="center"/>
-        <w:rPr>
-          <w:sz w:val="56"/>
-          <w:szCs w:val="56"/>
-        </w:rPr>
-      </w:pPr>
-    </w:p>
-    <w:p>
-      <w:pPr>
-        <w:ind w:left="288"/>
-        <w:jc w:val="center"/>
-        <w:rPr>
-          <w:sz w:val="56"/>
-          <w:szCs w:val="56"/>
-        </w:rPr>
-      </w:pPr>
-    </w:p>
-    <w:p>
-      <w:pPr>
-        <w:ind w:left="288"/>
-        <w:jc w:val="center"/>
-        <w:rPr>
-          <w:sz w:val="56"/>
-          <w:szCs w:val="56"/>
-        </w:rPr>
-      </w:pPr>
-    </w:p>
-    <w:p>
-      <w:pPr>
-        <w:ind w:left="288"/>
-        <w:jc w:val="center"/>
-        <w:rPr>
-          <w:sz w:val="56"/>
-          <w:szCs w:val="56"/>
-        </w:rPr>
-      </w:pPr>
-    </w:p>
-    <w:p>
-      <w:pPr>
-        <w:ind w:left="288"/>
-        <w:jc w:val="center"/>
-        <w:rPr>
-          <w:sz w:val="56"/>
-          <w:szCs w:val="56"/>
-        </w:rPr>
-      </w:pPr>
-    </w:p>
-    <w:p>
-      <w:pPr>
-        <w:ind w:left="288"/>
-        <w:jc w:val="center"/>
-        <w:rPr>
-          <w:sz w:val="56"/>
-          <w:szCs w:val="56"/>
-        </w:rPr>
-      </w:pPr>
-    </w:p>
-    <w:p>
-      <w:pPr>
-        <w:ind w:left="288"/>
-        <w:jc w:val="center"/>
-        <w:rPr>
-          <w:sz w:val="56"/>
-          <w:szCs w:val="56"/>
-        </w:rPr>
-      </w:pPr>
-    </w:p>
-    <w:p>
-      <w:pPr>
-        <w:ind w:left="288"/>
-        <w:jc w:val="center"/>
-        <w:rPr>
-          <w:sz w:val="56"/>
-          <w:szCs w:val="56"/>
-        </w:rPr>
-      </w:pPr>
-    </w:p>
-    <w:p>
-      <w:pPr>
-        <w:ind w:left="288"/>
-        <w:jc w:val="center"/>
-        <w:rPr>
-          <w:sz w:val="56"/>
-          <w:szCs w:val="56"/>
-        </w:rPr>
-      </w:pPr>
-    </w:p>
-    <w:p>
-      <w:pPr>
-        <w:ind w:left="288"/>
-        <w:jc w:val="center"/>
         <w:rPr>
           <w:sz w:val="56"/>
           <w:szCs w:val="56"/>
@@ -23301,8 +23468,8 @@
       </w:r>
     </w:p>
     <w:sectPr>
-      <w:headerReference w:type="default" r:id="rId15"/>
-      <w:footerReference w:type="default" r:id="rId16"/>
+      <w:headerReference w:type="default" r:id="rId14"/>
+      <w:footerReference w:type="default" r:id="rId15"/>
       <w:type w:val="continuous"/>
       <w:pgSz w:w="12240" w:h="15840" w:code="1"/>
       <w:pgMar w:top="1440" w:right="1440" w:bottom="1440" w:left="1800" w:header="720" w:footer="720" w:gutter="0"/>
@@ -23313,7 +23480,7 @@
 </file>
 
 <file path=word/endnotes.xml><?xml version="1.0" encoding="utf-8"?>
-<w:endnotes xmlns:wpc="http://schemas.microsoft.com/office/word/2010/wordprocessingCanvas" xmlns:cx="http://schemas.microsoft.com/office/drawing/2014/chartex" xmlns:cx1="http://schemas.microsoft.com/office/drawing/2015/9/8/chartex" xmlns:cx2="http://schemas.microsoft.com/office/drawing/2015/10/21/chartex" xmlns:cx3="http://schemas.microsoft.com/office/drawing/2016/5/9/chartex" xmlns:cx4="http://schemas.microsoft.com/office/drawing/2016/5/10/chartex" xmlns:cx5="http://schemas.microsoft.com/office/drawing/2016/5/11/chartex" xmlns:cx6="http://schemas.microsoft.com/office/drawing/2016/5/12/chartex" xmlns:cx7="http://schemas.microsoft.com/office/drawing/2016/5/13/chartex" xmlns:cx8="http://schemas.microsoft.com/office/drawing/2016/5/14/chartex" xmlns:mc="http://schemas.openxmlformats.org/markup-compatibility/2006" xmlns:aink="http://schemas.microsoft.com/office/drawing/2016/ink" xmlns:am3d="http://schemas.microsoft.com/office/drawing/2017/model3d" xmlns:o="urn:schemas-microsoft-com:office:office" xmlns:r="http://schemas.openxmlformats.org/officeDocument/2006/relationships" xmlns:m="http://schemas.openxmlformats.org/officeDocument/2006/math" xmlns:v="urn:schemas-microsoft-com:vml" xmlns:wp14="http://schemas.microsoft.com/office/word/2010/wordprocessingDrawing" xmlns:wp="http://schemas.openxmlformats.org/drawingml/2006/wordprocessingDrawing" xmlns:w10="urn:schemas-microsoft-com:office:word" xmlns:w="http://schemas.openxmlformats.org/wordprocessingml/2006/main" xmlns:w14="http://schemas.microsoft.com/office/word/2010/wordml" xmlns:w15="http://schemas.microsoft.com/office/word/2012/wordml" xmlns:w16cex="http://schemas.microsoft.com/office/word/2018/wordml/cex" xmlns:w16cid="http://schemas.microsoft.com/office/word/2016/wordml/cid" xmlns:w16="http://schemas.microsoft.com/office/word/2018/wordml" xmlns:w16se="http://schemas.microsoft.com/office/word/2015/wordml/symex" xmlns:wpg="http://schemas.microsoft.com/office/word/2010/wordprocessingGroup" xmlns:wpi="http://schemas.microsoft.com/office/word/2010/wordprocessingInk" xmlns:wne="http://schemas.microsoft.com/office/word/2006/wordml" xmlns:wps="http://schemas.microsoft.com/office/word/2010/wordprocessingShape" mc:Ignorable="w14 w15 w16se w16cid w16 w16cex wp14">
+<w:endnotes xmlns:wpc="http://schemas.microsoft.com/office/word/2010/wordprocessingCanvas" xmlns:cx="http://schemas.microsoft.com/office/drawing/2014/chartex" xmlns:cx1="http://schemas.microsoft.com/office/drawing/2015/9/8/chartex" xmlns:cx2="http://schemas.microsoft.com/office/drawing/2015/10/21/chartex" xmlns:cx3="http://schemas.microsoft.com/office/drawing/2016/5/9/chartex" xmlns:cx4="http://schemas.microsoft.com/office/drawing/2016/5/10/chartex" xmlns:cx5="http://schemas.microsoft.com/office/drawing/2016/5/11/chartex" xmlns:cx6="http://schemas.microsoft.com/office/drawing/2016/5/12/chartex" xmlns:cx7="http://schemas.microsoft.com/office/drawing/2016/5/13/chartex" xmlns:cx8="http://schemas.microsoft.com/office/drawing/2016/5/14/chartex" xmlns:mc="http://schemas.openxmlformats.org/markup-compatibility/2006" xmlns:aink="http://schemas.microsoft.com/office/drawing/2016/ink" xmlns:am3d="http://schemas.microsoft.com/office/drawing/2017/model3d" xmlns:o="urn:schemas-microsoft-com:office:office" xmlns:r="http://schemas.openxmlformats.org/officeDocument/2006/relationships" xmlns:m="http://schemas.openxmlformats.org/officeDocument/2006/math" xmlns:v="urn:schemas-microsoft-com:vml" xmlns:wp14="http://schemas.microsoft.com/office/word/2010/wordprocessingDrawing" xmlns:wp="http://schemas.openxmlformats.org/drawingml/2006/wordprocessingDrawing" xmlns:w10="urn:schemas-microsoft-com:office:word" xmlns:w="http://schemas.openxmlformats.org/wordprocessingml/2006/main" xmlns:w14="http://schemas.microsoft.com/office/word/2010/wordml" xmlns:w15="http://schemas.microsoft.com/office/word/2012/wordml" xmlns:w16cid="http://schemas.microsoft.com/office/word/2016/wordml/cid" xmlns:w16se="http://schemas.microsoft.com/office/word/2015/wordml/symex" xmlns:wpg="http://schemas.microsoft.com/office/word/2010/wordprocessingGroup" xmlns:wpi="http://schemas.microsoft.com/office/word/2010/wordprocessingInk" xmlns:wne="http://schemas.microsoft.com/office/word/2006/wordml" xmlns:wps="http://schemas.microsoft.com/office/word/2010/wordprocessingShape" mc:Ignorable="w14 w15 w16se w16cid wp14">
   <w:endnote w:type="separator" w:id="-1">
     <w:p>
       <w:r>
@@ -23335,7 +23502,7 @@
 </file>
 
 <file path=word/footer1.xml><?xml version="1.0" encoding="utf-8"?>
-<w:ftr xmlns:wpc="http://schemas.microsoft.com/office/word/2010/wordprocessingCanvas" xmlns:cx="http://schemas.microsoft.com/office/drawing/2014/chartex" xmlns:cx1="http://schemas.microsoft.com/office/drawing/2015/9/8/chartex" xmlns:cx2="http://schemas.microsoft.com/office/drawing/2015/10/21/chartex" xmlns:cx3="http://schemas.microsoft.com/office/drawing/2016/5/9/chartex" xmlns:cx4="http://schemas.microsoft.com/office/drawing/2016/5/10/chartex" xmlns:cx5="http://schemas.microsoft.com/office/drawing/2016/5/11/chartex" xmlns:cx6="http://schemas.microsoft.com/office/drawing/2016/5/12/chartex" xmlns:cx7="http://schemas.microsoft.com/office/drawing/2016/5/13/chartex" xmlns:cx8="http://schemas.microsoft.com/office/drawing/2016/5/14/chartex" xmlns:mc="http://schemas.openxmlformats.org/markup-compatibility/2006" xmlns:aink="http://schemas.microsoft.com/office/drawing/2016/ink" xmlns:am3d="http://schemas.microsoft.com/office/drawing/2017/model3d" xmlns:o="urn:schemas-microsoft-com:office:office" xmlns:r="http://schemas.openxmlformats.org/officeDocument/2006/relationships" xmlns:m="http://schemas.openxmlformats.org/officeDocument/2006/math" xmlns:v="urn:schemas-microsoft-com:vml" xmlns:wp14="http://schemas.microsoft.com/office/word/2010/wordprocessingDrawing" xmlns:wp="http://schemas.openxmlformats.org/drawingml/2006/wordprocessingDrawing" xmlns:w10="urn:schemas-microsoft-com:office:word" xmlns:w="http://schemas.openxmlformats.org/wordprocessingml/2006/main" xmlns:w14="http://schemas.microsoft.com/office/word/2010/wordml" xmlns:w15="http://schemas.microsoft.com/office/word/2012/wordml" xmlns:w16cex="http://schemas.microsoft.com/office/word/2018/wordml/cex" xmlns:w16cid="http://schemas.microsoft.com/office/word/2016/wordml/cid" xmlns:w16="http://schemas.microsoft.com/office/word/2018/wordml" xmlns:w16se="http://schemas.microsoft.com/office/word/2015/wordml/symex" xmlns:wpg="http://schemas.microsoft.com/office/word/2010/wordprocessingGroup" xmlns:wpi="http://schemas.microsoft.com/office/word/2010/wordprocessingInk" xmlns:wne="http://schemas.microsoft.com/office/word/2006/wordml" xmlns:wps="http://schemas.microsoft.com/office/word/2010/wordprocessingShape" mc:Ignorable="w14 w15 w16se w16cid w16 w16cex wp14">
+<w:ftr xmlns:wpc="http://schemas.microsoft.com/office/word/2010/wordprocessingCanvas" xmlns:cx="http://schemas.microsoft.com/office/drawing/2014/chartex" xmlns:cx1="http://schemas.microsoft.com/office/drawing/2015/9/8/chartex" xmlns:cx2="http://schemas.microsoft.com/office/drawing/2015/10/21/chartex" xmlns:cx3="http://schemas.microsoft.com/office/drawing/2016/5/9/chartex" xmlns:cx4="http://schemas.microsoft.com/office/drawing/2016/5/10/chartex" xmlns:cx5="http://schemas.microsoft.com/office/drawing/2016/5/11/chartex" xmlns:cx6="http://schemas.microsoft.com/office/drawing/2016/5/12/chartex" xmlns:cx7="http://schemas.microsoft.com/office/drawing/2016/5/13/chartex" xmlns:cx8="http://schemas.microsoft.com/office/drawing/2016/5/14/chartex" xmlns:mc="http://schemas.openxmlformats.org/markup-compatibility/2006" xmlns:aink="http://schemas.microsoft.com/office/drawing/2016/ink" xmlns:am3d="http://schemas.microsoft.com/office/drawing/2017/model3d" xmlns:o="urn:schemas-microsoft-com:office:office" xmlns:r="http://schemas.openxmlformats.org/officeDocument/2006/relationships" xmlns:m="http://schemas.openxmlformats.org/officeDocument/2006/math" xmlns:v="urn:schemas-microsoft-com:vml" xmlns:wp14="http://schemas.microsoft.com/office/word/2010/wordprocessingDrawing" xmlns:wp="http://schemas.openxmlformats.org/drawingml/2006/wordprocessingDrawing" xmlns:w10="urn:schemas-microsoft-com:office:word" xmlns:w="http://schemas.openxmlformats.org/wordprocessingml/2006/main" xmlns:w14="http://schemas.microsoft.com/office/word/2010/wordml" xmlns:w15="http://schemas.microsoft.com/office/word/2012/wordml" xmlns:w16cid="http://schemas.microsoft.com/office/word/2016/wordml/cid" xmlns:w16se="http://schemas.microsoft.com/office/word/2015/wordml/symex" xmlns:wpg="http://schemas.microsoft.com/office/word/2010/wordprocessingGroup" xmlns:wpi="http://schemas.microsoft.com/office/word/2010/wordprocessingInk" xmlns:wne="http://schemas.microsoft.com/office/word/2006/wordml" xmlns:wps="http://schemas.microsoft.com/office/word/2010/wordprocessingShape" mc:Ignorable="w14 w15 w16se w16cid wp14">
   <w:tbl>
     <w:tblPr>
       <w:tblW w:w="0" w:type="auto"/>
@@ -23381,7 +23548,7 @@
 </file>
 
 <file path=word/footer2.xml><?xml version="1.0" encoding="utf-8"?>
-<w:ftr xmlns:wpc="http://schemas.microsoft.com/office/word/2010/wordprocessingCanvas" xmlns:cx="http://schemas.microsoft.com/office/drawing/2014/chartex" xmlns:cx1="http://schemas.microsoft.com/office/drawing/2015/9/8/chartex" xmlns:cx2="http://schemas.microsoft.com/office/drawing/2015/10/21/chartex" xmlns:cx3="http://schemas.microsoft.com/office/drawing/2016/5/9/chartex" xmlns:cx4="http://schemas.microsoft.com/office/drawing/2016/5/10/chartex" xmlns:cx5="http://schemas.microsoft.com/office/drawing/2016/5/11/chartex" xmlns:cx6="http://schemas.microsoft.com/office/drawing/2016/5/12/chartex" xmlns:cx7="http://schemas.microsoft.com/office/drawing/2016/5/13/chartex" xmlns:cx8="http://schemas.microsoft.com/office/drawing/2016/5/14/chartex" xmlns:mc="http://schemas.openxmlformats.org/markup-compatibility/2006" xmlns:aink="http://schemas.microsoft.com/office/drawing/2016/ink" xmlns:am3d="http://schemas.microsoft.com/office/drawing/2017/model3d" xmlns:o="urn:schemas-microsoft-com:office:office" xmlns:r="http://schemas.openxmlformats.org/officeDocument/2006/relationships" xmlns:m="http://schemas.openxmlformats.org/officeDocument/2006/math" xmlns:v="urn:schemas-microsoft-com:vml" xmlns:wp14="http://schemas.microsoft.com/office/word/2010/wordprocessingDrawing" xmlns:wp="http://schemas.openxmlformats.org/drawingml/2006/wordprocessingDrawing" xmlns:w10="urn:schemas-microsoft-com:office:word" xmlns:w="http://schemas.openxmlformats.org/wordprocessingml/2006/main" xmlns:w14="http://schemas.microsoft.com/office/word/2010/wordml" xmlns:w15="http://schemas.microsoft.com/office/word/2012/wordml" xmlns:w16cex="http://schemas.microsoft.com/office/word/2018/wordml/cex" xmlns:w16cid="http://schemas.microsoft.com/office/word/2016/wordml/cid" xmlns:w16="http://schemas.microsoft.com/office/word/2018/wordml" xmlns:w16se="http://schemas.microsoft.com/office/word/2015/wordml/symex" xmlns:wpg="http://schemas.microsoft.com/office/word/2010/wordprocessingGroup" xmlns:wpi="http://schemas.microsoft.com/office/word/2010/wordprocessingInk" xmlns:wne="http://schemas.microsoft.com/office/word/2006/wordml" xmlns:wps="http://schemas.microsoft.com/office/word/2010/wordprocessingShape" mc:Ignorable="w14 w15 w16se w16cid w16 w16cex wp14">
+<w:ftr xmlns:wpc="http://schemas.microsoft.com/office/word/2010/wordprocessingCanvas" xmlns:cx="http://schemas.microsoft.com/office/drawing/2014/chartex" xmlns:cx1="http://schemas.microsoft.com/office/drawing/2015/9/8/chartex" xmlns:cx2="http://schemas.microsoft.com/office/drawing/2015/10/21/chartex" xmlns:cx3="http://schemas.microsoft.com/office/drawing/2016/5/9/chartex" xmlns:cx4="http://schemas.microsoft.com/office/drawing/2016/5/10/chartex" xmlns:cx5="http://schemas.microsoft.com/office/drawing/2016/5/11/chartex" xmlns:cx6="http://schemas.microsoft.com/office/drawing/2016/5/12/chartex" xmlns:cx7="http://schemas.microsoft.com/office/drawing/2016/5/13/chartex" xmlns:cx8="http://schemas.microsoft.com/office/drawing/2016/5/14/chartex" xmlns:mc="http://schemas.openxmlformats.org/markup-compatibility/2006" xmlns:aink="http://schemas.microsoft.com/office/drawing/2016/ink" xmlns:am3d="http://schemas.microsoft.com/office/drawing/2017/model3d" xmlns:o="urn:schemas-microsoft-com:office:office" xmlns:r="http://schemas.openxmlformats.org/officeDocument/2006/relationships" xmlns:m="http://schemas.openxmlformats.org/officeDocument/2006/math" xmlns:v="urn:schemas-microsoft-com:vml" xmlns:wp14="http://schemas.microsoft.com/office/word/2010/wordprocessingDrawing" xmlns:wp="http://schemas.openxmlformats.org/drawingml/2006/wordprocessingDrawing" xmlns:w10="urn:schemas-microsoft-com:office:word" xmlns:w="http://schemas.openxmlformats.org/wordprocessingml/2006/main" xmlns:w14="http://schemas.microsoft.com/office/word/2010/wordml" xmlns:w15="http://schemas.microsoft.com/office/word/2012/wordml" xmlns:w16cid="http://schemas.microsoft.com/office/word/2016/wordml/cid" xmlns:w16se="http://schemas.microsoft.com/office/word/2015/wordml/symex" xmlns:wpg="http://schemas.microsoft.com/office/word/2010/wordprocessingGroup" xmlns:wpi="http://schemas.microsoft.com/office/word/2010/wordprocessingInk" xmlns:wne="http://schemas.microsoft.com/office/word/2006/wordml" xmlns:wps="http://schemas.microsoft.com/office/word/2010/wordprocessingShape" mc:Ignorable="w14 w15 w16se w16cid wp14">
   <w:tbl>
     <w:tblPr>
       <w:tblW w:w="9000" w:type="dxa"/>
@@ -23523,7 +23690,7 @@
 </file>
 
 <file path=word/footer3.xml><?xml version="1.0" encoding="utf-8"?>
-<w:ftr xmlns:wpc="http://schemas.microsoft.com/office/word/2010/wordprocessingCanvas" xmlns:cx="http://schemas.microsoft.com/office/drawing/2014/chartex" xmlns:cx1="http://schemas.microsoft.com/office/drawing/2015/9/8/chartex" xmlns:cx2="http://schemas.microsoft.com/office/drawing/2015/10/21/chartex" xmlns:cx3="http://schemas.microsoft.com/office/drawing/2016/5/9/chartex" xmlns:cx4="http://schemas.microsoft.com/office/drawing/2016/5/10/chartex" xmlns:cx5="http://schemas.microsoft.com/office/drawing/2016/5/11/chartex" xmlns:cx6="http://schemas.microsoft.com/office/drawing/2016/5/12/chartex" xmlns:cx7="http://schemas.microsoft.com/office/drawing/2016/5/13/chartex" xmlns:cx8="http://schemas.microsoft.com/office/drawing/2016/5/14/chartex" xmlns:mc="http://schemas.openxmlformats.org/markup-compatibility/2006" xmlns:aink="http://schemas.microsoft.com/office/drawing/2016/ink" xmlns:am3d="http://schemas.microsoft.com/office/drawing/2017/model3d" xmlns:o="urn:schemas-microsoft-com:office:office" xmlns:r="http://schemas.openxmlformats.org/officeDocument/2006/relationships" xmlns:m="http://schemas.openxmlformats.org/officeDocument/2006/math" xmlns:v="urn:schemas-microsoft-com:vml" xmlns:wp14="http://schemas.microsoft.com/office/word/2010/wordprocessingDrawing" xmlns:wp="http://schemas.openxmlformats.org/drawingml/2006/wordprocessingDrawing" xmlns:w10="urn:schemas-microsoft-com:office:word" xmlns:w="http://schemas.openxmlformats.org/wordprocessingml/2006/main" xmlns:w14="http://schemas.microsoft.com/office/word/2010/wordml" xmlns:w15="http://schemas.microsoft.com/office/word/2012/wordml" xmlns:w16cex="http://schemas.microsoft.com/office/word/2018/wordml/cex" xmlns:w16cid="http://schemas.microsoft.com/office/word/2016/wordml/cid" xmlns:w16="http://schemas.microsoft.com/office/word/2018/wordml" xmlns:w16se="http://schemas.microsoft.com/office/word/2015/wordml/symex" xmlns:wpg="http://schemas.microsoft.com/office/word/2010/wordprocessingGroup" xmlns:wpi="http://schemas.microsoft.com/office/word/2010/wordprocessingInk" xmlns:wne="http://schemas.microsoft.com/office/word/2006/wordml" xmlns:wps="http://schemas.microsoft.com/office/word/2010/wordprocessingShape" mc:Ignorable="w14 w15 w16se w16cid w16 w16cex wp14">
+<w:ftr xmlns:wpc="http://schemas.microsoft.com/office/word/2010/wordprocessingCanvas" xmlns:cx="http://schemas.microsoft.com/office/drawing/2014/chartex" xmlns:cx1="http://schemas.microsoft.com/office/drawing/2015/9/8/chartex" xmlns:cx2="http://schemas.microsoft.com/office/drawing/2015/10/21/chartex" xmlns:cx3="http://schemas.microsoft.com/office/drawing/2016/5/9/chartex" xmlns:cx4="http://schemas.microsoft.com/office/drawing/2016/5/10/chartex" xmlns:cx5="http://schemas.microsoft.com/office/drawing/2016/5/11/chartex" xmlns:cx6="http://schemas.microsoft.com/office/drawing/2016/5/12/chartex" xmlns:cx7="http://schemas.microsoft.com/office/drawing/2016/5/13/chartex" xmlns:cx8="http://schemas.microsoft.com/office/drawing/2016/5/14/chartex" xmlns:mc="http://schemas.openxmlformats.org/markup-compatibility/2006" xmlns:aink="http://schemas.microsoft.com/office/drawing/2016/ink" xmlns:am3d="http://schemas.microsoft.com/office/drawing/2017/model3d" xmlns:o="urn:schemas-microsoft-com:office:office" xmlns:r="http://schemas.openxmlformats.org/officeDocument/2006/relationships" xmlns:m="http://schemas.openxmlformats.org/officeDocument/2006/math" xmlns:v="urn:schemas-microsoft-com:vml" xmlns:wp14="http://schemas.microsoft.com/office/word/2010/wordprocessingDrawing" xmlns:wp="http://schemas.openxmlformats.org/drawingml/2006/wordprocessingDrawing" xmlns:w10="urn:schemas-microsoft-com:office:word" xmlns:w="http://schemas.openxmlformats.org/wordprocessingml/2006/main" xmlns:w14="http://schemas.microsoft.com/office/word/2010/wordml" xmlns:w15="http://schemas.microsoft.com/office/word/2012/wordml" xmlns:w16cid="http://schemas.microsoft.com/office/word/2016/wordml/cid" xmlns:w16se="http://schemas.microsoft.com/office/word/2015/wordml/symex" xmlns:wpg="http://schemas.microsoft.com/office/word/2010/wordprocessingGroup" xmlns:wpi="http://schemas.microsoft.com/office/word/2010/wordprocessingInk" xmlns:wne="http://schemas.microsoft.com/office/word/2006/wordml" xmlns:wps="http://schemas.microsoft.com/office/word/2010/wordprocessingShape" mc:Ignorable="w14 w15 w16se w16cid wp14">
   <w:tbl>
     <w:tblPr>
       <w:tblW w:w="9000" w:type="dxa"/>
@@ -23665,7 +23832,7 @@
 </file>
 
 <file path=word/footnotes.xml><?xml version="1.0" encoding="utf-8"?>
-<w:footnotes xmlns:wpc="http://schemas.microsoft.com/office/word/2010/wordprocessingCanvas" xmlns:cx="http://schemas.microsoft.com/office/drawing/2014/chartex" xmlns:cx1="http://schemas.microsoft.com/office/drawing/2015/9/8/chartex" xmlns:cx2="http://schemas.microsoft.com/office/drawing/2015/10/21/chartex" xmlns:cx3="http://schemas.microsoft.com/office/drawing/2016/5/9/chartex" xmlns:cx4="http://schemas.microsoft.com/office/drawing/2016/5/10/chartex" xmlns:cx5="http://schemas.microsoft.com/office/drawing/2016/5/11/chartex" xmlns:cx6="http://schemas.microsoft.com/office/drawing/2016/5/12/chartex" xmlns:cx7="http://schemas.microsoft.com/office/drawing/2016/5/13/chartex" xmlns:cx8="http://schemas.microsoft.com/office/drawing/2016/5/14/chartex" xmlns:mc="http://schemas.openxmlformats.org/markup-compatibility/2006" xmlns:aink="http://schemas.microsoft.com/office/drawing/2016/ink" xmlns:am3d="http://schemas.microsoft.com/office/drawing/2017/model3d" xmlns:o="urn:schemas-microsoft-com:office:office" xmlns:r="http://schemas.openxmlformats.org/officeDocument/2006/relationships" xmlns:m="http://schemas.openxmlformats.org/officeDocument/2006/math" xmlns:v="urn:schemas-microsoft-com:vml" xmlns:wp14="http://schemas.microsoft.com/office/word/2010/wordprocessingDrawing" xmlns:wp="http://schemas.openxmlformats.org/drawingml/2006/wordprocessingDrawing" xmlns:w10="urn:schemas-microsoft-com:office:word" xmlns:w="http://schemas.openxmlformats.org/wordprocessingml/2006/main" xmlns:w14="http://schemas.microsoft.com/office/word/2010/wordml" xmlns:w15="http://schemas.microsoft.com/office/word/2012/wordml" xmlns:w16cex="http://schemas.microsoft.com/office/word/2018/wordml/cex" xmlns:w16cid="http://schemas.microsoft.com/office/word/2016/wordml/cid" xmlns:w16="http://schemas.microsoft.com/office/word/2018/wordml" xmlns:w16se="http://schemas.microsoft.com/office/word/2015/wordml/symex" xmlns:wpg="http://schemas.microsoft.com/office/word/2010/wordprocessingGroup" xmlns:wpi="http://schemas.microsoft.com/office/word/2010/wordprocessingInk" xmlns:wne="http://schemas.microsoft.com/office/word/2006/wordml" xmlns:wps="http://schemas.microsoft.com/office/word/2010/wordprocessingShape" mc:Ignorable="w14 w15 w16se w16cid w16 w16cex wp14">
+<w:footnotes xmlns:wpc="http://schemas.microsoft.com/office/word/2010/wordprocessingCanvas" xmlns:cx="http://schemas.microsoft.com/office/drawing/2014/chartex" xmlns:cx1="http://schemas.microsoft.com/office/drawing/2015/9/8/chartex" xmlns:cx2="http://schemas.microsoft.com/office/drawing/2015/10/21/chartex" xmlns:cx3="http://schemas.microsoft.com/office/drawing/2016/5/9/chartex" xmlns:cx4="http://schemas.microsoft.com/office/drawing/2016/5/10/chartex" xmlns:cx5="http://schemas.microsoft.com/office/drawing/2016/5/11/chartex" xmlns:cx6="http://schemas.microsoft.com/office/drawing/2016/5/12/chartex" xmlns:cx7="http://schemas.microsoft.com/office/drawing/2016/5/13/chartex" xmlns:cx8="http://schemas.microsoft.com/office/drawing/2016/5/14/chartex" xmlns:mc="http://schemas.openxmlformats.org/markup-compatibility/2006" xmlns:aink="http://schemas.microsoft.com/office/drawing/2016/ink" xmlns:am3d="http://schemas.microsoft.com/office/drawing/2017/model3d" xmlns:o="urn:schemas-microsoft-com:office:office" xmlns:r="http://schemas.openxmlformats.org/officeDocument/2006/relationships" xmlns:m="http://schemas.openxmlformats.org/officeDocument/2006/math" xmlns:v="urn:schemas-microsoft-com:vml" xmlns:wp14="http://schemas.microsoft.com/office/word/2010/wordprocessingDrawing" xmlns:wp="http://schemas.openxmlformats.org/drawingml/2006/wordprocessingDrawing" xmlns:w10="urn:schemas-microsoft-com:office:word" xmlns:w="http://schemas.openxmlformats.org/wordprocessingml/2006/main" xmlns:w14="http://schemas.microsoft.com/office/word/2010/wordml" xmlns:w15="http://schemas.microsoft.com/office/word/2012/wordml" xmlns:w16cid="http://schemas.microsoft.com/office/word/2016/wordml/cid" xmlns:w16se="http://schemas.microsoft.com/office/word/2015/wordml/symex" xmlns:wpg="http://schemas.microsoft.com/office/word/2010/wordprocessingGroup" xmlns:wpi="http://schemas.microsoft.com/office/word/2010/wordprocessingInk" xmlns:wne="http://schemas.microsoft.com/office/word/2006/wordml" xmlns:wps="http://schemas.microsoft.com/office/word/2010/wordprocessingShape" mc:Ignorable="w14 w15 w16se w16cid wp14">
   <w:footnote w:type="separator" w:id="-1">
     <w:p>
       <w:r>
@@ -23687,7 +23854,7 @@
 </file>
 
 <file path=word/header1.xml><?xml version="1.0" encoding="utf-8"?>
-<w:hdr xmlns:wpc="http://schemas.microsoft.com/office/word/2010/wordprocessingCanvas" xmlns:cx="http://schemas.microsoft.com/office/drawing/2014/chartex" xmlns:cx1="http://schemas.microsoft.com/office/drawing/2015/9/8/chartex" xmlns:cx2="http://schemas.microsoft.com/office/drawing/2015/10/21/chartex" xmlns:cx3="http://schemas.microsoft.com/office/drawing/2016/5/9/chartex" xmlns:cx4="http://schemas.microsoft.com/office/drawing/2016/5/10/chartex" xmlns:cx5="http://schemas.microsoft.com/office/drawing/2016/5/11/chartex" xmlns:cx6="http://schemas.microsoft.com/office/drawing/2016/5/12/chartex" xmlns:cx7="http://schemas.microsoft.com/office/drawing/2016/5/13/chartex" xmlns:cx8="http://schemas.microsoft.com/office/drawing/2016/5/14/chartex" xmlns:mc="http://schemas.openxmlformats.org/markup-compatibility/2006" xmlns:aink="http://schemas.microsoft.com/office/drawing/2016/ink" xmlns:am3d="http://schemas.microsoft.com/office/drawing/2017/model3d" xmlns:o="urn:schemas-microsoft-com:office:office" xmlns:r="http://schemas.openxmlformats.org/officeDocument/2006/relationships" xmlns:m="http://schemas.openxmlformats.org/officeDocument/2006/math" xmlns:v="urn:schemas-microsoft-com:vml" xmlns:wp14="http://schemas.microsoft.com/office/word/2010/wordprocessingDrawing" xmlns:wp="http://schemas.openxmlformats.org/drawingml/2006/wordprocessingDrawing" xmlns:w10="urn:schemas-microsoft-com:office:word" xmlns:w="http://schemas.openxmlformats.org/wordprocessingml/2006/main" xmlns:w14="http://schemas.microsoft.com/office/word/2010/wordml" xmlns:w15="http://schemas.microsoft.com/office/word/2012/wordml" xmlns:w16cex="http://schemas.microsoft.com/office/word/2018/wordml/cex" xmlns:w16cid="http://schemas.microsoft.com/office/word/2016/wordml/cid" xmlns:w16="http://schemas.microsoft.com/office/word/2018/wordml" xmlns:w16se="http://schemas.microsoft.com/office/word/2015/wordml/symex" xmlns:wpg="http://schemas.microsoft.com/office/word/2010/wordprocessingGroup" xmlns:wpi="http://schemas.microsoft.com/office/word/2010/wordprocessingInk" xmlns:wne="http://schemas.microsoft.com/office/word/2006/wordml" xmlns:wps="http://schemas.microsoft.com/office/word/2010/wordprocessingShape" mc:Ignorable="w14 w15 w16se w16cid w16 w16cex wp14">
+<w:hdr xmlns:wpc="http://schemas.microsoft.com/office/word/2010/wordprocessingCanvas" xmlns:cx="http://schemas.microsoft.com/office/drawing/2014/chartex" xmlns:cx1="http://schemas.microsoft.com/office/drawing/2015/9/8/chartex" xmlns:cx2="http://schemas.microsoft.com/office/drawing/2015/10/21/chartex" xmlns:cx3="http://schemas.microsoft.com/office/drawing/2016/5/9/chartex" xmlns:cx4="http://schemas.microsoft.com/office/drawing/2016/5/10/chartex" xmlns:cx5="http://schemas.microsoft.com/office/drawing/2016/5/11/chartex" xmlns:cx6="http://schemas.microsoft.com/office/drawing/2016/5/12/chartex" xmlns:cx7="http://schemas.microsoft.com/office/drawing/2016/5/13/chartex" xmlns:cx8="http://schemas.microsoft.com/office/drawing/2016/5/14/chartex" xmlns:mc="http://schemas.openxmlformats.org/markup-compatibility/2006" xmlns:aink="http://schemas.microsoft.com/office/drawing/2016/ink" xmlns:am3d="http://schemas.microsoft.com/office/drawing/2017/model3d" xmlns:o="urn:schemas-microsoft-com:office:office" xmlns:r="http://schemas.openxmlformats.org/officeDocument/2006/relationships" xmlns:m="http://schemas.openxmlformats.org/officeDocument/2006/math" xmlns:v="urn:schemas-microsoft-com:vml" xmlns:wp14="http://schemas.microsoft.com/office/word/2010/wordprocessingDrawing" xmlns:wp="http://schemas.openxmlformats.org/drawingml/2006/wordprocessingDrawing" xmlns:w10="urn:schemas-microsoft-com:office:word" xmlns:w="http://schemas.openxmlformats.org/wordprocessingml/2006/main" xmlns:w14="http://schemas.microsoft.com/office/word/2010/wordml" xmlns:w15="http://schemas.microsoft.com/office/word/2012/wordml" xmlns:w16cid="http://schemas.microsoft.com/office/word/2016/wordml/cid" xmlns:w16se="http://schemas.microsoft.com/office/word/2015/wordml/symex" xmlns:wpg="http://schemas.microsoft.com/office/word/2010/wordprocessingGroup" xmlns:wpi="http://schemas.microsoft.com/office/word/2010/wordprocessingInk" xmlns:wne="http://schemas.microsoft.com/office/word/2006/wordml" xmlns:wps="http://schemas.microsoft.com/office/word/2010/wordprocessingShape" mc:Ignorable="w14 w15 w16se w16cid wp14">
   <w:p>
     <w:pPr>
       <w:rPr>
@@ -23785,7 +23952,7 @@
 </file>
 
 <file path=word/header2.xml><?xml version="1.0" encoding="utf-8"?>
-<w:hdr xmlns:wpc="http://schemas.microsoft.com/office/word/2010/wordprocessingCanvas" xmlns:cx="http://schemas.microsoft.com/office/drawing/2014/chartex" xmlns:cx1="http://schemas.microsoft.com/office/drawing/2015/9/8/chartex" xmlns:cx2="http://schemas.microsoft.com/office/drawing/2015/10/21/chartex" xmlns:cx3="http://schemas.microsoft.com/office/drawing/2016/5/9/chartex" xmlns:cx4="http://schemas.microsoft.com/office/drawing/2016/5/10/chartex" xmlns:cx5="http://schemas.microsoft.com/office/drawing/2016/5/11/chartex" xmlns:cx6="http://schemas.microsoft.com/office/drawing/2016/5/12/chartex" xmlns:cx7="http://schemas.microsoft.com/office/drawing/2016/5/13/chartex" xmlns:cx8="http://schemas.microsoft.com/office/drawing/2016/5/14/chartex" xmlns:mc="http://schemas.openxmlformats.org/markup-compatibility/2006" xmlns:aink="http://schemas.microsoft.com/office/drawing/2016/ink" xmlns:am3d="http://schemas.microsoft.com/office/drawing/2017/model3d" xmlns:o="urn:schemas-microsoft-com:office:office" xmlns:r="http://schemas.openxmlformats.org/officeDocument/2006/relationships" xmlns:m="http://schemas.openxmlformats.org/officeDocument/2006/math" xmlns:v="urn:schemas-microsoft-com:vml" xmlns:wp14="http://schemas.microsoft.com/office/word/2010/wordprocessingDrawing" xmlns:wp="http://schemas.openxmlformats.org/drawingml/2006/wordprocessingDrawing" xmlns:w10="urn:schemas-microsoft-com:office:word" xmlns:w="http://schemas.openxmlformats.org/wordprocessingml/2006/main" xmlns:w14="http://schemas.microsoft.com/office/word/2010/wordml" xmlns:w15="http://schemas.microsoft.com/office/word/2012/wordml" xmlns:w16cex="http://schemas.microsoft.com/office/word/2018/wordml/cex" xmlns:w16cid="http://schemas.microsoft.com/office/word/2016/wordml/cid" xmlns:w16="http://schemas.microsoft.com/office/word/2018/wordml" xmlns:w16se="http://schemas.microsoft.com/office/word/2015/wordml/symex" xmlns:wpg="http://schemas.microsoft.com/office/word/2010/wordprocessingGroup" xmlns:wpi="http://schemas.microsoft.com/office/word/2010/wordprocessingInk" xmlns:wne="http://schemas.microsoft.com/office/word/2006/wordml" xmlns:wps="http://schemas.microsoft.com/office/word/2010/wordprocessingShape" mc:Ignorable="w14 w15 w16se w16cid w16 w16cex wp14">
+<w:hdr xmlns:wpc="http://schemas.microsoft.com/office/word/2010/wordprocessingCanvas" xmlns:cx="http://schemas.microsoft.com/office/drawing/2014/chartex" xmlns:cx1="http://schemas.microsoft.com/office/drawing/2015/9/8/chartex" xmlns:cx2="http://schemas.microsoft.com/office/drawing/2015/10/21/chartex" xmlns:cx3="http://schemas.microsoft.com/office/drawing/2016/5/9/chartex" xmlns:cx4="http://schemas.microsoft.com/office/drawing/2016/5/10/chartex" xmlns:cx5="http://schemas.microsoft.com/office/drawing/2016/5/11/chartex" xmlns:cx6="http://schemas.microsoft.com/office/drawing/2016/5/12/chartex" xmlns:cx7="http://schemas.microsoft.com/office/drawing/2016/5/13/chartex" xmlns:cx8="http://schemas.microsoft.com/office/drawing/2016/5/14/chartex" xmlns:mc="http://schemas.openxmlformats.org/markup-compatibility/2006" xmlns:aink="http://schemas.microsoft.com/office/drawing/2016/ink" xmlns:am3d="http://schemas.microsoft.com/office/drawing/2017/model3d" xmlns:o="urn:schemas-microsoft-com:office:office" xmlns:r="http://schemas.openxmlformats.org/officeDocument/2006/relationships" xmlns:m="http://schemas.openxmlformats.org/officeDocument/2006/math" xmlns:v="urn:schemas-microsoft-com:vml" xmlns:wp14="http://schemas.microsoft.com/office/word/2010/wordprocessingDrawing" xmlns:wp="http://schemas.openxmlformats.org/drawingml/2006/wordprocessingDrawing" xmlns:w10="urn:schemas-microsoft-com:office:word" xmlns:w="http://schemas.openxmlformats.org/wordprocessingml/2006/main" xmlns:w14="http://schemas.microsoft.com/office/word/2010/wordml" xmlns:w15="http://schemas.microsoft.com/office/word/2012/wordml" xmlns:w16cid="http://schemas.microsoft.com/office/word/2016/wordml/cid" xmlns:w16se="http://schemas.microsoft.com/office/word/2015/wordml/symex" xmlns:wpg="http://schemas.microsoft.com/office/word/2010/wordprocessingGroup" xmlns:wpi="http://schemas.microsoft.com/office/word/2010/wordprocessingInk" xmlns:wne="http://schemas.microsoft.com/office/word/2006/wordml" xmlns:wps="http://schemas.microsoft.com/office/word/2010/wordprocessingShape" mc:Ignorable="w14 w15 w16se w16cid wp14">
   <w:p>
     <w:pPr>
       <w:pStyle w:val="Header"/>
@@ -23806,7 +23973,7 @@
 </file>
 
 <file path=word/header3.xml><?xml version="1.0" encoding="utf-8"?>
-<w:hdr xmlns:wpc="http://schemas.microsoft.com/office/word/2010/wordprocessingCanvas" xmlns:cx="http://schemas.microsoft.com/office/drawing/2014/chartex" xmlns:cx1="http://schemas.microsoft.com/office/drawing/2015/9/8/chartex" xmlns:cx2="http://schemas.microsoft.com/office/drawing/2015/10/21/chartex" xmlns:cx3="http://schemas.microsoft.com/office/drawing/2016/5/9/chartex" xmlns:cx4="http://schemas.microsoft.com/office/drawing/2016/5/10/chartex" xmlns:cx5="http://schemas.microsoft.com/office/drawing/2016/5/11/chartex" xmlns:cx6="http://schemas.microsoft.com/office/drawing/2016/5/12/chartex" xmlns:cx7="http://schemas.microsoft.com/office/drawing/2016/5/13/chartex" xmlns:cx8="http://schemas.microsoft.com/office/drawing/2016/5/14/chartex" xmlns:mc="http://schemas.openxmlformats.org/markup-compatibility/2006" xmlns:aink="http://schemas.microsoft.com/office/drawing/2016/ink" xmlns:am3d="http://schemas.microsoft.com/office/drawing/2017/model3d" xmlns:o="urn:schemas-microsoft-com:office:office" xmlns:r="http://schemas.openxmlformats.org/officeDocument/2006/relationships" xmlns:m="http://schemas.openxmlformats.org/officeDocument/2006/math" xmlns:v="urn:schemas-microsoft-com:vml" xmlns:wp14="http://schemas.microsoft.com/office/word/2010/wordprocessingDrawing" xmlns:wp="http://schemas.openxmlformats.org/drawingml/2006/wordprocessingDrawing" xmlns:w10="urn:schemas-microsoft-com:office:word" xmlns:w="http://schemas.openxmlformats.org/wordprocessingml/2006/main" xmlns:w14="http://schemas.microsoft.com/office/word/2010/wordml" xmlns:w15="http://schemas.microsoft.com/office/word/2012/wordml" xmlns:w16cex="http://schemas.microsoft.com/office/word/2018/wordml/cex" xmlns:w16cid="http://schemas.microsoft.com/office/word/2016/wordml/cid" xmlns:w16="http://schemas.microsoft.com/office/word/2018/wordml" xmlns:w16se="http://schemas.microsoft.com/office/word/2015/wordml/symex" xmlns:wpg="http://schemas.microsoft.com/office/word/2010/wordprocessingGroup" xmlns:wpi="http://schemas.microsoft.com/office/word/2010/wordprocessingInk" xmlns:wne="http://schemas.microsoft.com/office/word/2006/wordml" xmlns:wps="http://schemas.microsoft.com/office/word/2010/wordprocessingShape" mc:Ignorable="w14 w15 w16se w16cid w16 w16cex wp14">
+<w:hdr xmlns:wpc="http://schemas.microsoft.com/office/word/2010/wordprocessingCanvas" xmlns:cx="http://schemas.microsoft.com/office/drawing/2014/chartex" xmlns:cx1="http://schemas.microsoft.com/office/drawing/2015/9/8/chartex" xmlns:cx2="http://schemas.microsoft.com/office/drawing/2015/10/21/chartex" xmlns:cx3="http://schemas.microsoft.com/office/drawing/2016/5/9/chartex" xmlns:cx4="http://schemas.microsoft.com/office/drawing/2016/5/10/chartex" xmlns:cx5="http://schemas.microsoft.com/office/drawing/2016/5/11/chartex" xmlns:cx6="http://schemas.microsoft.com/office/drawing/2016/5/12/chartex" xmlns:cx7="http://schemas.microsoft.com/office/drawing/2016/5/13/chartex" xmlns:cx8="http://schemas.microsoft.com/office/drawing/2016/5/14/chartex" xmlns:mc="http://schemas.openxmlformats.org/markup-compatibility/2006" xmlns:aink="http://schemas.microsoft.com/office/drawing/2016/ink" xmlns:am3d="http://schemas.microsoft.com/office/drawing/2017/model3d" xmlns:o="urn:schemas-microsoft-com:office:office" xmlns:r="http://schemas.openxmlformats.org/officeDocument/2006/relationships" xmlns:m="http://schemas.openxmlformats.org/officeDocument/2006/math" xmlns:v="urn:schemas-microsoft-com:vml" xmlns:wp14="http://schemas.microsoft.com/office/word/2010/wordprocessingDrawing" xmlns:wp="http://schemas.openxmlformats.org/drawingml/2006/wordprocessingDrawing" xmlns:w10="urn:schemas-microsoft-com:office:word" xmlns:w="http://schemas.openxmlformats.org/wordprocessingml/2006/main" xmlns:w14="http://schemas.microsoft.com/office/word/2010/wordml" xmlns:w15="http://schemas.microsoft.com/office/word/2012/wordml" xmlns:w16cid="http://schemas.microsoft.com/office/word/2016/wordml/cid" xmlns:w16se="http://schemas.microsoft.com/office/word/2015/wordml/symex" xmlns:wpg="http://schemas.microsoft.com/office/word/2010/wordprocessingGroup" xmlns:wpi="http://schemas.microsoft.com/office/word/2010/wordprocessingInk" xmlns:wne="http://schemas.microsoft.com/office/word/2006/wordml" xmlns:wps="http://schemas.microsoft.com/office/word/2010/wordprocessingShape" mc:Ignorable="w14 w15 w16se w16cid wp14">
   <w:p>
     <w:pPr>
       <w:pStyle w:val="Header"/>
@@ -23827,7 +23994,7 @@
 </file>
 
 <file path=word/numbering.xml><?xml version="1.0" encoding="utf-8"?>
-<w:numbering xmlns:wpc="http://schemas.microsoft.com/office/word/2010/wordprocessingCanvas" xmlns:cx="http://schemas.microsoft.com/office/drawing/2014/chartex" xmlns:cx1="http://schemas.microsoft.com/office/drawing/2015/9/8/chartex" xmlns:cx2="http://schemas.microsoft.com/office/drawing/2015/10/21/chartex" xmlns:cx3="http://schemas.microsoft.com/office/drawing/2016/5/9/chartex" xmlns:cx4="http://schemas.microsoft.com/office/drawing/2016/5/10/chartex" xmlns:cx5="http://schemas.microsoft.com/office/drawing/2016/5/11/chartex" xmlns:cx6="http://schemas.microsoft.com/office/drawing/2016/5/12/chartex" xmlns:cx7="http://schemas.microsoft.com/office/drawing/2016/5/13/chartex" xmlns:cx8="http://schemas.microsoft.com/office/drawing/2016/5/14/chartex" xmlns:mc="http://schemas.openxmlformats.org/markup-compatibility/2006" xmlns:aink="http://schemas.microsoft.com/office/drawing/2016/ink" xmlns:am3d="http://schemas.microsoft.com/office/drawing/2017/model3d" xmlns:o="urn:schemas-microsoft-com:office:office" xmlns:r="http://schemas.openxmlformats.org/officeDocument/2006/relationships" xmlns:m="http://schemas.openxmlformats.org/officeDocument/2006/math" xmlns:v="urn:schemas-microsoft-com:vml" xmlns:wp14="http://schemas.microsoft.com/office/word/2010/wordprocessingDrawing" xmlns:wp="http://schemas.openxmlformats.org/drawingml/2006/wordprocessingDrawing" xmlns:w10="urn:schemas-microsoft-com:office:word" xmlns:w="http://schemas.openxmlformats.org/wordprocessingml/2006/main" xmlns:w14="http://schemas.microsoft.com/office/word/2010/wordml" xmlns:w15="http://schemas.microsoft.com/office/word/2012/wordml" xmlns:w16cex="http://schemas.microsoft.com/office/word/2018/wordml/cex" xmlns:w16cid="http://schemas.microsoft.com/office/word/2016/wordml/cid" xmlns:w16="http://schemas.microsoft.com/office/word/2018/wordml" xmlns:w16se="http://schemas.microsoft.com/office/word/2015/wordml/symex" xmlns:wpg="http://schemas.microsoft.com/office/word/2010/wordprocessingGroup" xmlns:wpi="http://schemas.microsoft.com/office/word/2010/wordprocessingInk" xmlns:wne="http://schemas.microsoft.com/office/word/2006/wordml" xmlns:wps="http://schemas.microsoft.com/office/word/2010/wordprocessingShape" mc:Ignorable="w14 w15 w16se w16cid w16 w16cex wp14">
+<w:numbering xmlns:wpc="http://schemas.microsoft.com/office/word/2010/wordprocessingCanvas" xmlns:cx="http://schemas.microsoft.com/office/drawing/2014/chartex" xmlns:cx1="http://schemas.microsoft.com/office/drawing/2015/9/8/chartex" xmlns:cx2="http://schemas.microsoft.com/office/drawing/2015/10/21/chartex" xmlns:cx3="http://schemas.microsoft.com/office/drawing/2016/5/9/chartex" xmlns:cx4="http://schemas.microsoft.com/office/drawing/2016/5/10/chartex" xmlns:cx5="http://schemas.microsoft.com/office/drawing/2016/5/11/chartex" xmlns:cx6="http://schemas.microsoft.com/office/drawing/2016/5/12/chartex" xmlns:cx7="http://schemas.microsoft.com/office/drawing/2016/5/13/chartex" xmlns:cx8="http://schemas.microsoft.com/office/drawing/2016/5/14/chartex" xmlns:mc="http://schemas.openxmlformats.org/markup-compatibility/2006" xmlns:aink="http://schemas.microsoft.com/office/drawing/2016/ink" xmlns:am3d="http://schemas.microsoft.com/office/drawing/2017/model3d" xmlns:o="urn:schemas-microsoft-com:office:office" xmlns:r="http://schemas.openxmlformats.org/officeDocument/2006/relationships" xmlns:m="http://schemas.openxmlformats.org/officeDocument/2006/math" xmlns:v="urn:schemas-microsoft-com:vml" xmlns:wp14="http://schemas.microsoft.com/office/word/2010/wordprocessingDrawing" xmlns:wp="http://schemas.openxmlformats.org/drawingml/2006/wordprocessingDrawing" xmlns:w10="urn:schemas-microsoft-com:office:word" xmlns:w="http://schemas.openxmlformats.org/wordprocessingml/2006/main" xmlns:w14="http://schemas.microsoft.com/office/word/2010/wordml" xmlns:w15="http://schemas.microsoft.com/office/word/2012/wordml" xmlns:w16cid="http://schemas.microsoft.com/office/word/2016/wordml/cid" xmlns:w16se="http://schemas.microsoft.com/office/word/2015/wordml/symex" xmlns:wpg="http://schemas.microsoft.com/office/word/2010/wordprocessingGroup" xmlns:wpi="http://schemas.microsoft.com/office/word/2010/wordprocessingInk" xmlns:wne="http://schemas.microsoft.com/office/word/2006/wordml" xmlns:wps="http://schemas.microsoft.com/office/word/2010/wordprocessingShape" mc:Ignorable="w14 w15 w16se w16cid wp14">
   <w:abstractNum w:abstractNumId="0" w15:restartNumberingAfterBreak="0">
     <w:nsid w:val="FFFFFFFB"/>
     <w:multiLevelType w:val="multilevel"/>
@@ -26567,7 +26734,7 @@
 </file>
 
 <file path=word/styles.xml><?xml version="1.0" encoding="utf-8"?>
-<w:styles xmlns:mc="http://schemas.openxmlformats.org/markup-compatibility/2006" xmlns:r="http://schemas.openxmlformats.org/officeDocument/2006/relationships" xmlns:w="http://schemas.openxmlformats.org/wordprocessingml/2006/main" xmlns:w14="http://schemas.microsoft.com/office/word/2010/wordml" xmlns:w15="http://schemas.microsoft.com/office/word/2012/wordml" xmlns:w16cex="http://schemas.microsoft.com/office/word/2018/wordml/cex" xmlns:w16cid="http://schemas.microsoft.com/office/word/2016/wordml/cid" xmlns:w16="http://schemas.microsoft.com/office/word/2018/wordml" xmlns:w16se="http://schemas.microsoft.com/office/word/2015/wordml/symex" mc:Ignorable="w14 w15 w16se w16cid w16 w16cex">
+<w:styles xmlns:mc="http://schemas.openxmlformats.org/markup-compatibility/2006" xmlns:r="http://schemas.openxmlformats.org/officeDocument/2006/relationships" xmlns:w="http://schemas.openxmlformats.org/wordprocessingml/2006/main" xmlns:w14="http://schemas.microsoft.com/office/word/2010/wordml" xmlns:w15="http://schemas.microsoft.com/office/word/2012/wordml" xmlns:w16cid="http://schemas.microsoft.com/office/word/2016/wordml/cid" xmlns:w16se="http://schemas.microsoft.com/office/word/2015/wordml/symex" mc:Ignorable="w14 w15 w16se w16cid">
   <w:docDefaults>
     <w:rPrDefault>
       <w:rPr>
@@ -28034,7 +28201,7 @@
 </file>
 
 <file path=customXml/itemProps1.xml><?xml version="1.0" encoding="utf-8"?>
-<ds:datastoreItem xmlns:ds="http://schemas.openxmlformats.org/officeDocument/2006/customXml" ds:itemID="{F9159BF4-A119-4149-A389-4A6B5A38072B}">
+<ds:datastoreItem xmlns:ds="http://schemas.openxmlformats.org/officeDocument/2006/customXml" ds:itemID="{435A8ACD-265B-C145-B6D5-15C4F3BD06C7}">
   <ds:schemaRefs>
     <ds:schemaRef ds:uri="http://schemas.openxmlformats.org/officeDocument/2006/bibliography"/>
   </ds:schemaRefs>
